--- a/doc/詩/唐朝/賀知章/賀知章-回鄉偶書二首.docx
+++ b/doc/詩/唐朝/賀知章/賀知章-回鄉偶書二首.docx
@@ -1,6 +1,6 @@
 
 <file path=word/document.xml><?xml version="1.0" encoding="utf-8"?>
-<w:document xmlns:wpc="http://schemas.microsoft.com/office/word/2010/wordprocessingCanvas" xmlns:cx="http://schemas.microsoft.com/office/drawing/2014/chartex" xmlns:cx1="http://schemas.microsoft.com/office/drawing/2015/9/8/chartex" xmlns:cx2="http://schemas.microsoft.com/office/drawing/2015/10/21/chartex" xmlns:cx3="http://schemas.microsoft.com/office/drawing/2016/5/9/chartex" xmlns:cx4="http://schemas.microsoft.com/office/drawing/2016/5/10/chartex" xmlns:cx5="http://schemas.microsoft.com/office/drawing/2016/5/11/chartex" xmlns:cx6="http://schemas.microsoft.com/office/drawing/2016/5/12/chartex" xmlns:cx7="http://schemas.microsoft.com/office/drawing/2016/5/13/chartex" xmlns:cx8="http://schemas.microsoft.com/office/drawing/2016/5/14/chartex" xmlns:mc="http://schemas.openxmlformats.org/markup-compatibility/2006" xmlns:aink="http://schemas.microsoft.com/office/drawing/2016/ink" xmlns:am3d="http://schemas.microsoft.com/office/drawing/2017/model3d" xmlns:o="urn:schemas-microsoft-com:office:office" xmlns:r="http://schemas.openxmlformats.org/officeDocument/2006/relationships" xmlns:m="http://schemas.openxmlformats.org/officeDocument/2006/math" xmlns:v="urn:schemas-microsoft-com:vml" xmlns:wp14="http://schemas.microsoft.com/office/word/2010/wordprocessingDrawing" xmlns:wp="http://schemas.openxmlformats.org/drawingml/2006/wordprocessingDrawing" xmlns:w10="urn:schemas-microsoft-com:office:word" xmlns:w="http://schemas.openxmlformats.org/wordprocessingml/2006/main" xmlns:w14="http://schemas.microsoft.com/office/word/2010/wordml" xmlns:w15="http://schemas.microsoft.com/office/word/2012/wordml" xmlns:w16cid="http://schemas.microsoft.com/office/word/2016/wordml/cid" xmlns:w16se="http://schemas.microsoft.com/office/word/2015/wordml/symex" xmlns:wpg="http://schemas.microsoft.com/office/word/2010/wordprocessingGroup" xmlns:wpi="http://schemas.microsoft.com/office/word/2010/wordprocessingInk" xmlns:wne="http://schemas.microsoft.com/office/word/2006/wordml" xmlns:wps="http://schemas.microsoft.com/office/word/2010/wordprocessingShape" mc:Ignorable="w14 w15 w16se w16cid wp14">
+<w:document xmlns:wpc="http://schemas.microsoft.com/office/word/2010/wordprocessingCanvas" xmlns:cx="http://schemas.microsoft.com/office/drawing/2014/chartex" xmlns:cx1="http://schemas.microsoft.com/office/drawing/2015/9/8/chartex" xmlns:cx2="http://schemas.microsoft.com/office/drawing/2015/10/21/chartex" xmlns:cx3="http://schemas.microsoft.com/office/drawing/2016/5/9/chartex" xmlns:cx4="http://schemas.microsoft.com/office/drawing/2016/5/10/chartex" xmlns:cx5="http://schemas.microsoft.com/office/drawing/2016/5/11/chartex" xmlns:cx6="http://schemas.microsoft.com/office/drawing/2016/5/12/chartex" xmlns:cx7="http://schemas.microsoft.com/office/drawing/2016/5/13/chartex" xmlns:cx8="http://schemas.microsoft.com/office/drawing/2016/5/14/chartex" xmlns:mc="http://schemas.openxmlformats.org/markup-compatibility/2006" xmlns:aink="http://schemas.microsoft.com/office/drawing/2016/ink" xmlns:am3d="http://schemas.microsoft.com/office/drawing/2017/model3d" xmlns:o="urn:schemas-microsoft-com:office:office" xmlns:oel="http://schemas.microsoft.com/office/2019/extlst" xmlns:r="http://schemas.openxmlformats.org/officeDocument/2006/relationships" xmlns:m="http://schemas.openxmlformats.org/officeDocument/2006/math" xmlns:v="urn:schemas-microsoft-com:vml" xmlns:wp14="http://schemas.microsoft.com/office/word/2010/wordprocessingDrawing" xmlns:wp="http://schemas.openxmlformats.org/drawingml/2006/wordprocessingDrawing" xmlns:w10="urn:schemas-microsoft-com:office:word" xmlns:w="http://schemas.openxmlformats.org/wordprocessingml/2006/main" xmlns:w14="http://schemas.microsoft.com/office/word/2010/wordml" xmlns:w15="http://schemas.microsoft.com/office/word/2012/wordml" xmlns:w16cex="http://schemas.microsoft.com/office/word/2018/wordml/cex" xmlns:w16cid="http://schemas.microsoft.com/office/word/2016/wordml/cid" xmlns:w16="http://schemas.microsoft.com/office/word/2018/wordml" xmlns:w16sdtdh="http://schemas.microsoft.com/office/word/2020/wordml/sdtdatahash" xmlns:w16se="http://schemas.microsoft.com/office/word/2015/wordml/symex" xmlns:wpg="http://schemas.microsoft.com/office/word/2010/wordprocessingGroup" xmlns:wpi="http://schemas.microsoft.com/office/word/2010/wordprocessingInk" xmlns:wne="http://schemas.microsoft.com/office/word/2006/wordml" xmlns:wps="http://schemas.microsoft.com/office/word/2010/wordprocessingShape" mc:Ignorable="w14 w15 w16se w16cid w16 w16cex w16sdtdh wp14">
   <w:body>
     <w:p>
       <w:pPr>
@@ -11,6 +11,7 @@
         </w:rPr>
       </w:pPr>
       <w:bookmarkStart w:id="0" w:name="_Hlk110179554"/>
+      <w:proofErr w:type="gramStart"/>
       <w:r>
         <w:rPr>
           <w:rFonts w:hint="eastAsia"/>
@@ -18,6 +19,7 @@
         </w:rPr>
         <w:t>賀知章</w:t>
       </w:r>
+      <w:proofErr w:type="gramEnd"/>
       <w:r>
         <w:rPr>
           <w:sz w:val="52"/>
@@ -114,7 +116,25 @@
           <w:sz w:val="30"/>
           <w:szCs w:val="30"/>
         </w:rPr>
-        <w:t>離別家鄉歲月多，近來人事半消磨。唯有門前鏡湖水，春風不改舊時波。</w:t>
+        <w:t>離別家鄉歲月多，近來人事半消磨。唯有</w:t>
+      </w:r>
+      <w:proofErr w:type="gramStart"/>
+      <w:r>
+        <w:rPr>
+          <w:rFonts w:hint="eastAsia"/>
+          <w:sz w:val="30"/>
+          <w:szCs w:val="30"/>
+        </w:rPr>
+        <w:t>門前鏡</w:t>
+      </w:r>
+      <w:proofErr w:type="gramEnd"/>
+      <w:r>
+        <w:rPr>
+          <w:rFonts w:hint="eastAsia"/>
+          <w:sz w:val="30"/>
+          <w:szCs w:val="30"/>
+        </w:rPr>
+        <w:t>湖水，春風不改舊時波。</w:t>
       </w:r>
     </w:p>
     <w:p>
@@ -138,30 +158,20 @@
     </w:p>
     <w:p>
       <w:pPr>
+        <w:pStyle w:val="a9"/>
+        <w:numPr>
+          <w:ilvl w:val="0"/>
+          <w:numId w:val="13"/>
+        </w:numPr>
         <w:spacing w:after="0" w:line="480" w:lineRule="exact"/>
-        <w:ind w:left="0" w:right="0" w:firstLine="0"/>
+        <w:ind w:leftChars="0" w:right="0"/>
         <w:rPr>
           <w:rFonts w:cs="Arial"/>
           <w:color w:val="0F0F0F"/>
           <w:szCs w:val="28"/>
         </w:rPr>
       </w:pPr>
-      <w:r>
-        <w:rPr>
-          <w:rFonts w:cs="Arial" w:hint="eastAsia"/>
-          <w:color w:val="0F0F0F"/>
-          <w:szCs w:val="28"/>
-        </w:rPr>
-        <w:t>1</w:t>
-      </w:r>
-      <w:r>
-        <w:rPr>
-          <w:rFonts w:cs="Arial"/>
-          <w:color w:val="0F0F0F"/>
-          <w:szCs w:val="28"/>
-        </w:rPr>
-        <w:t>.</w:t>
-      </w:r>
+      <w:proofErr w:type="gramStart"/>
       <w:r>
         <w:rPr>
           <w:rFonts w:cs="Arial"/>
@@ -169,7 +179,17 @@
           <w:spacing w:val="-14"/>
           <w:szCs w:val="28"/>
         </w:rPr>
-        <w:t>偶書：</w:t>
+        <w:t>偶書</w:t>
+      </w:r>
+      <w:proofErr w:type="gramEnd"/>
+      <w:r>
+        <w:rPr>
+          <w:rFonts w:cs="Arial"/>
+          <w:color w:val="0F0F0F"/>
+          <w:spacing w:val="-14"/>
+          <w:szCs w:val="28"/>
+        </w:rPr>
+        <w:t>：</w:t>
       </w:r>
       <w:r>
         <w:rPr>
@@ -187,13 +207,38 @@
           <w:spacing w:val="-14"/>
           <w:szCs w:val="28"/>
         </w:rPr>
-        <w:t>寫的詩。偶：說明詩寫作得很偶然，是隨時有所見、有所感就寫下來的。</w:t>
+        <w:t>寫的詩。</w:t>
+      </w:r>
+      <w:proofErr w:type="gramStart"/>
+      <w:r>
+        <w:rPr>
+          <w:rFonts w:cs="Arial"/>
+          <w:color w:val="0F0F0F"/>
+          <w:spacing w:val="-14"/>
+          <w:szCs w:val="28"/>
+        </w:rPr>
+        <w:t>偶</w:t>
+      </w:r>
+      <w:proofErr w:type="gramEnd"/>
+      <w:r>
+        <w:rPr>
+          <w:rFonts w:cs="Arial"/>
+          <w:color w:val="0F0F0F"/>
+          <w:spacing w:val="-14"/>
+          <w:szCs w:val="28"/>
+        </w:rPr>
+        <w:t>：說明詩寫作得很偶然，是隨時有所見、有所感就寫下來的。</w:t>
       </w:r>
     </w:p>
     <w:p>
       <w:pPr>
+        <w:pStyle w:val="a9"/>
+        <w:numPr>
+          <w:ilvl w:val="0"/>
+          <w:numId w:val="13"/>
+        </w:numPr>
         <w:spacing w:after="0" w:line="480" w:lineRule="exact"/>
-        <w:ind w:left="280" w:right="0" w:hangingChars="100" w:hanging="280"/>
+        <w:ind w:leftChars="0" w:right="0"/>
         <w:rPr>
           <w:rFonts w:cs="Arial"/>
           <w:color w:val="0F0F0F"/>
@@ -206,15 +251,41 @@
           <w:color w:val="0F0F0F"/>
           <w:szCs w:val="28"/>
         </w:rPr>
-        <w:t>2.</w:t>
+        <w:t>少小離家：</w:t>
       </w:r>
       <w:r>
         <w:rPr>
           <w:rFonts w:cs="Arial"/>
           <w:color w:val="0F0F0F"/>
           <w:szCs w:val="28"/>
-        </w:rPr>
-        <w:t>少小離家：賀知章三十七歲中進士，在此以前就離開家鄉。老大：年紀大了。賀知章回鄉時已年逾</w:t>
+          <w:u w:val="single"/>
+        </w:rPr>
+        <w:t>賀知章</w:t>
+      </w:r>
+      <w:r>
+        <w:rPr>
+          <w:rFonts w:cs="Arial"/>
+          <w:color w:val="0F0F0F"/>
+          <w:szCs w:val="28"/>
+        </w:rPr>
+        <w:t>三十七歲中進士，在此以前就離開家鄉。老大：年紀大了。</w:t>
+      </w:r>
+      <w:r>
+        <w:rPr>
+          <w:rFonts w:cs="Arial"/>
+          <w:color w:val="0F0F0F"/>
+          <w:szCs w:val="28"/>
+          <w:u w:val="single"/>
+        </w:rPr>
+        <w:t>賀知章</w:t>
+      </w:r>
+      <w:r>
+        <w:rPr>
+          <w:rFonts w:cs="Arial"/>
+          <w:color w:val="0F0F0F"/>
+          <w:szCs w:val="28"/>
+        </w:rPr>
+        <w:t>回鄉時已年逾</w:t>
       </w:r>
       <w:r>
         <w:rPr>
@@ -222,7 +293,26 @@
           <w:sz w:val="16"/>
           <w:szCs w:val="16"/>
         </w:rPr>
-        <w:t>（ㄩˊ）</w:t>
+        <w:t>（</w:t>
+      </w:r>
+      <w:proofErr w:type="gramStart"/>
+      <w:r>
+        <w:rPr>
+          <w:rFonts w:hint="eastAsia"/>
+          <w:color w:val="FF0000"/>
+          <w:sz w:val="16"/>
+          <w:szCs w:val="16"/>
+        </w:rPr>
+        <w:t>ㄩˊ</w:t>
+      </w:r>
+      <w:proofErr w:type="gramEnd"/>
+      <w:r>
+        <w:rPr>
+          <w:rFonts w:hint="eastAsia"/>
+          <w:sz w:val="16"/>
+          <w:szCs w:val="16"/>
+        </w:rPr>
+        <w:t>）</w:t>
       </w:r>
       <w:r>
         <w:rPr>
@@ -251,22 +341,19 @@
     </w:p>
     <w:p>
       <w:pPr>
+        <w:pStyle w:val="a9"/>
+        <w:numPr>
+          <w:ilvl w:val="0"/>
+          <w:numId w:val="13"/>
+        </w:numPr>
         <w:spacing w:after="0" w:line="480" w:lineRule="exact"/>
-        <w:ind w:left="280" w:right="0" w:hangingChars="100" w:hanging="280"/>
+        <w:ind w:leftChars="0" w:right="0"/>
         <w:rPr>
           <w:rFonts w:cs="Arial"/>
           <w:color w:val="0F0F0F"/>
           <w:szCs w:val="28"/>
         </w:rPr>
       </w:pPr>
-      <w:r>
-        <w:rPr>
-          <w:rFonts w:cs="Arial"/>
-          <w:color w:val="0F0F0F"/>
-          <w:szCs w:val="28"/>
-        </w:rPr>
-        <w:t>3.</w:t>
-      </w:r>
       <w:r>
         <w:rPr>
           <w:rFonts w:cs="Arial"/>
@@ -274,7 +361,47 @@
           <w:spacing w:val="-6"/>
           <w:szCs w:val="28"/>
         </w:rPr>
-        <w:t>鄉音：家鄉的口音。無改：沒什麼變化。一作“難改”。鬢毛：額角邊靠近耳朵的頭髮。一作“面毛”。</w:t>
+        <w:t>鄉音：家鄉的口音。無改：沒什麼變化。</w:t>
+      </w:r>
+      <w:proofErr w:type="gramStart"/>
+      <w:r>
+        <w:rPr>
+          <w:rFonts w:cs="Arial"/>
+          <w:color w:val="0F0F0F"/>
+          <w:spacing w:val="-6"/>
+          <w:szCs w:val="28"/>
+        </w:rPr>
+        <w:t>一</w:t>
+      </w:r>
+      <w:proofErr w:type="gramEnd"/>
+      <w:r>
+        <w:rPr>
+          <w:rFonts w:cs="Arial"/>
+          <w:color w:val="0F0F0F"/>
+          <w:spacing w:val="-6"/>
+          <w:szCs w:val="28"/>
+        </w:rPr>
+        <w:t>作“難改”。鬢毛：額角邊靠近耳朵的頭髮。</w:t>
+      </w:r>
+      <w:proofErr w:type="gramStart"/>
+      <w:r>
+        <w:rPr>
+          <w:rFonts w:cs="Arial"/>
+          <w:color w:val="0F0F0F"/>
+          <w:spacing w:val="-6"/>
+          <w:szCs w:val="28"/>
+        </w:rPr>
+        <w:t>一</w:t>
+      </w:r>
+      <w:proofErr w:type="gramEnd"/>
+      <w:r>
+        <w:rPr>
+          <w:rFonts w:cs="Arial"/>
+          <w:color w:val="0F0F0F"/>
+          <w:spacing w:val="-6"/>
+          <w:szCs w:val="28"/>
+        </w:rPr>
+        <w:t>作“面毛”。</w:t>
       </w:r>
       <w:r>
         <w:rPr>
@@ -294,14 +421,17 @@
         </w:rPr>
         <w:t>（</w:t>
       </w:r>
-      <w:r>
-        <w:rPr>
-          <w:rFonts w:hint="eastAsia"/>
+      <w:proofErr w:type="gramStart"/>
+      <w:r>
+        <w:rPr>
+          <w:rFonts w:hint="eastAsia"/>
+          <w:color w:val="FF0000"/>
           <w:sz w:val="16"/>
           <w:szCs w:val="16"/>
         </w:rPr>
         <w:t>ㄘㄨㄟ</w:t>
       </w:r>
+      <w:proofErr w:type="gramEnd"/>
       <w:r>
         <w:rPr>
           <w:sz w:val="16"/>
@@ -321,8 +451,13 @@
     </w:p>
     <w:p>
       <w:pPr>
+        <w:pStyle w:val="a9"/>
+        <w:numPr>
+          <w:ilvl w:val="0"/>
+          <w:numId w:val="13"/>
+        </w:numPr>
         <w:spacing w:after="0" w:line="480" w:lineRule="exact"/>
-        <w:ind w:left="0" w:right="0" w:firstLine="0"/>
+        <w:ind w:leftChars="0" w:right="0"/>
         <w:rPr>
           <w:rFonts w:cs="Arial"/>
           <w:color w:val="0F0F0F"/>
@@ -335,21 +470,36 @@
           <w:color w:val="0F0F0F"/>
           <w:szCs w:val="28"/>
         </w:rPr>
-        <w:t>4.</w:t>
-      </w:r>
+        <w:t>相見：即看見我；相：帶有</w:t>
+      </w:r>
+      <w:proofErr w:type="gramStart"/>
       <w:r>
         <w:rPr>
           <w:rFonts w:cs="Arial"/>
           <w:color w:val="0F0F0F"/>
           <w:szCs w:val="28"/>
         </w:rPr>
-        <w:t>相見：即看見我；相：帶有指代性的副詞。不相識：即不認識我。</w:t>
+        <w:t>指代性</w:t>
+      </w:r>
+      <w:proofErr w:type="gramEnd"/>
+      <w:r>
+        <w:rPr>
+          <w:rFonts w:cs="Arial"/>
+          <w:color w:val="0F0F0F"/>
+          <w:szCs w:val="28"/>
+        </w:rPr>
+        <w:t>的副詞。不相識：即不認識我。</w:t>
       </w:r>
     </w:p>
     <w:p>
       <w:pPr>
+        <w:pStyle w:val="a9"/>
+        <w:numPr>
+          <w:ilvl w:val="0"/>
+          <w:numId w:val="13"/>
+        </w:numPr>
         <w:spacing w:after="0" w:line="480" w:lineRule="exact"/>
-        <w:ind w:left="0" w:right="0" w:firstLine="0"/>
+        <w:ind w:leftChars="0" w:right="0"/>
         <w:rPr>
           <w:rFonts w:cs="Arial"/>
           <w:color w:val="0F0F0F"/>
@@ -362,38 +512,22 @@
           <w:color w:val="0F0F0F"/>
           <w:szCs w:val="28"/>
         </w:rPr>
-        <w:t>5.</w:t>
-      </w:r>
-      <w:r>
-        <w:rPr>
-          <w:rFonts w:cs="Arial"/>
-          <w:color w:val="0F0F0F"/>
-          <w:szCs w:val="28"/>
-        </w:rPr>
         <w:t>笑問：一本作“卻問”，一本作“借問”。</w:t>
       </w:r>
     </w:p>
     <w:p>
       <w:pPr>
+        <w:pStyle w:val="a9"/>
+        <w:numPr>
+          <w:ilvl w:val="0"/>
+          <w:numId w:val="13"/>
+        </w:numPr>
         <w:spacing w:after="0" w:line="480" w:lineRule="exact"/>
-        <w:ind w:left="0" w:right="0" w:firstLine="0"/>
-        <w:rPr>
-          <w:szCs w:val="28"/>
-        </w:rPr>
-      </w:pPr>
-      <w:r>
-        <w:rPr>
-          <w:rFonts w:hint="eastAsia"/>
-          <w:szCs w:val="28"/>
-        </w:rPr>
-        <w:t>6</w:t>
-      </w:r>
-      <w:r>
-        <w:rPr>
-          <w:szCs w:val="28"/>
-        </w:rPr>
-        <w:t>.</w:t>
-      </w:r>
+        <w:ind w:leftChars="0" w:right="0"/>
+        <w:rPr>
+          <w:szCs w:val="28"/>
+        </w:rPr>
+      </w:pPr>
       <w:r>
         <w:rPr>
           <w:szCs w:val="28"/>
@@ -403,52 +537,188 @@
     </w:p>
     <w:p>
       <w:pPr>
+        <w:pStyle w:val="a9"/>
+        <w:numPr>
+          <w:ilvl w:val="0"/>
+          <w:numId w:val="13"/>
+        </w:numPr>
         <w:spacing w:after="0" w:line="480" w:lineRule="exact"/>
-        <w:ind w:left="0" w:right="0" w:firstLine="0"/>
-        <w:rPr>
-          <w:szCs w:val="28"/>
-          <w:bdr w:val="single" w:sz="4" w:space="0" w:color="auto"/>
-        </w:rPr>
-      </w:pPr>
-      <w:r>
-        <w:rPr>
-          <w:szCs w:val="28"/>
-        </w:rPr>
-        <w:t>7.</w:t>
-      </w:r>
-      <w:r>
-        <w:rPr>
-          <w:szCs w:val="28"/>
-        </w:rPr>
-        <w:t>鏡湖：在浙江紹興會</w:t>
-      </w:r>
+        <w:ind w:leftChars="0" w:right="0"/>
+        <w:rPr>
+          <w:szCs w:val="28"/>
+        </w:rPr>
+      </w:pPr>
+      <w:proofErr w:type="gramStart"/>
+      <w:r>
+        <w:rPr>
+          <w:szCs w:val="28"/>
+        </w:rPr>
+        <w:t>鏡湖</w:t>
+      </w:r>
+      <w:proofErr w:type="gramEnd"/>
+      <w:r>
+        <w:rPr>
+          <w:szCs w:val="28"/>
+        </w:rPr>
+        <w:t>：在</w:t>
+      </w:r>
+      <w:r>
+        <w:rPr>
+          <w:szCs w:val="28"/>
+          <w:u w:val="single"/>
+        </w:rPr>
+        <w:t>浙江</w:t>
+      </w:r>
+      <w:r>
+        <w:rPr>
+          <w:rFonts w:hint="eastAsia"/>
+          <w:szCs w:val="28"/>
+        </w:rPr>
+        <w:t xml:space="preserve"> </w:t>
+      </w:r>
+      <w:r>
+        <w:rPr>
+          <w:szCs w:val="28"/>
+          <w:u w:val="single"/>
+        </w:rPr>
+        <w:t>紹興</w:t>
+      </w:r>
+      <w:r>
+        <w:rPr>
+          <w:rFonts w:hint="eastAsia"/>
+          <w:szCs w:val="28"/>
+        </w:rPr>
+        <w:t xml:space="preserve"> </w:t>
+      </w:r>
+      <w:r>
+        <w:rPr>
+          <w:szCs w:val="28"/>
+          <w:u w:val="single"/>
+        </w:rPr>
+        <w:t>會</w:t>
+      </w:r>
+      <w:proofErr w:type="gramStart"/>
+      <w:r>
+        <w:rPr>
+          <w:szCs w:val="28"/>
+          <w:u w:val="single"/>
+        </w:rPr>
+        <w:t>稽</w:t>
+      </w:r>
+      <w:proofErr w:type="gramEnd"/>
       <w:r>
         <w:rPr>
           <w:rFonts w:hint="eastAsia"/>
           <w:sz w:val="16"/>
           <w:szCs w:val="16"/>
-        </w:rPr>
-        <w:t>(ㄍㄨㄟˋ)</w:t>
-      </w:r>
-      <w:r>
-        <w:rPr>
-          <w:szCs w:val="28"/>
-        </w:rPr>
-        <w:t>稽</w:t>
+          <w:u w:val="single"/>
+        </w:rPr>
+        <w:t>(</w:t>
       </w:r>
       <w:r>
         <w:rPr>
           <w:rFonts w:hint="eastAsia"/>
           <w:sz w:val="16"/>
           <w:szCs w:val="16"/>
-        </w:rPr>
-        <w:t>(ㄐㄧ)</w:t>
-      </w:r>
-      <w:r>
-        <w:rPr>
-          <w:szCs w:val="28"/>
-        </w:rPr>
-        <w:t>山的北麓，方圓三百餘里。賀知章的故鄉就在鏡湖邊上。</w:t>
+          <w:u w:val="single"/>
+        </w:rPr>
+        <w:t>(</w:t>
+      </w:r>
+      <w:proofErr w:type="gramStart"/>
+      <w:r>
+        <w:rPr>
+          <w:rFonts w:hint="eastAsia"/>
+          <w:color w:val="FF0000"/>
+          <w:sz w:val="16"/>
+          <w:szCs w:val="16"/>
+          <w:u w:val="single"/>
+        </w:rPr>
+        <w:t>ㄍㄨㄟˋ</w:t>
+      </w:r>
+      <w:proofErr w:type="gramEnd"/>
+      <w:r>
+        <w:rPr>
+          <w:rFonts w:hint="eastAsia"/>
+          <w:color w:val="FF0000"/>
+          <w:sz w:val="16"/>
+          <w:szCs w:val="16"/>
+          <w:u w:val="single"/>
+        </w:rPr>
+        <w:t xml:space="preserve"> </w:t>
+      </w:r>
+      <w:proofErr w:type="gramStart"/>
+      <w:r>
+        <w:rPr>
+          <w:rFonts w:hint="eastAsia"/>
+          <w:color w:val="FF0000"/>
+          <w:sz w:val="16"/>
+          <w:szCs w:val="16"/>
+          <w:u w:val="single"/>
+        </w:rPr>
+        <w:t>ㄐㄧ</w:t>
+      </w:r>
+      <w:proofErr w:type="gramEnd"/>
+      <w:r>
+        <w:rPr>
+          <w:rFonts w:hint="eastAsia"/>
+          <w:sz w:val="16"/>
+          <w:szCs w:val="16"/>
+          <w:u w:val="single"/>
+        </w:rPr>
+        <w:t>)</w:t>
+      </w:r>
+      <w:r>
+        <w:rPr>
+          <w:szCs w:val="28"/>
+          <w:u w:val="single"/>
+        </w:rPr>
+        <w:t>山</w:t>
+      </w:r>
+      <w:r>
+        <w:rPr>
+          <w:szCs w:val="28"/>
+        </w:rPr>
+        <w:t>的</w:t>
+      </w:r>
+      <w:proofErr w:type="gramStart"/>
+      <w:r>
+        <w:rPr>
+          <w:szCs w:val="28"/>
+        </w:rPr>
+        <w:t>北麓，</w:t>
+      </w:r>
+      <w:proofErr w:type="gramEnd"/>
+      <w:r>
+        <w:rPr>
+          <w:szCs w:val="28"/>
+        </w:rPr>
+        <w:t>方圓三百餘里。</w:t>
+      </w:r>
+      <w:r>
+        <w:rPr>
+          <w:szCs w:val="28"/>
+          <w:u w:val="single"/>
+        </w:rPr>
+        <w:t>賀知章</w:t>
+      </w:r>
+      <w:r>
+        <w:rPr>
+          <w:szCs w:val="28"/>
+        </w:rPr>
+        <w:t>的故鄉就在</w:t>
+      </w:r>
+      <w:r>
+        <w:rPr>
+          <w:szCs w:val="28"/>
+          <w:u w:val="single"/>
+        </w:rPr>
+        <w:t>鏡湖</w:t>
+      </w:r>
+      <w:r>
+        <w:rPr>
+          <w:szCs w:val="28"/>
+        </w:rPr>
+        <w:t>邊上。</w:t>
       </w:r>
     </w:p>
     <w:p>
@@ -551,7 +821,54 @@
           <w:rFonts w:hint="eastAsia"/>
           <w:szCs w:val="28"/>
         </w:rPr>
-        <w:t>我離別家鄉的時間已經很長了，回家後才感覺到家鄉的人事變遷實在是太大了。只有門前那鏡湖的碧水，在春風吹拂下泛起一圈一圈的漣漪，還和五十多年前一模一樣。</w:t>
+        <w:t>我離別家鄉的時間已經很長了，回家後才感覺到家鄉的人事變遷實在是太大了。只有門前</w:t>
+      </w:r>
+      <w:proofErr w:type="gramStart"/>
+      <w:r>
+        <w:rPr>
+          <w:rFonts w:hint="eastAsia"/>
+          <w:szCs w:val="28"/>
+        </w:rPr>
+        <w:t>那</w:t>
+      </w:r>
+      <w:r>
+        <w:rPr>
+          <w:rFonts w:hint="eastAsia"/>
+          <w:szCs w:val="28"/>
+          <w:u w:val="single"/>
+        </w:rPr>
+        <w:t>鏡湖</w:t>
+      </w:r>
+      <w:r>
+        <w:rPr>
+          <w:rFonts w:hint="eastAsia"/>
+          <w:szCs w:val="28"/>
+        </w:rPr>
+        <w:t>的</w:t>
+      </w:r>
+      <w:proofErr w:type="gramEnd"/>
+      <w:r>
+        <w:rPr>
+          <w:rFonts w:hint="eastAsia"/>
+          <w:szCs w:val="28"/>
+        </w:rPr>
+        <w:t>碧水，在春風吹拂下泛起</w:t>
+      </w:r>
+      <w:proofErr w:type="gramStart"/>
+      <w:r>
+        <w:rPr>
+          <w:rFonts w:hint="eastAsia"/>
+          <w:szCs w:val="28"/>
+        </w:rPr>
+        <w:t>一</w:t>
+      </w:r>
+      <w:proofErr w:type="gramEnd"/>
+      <w:r>
+        <w:rPr>
+          <w:rFonts w:hint="eastAsia"/>
+          <w:szCs w:val="28"/>
+        </w:rPr>
+        <w:t>圈一圈的漣漪，還和五十多年前一模一樣。</w:t>
       </w:r>
     </w:p>
     <w:p>
@@ -593,14 +910,117 @@
         <w:rPr>
           <w:rFonts w:hint="eastAsia"/>
           <w:szCs w:val="28"/>
-        </w:rPr>
-        <w:t>賀知章在公元</w:t>
-      </w:r>
-      <w:r>
-        <w:rPr>
-          <w:szCs w:val="28"/>
-        </w:rPr>
-        <w:t>744年（天寶三載），辭去朝廷官職，告老返回故鄉越州永興（今浙江蕭山），時已八十六歲，這時，距他中年離鄉已有五十多個年頭了。人生易老，世事滄桑，</w:t>
+          <w:u w:val="single"/>
+        </w:rPr>
+        <w:t>賀知章</w:t>
+      </w:r>
+      <w:r>
+        <w:rPr>
+          <w:rFonts w:hint="eastAsia"/>
+          <w:szCs w:val="28"/>
+        </w:rPr>
+        <w:t>在公元</w:t>
+      </w:r>
+      <w:r>
+        <w:rPr>
+          <w:szCs w:val="28"/>
+        </w:rPr>
+        <w:t>744年（</w:t>
+      </w:r>
+      <w:r>
+        <w:rPr>
+          <w:szCs w:val="28"/>
+          <w:u w:val="single"/>
+        </w:rPr>
+        <w:t>天寶</w:t>
+      </w:r>
+      <w:r>
+        <w:rPr>
+          <w:szCs w:val="28"/>
+        </w:rPr>
+        <w:t>三載），辭去朝廷官職，告老返回故鄉</w:t>
+      </w:r>
+      <w:r>
+        <w:rPr>
+          <w:szCs w:val="28"/>
+          <w:u w:val="single"/>
+        </w:rPr>
+        <w:t>越州</w:t>
+      </w:r>
+      <w:r>
+        <w:rPr>
+          <w:rFonts w:hint="eastAsia"/>
+          <w:szCs w:val="28"/>
+        </w:rPr>
+        <w:t xml:space="preserve"> </w:t>
+      </w:r>
+      <w:r>
+        <w:rPr>
+          <w:szCs w:val="28"/>
+          <w:u w:val="single"/>
+        </w:rPr>
+        <w:t>永興</w:t>
+      </w:r>
+      <w:r>
+        <w:rPr>
+          <w:szCs w:val="28"/>
+        </w:rPr>
+        <w:t>（今</w:t>
+      </w:r>
+      <w:r>
+        <w:rPr>
+          <w:szCs w:val="28"/>
+          <w:u w:val="single"/>
+        </w:rPr>
+        <w:t>浙江</w:t>
+      </w:r>
+      <w:r>
+        <w:rPr>
+          <w:rFonts w:hint="eastAsia"/>
+          <w:szCs w:val="28"/>
+        </w:rPr>
+        <w:t xml:space="preserve"> </w:t>
+      </w:r>
+      <w:r>
+        <w:rPr>
+          <w:szCs w:val="28"/>
+          <w:u w:val="single"/>
+        </w:rPr>
+        <w:t>蕭山</w:t>
+      </w:r>
+      <w:r>
+        <w:rPr>
+          <w:szCs w:val="28"/>
+        </w:rPr>
+        <w:t>），時已八十六歲，這時，距他中年離鄉已有五十多</w:t>
+      </w:r>
+      <w:proofErr w:type="gramStart"/>
+      <w:r>
+        <w:rPr>
+          <w:szCs w:val="28"/>
+        </w:rPr>
+        <w:t>個</w:t>
+      </w:r>
+      <w:proofErr w:type="gramEnd"/>
+      <w:r>
+        <w:rPr>
+          <w:szCs w:val="28"/>
+        </w:rPr>
+        <w:t>年頭了。</w:t>
+      </w:r>
+      <w:proofErr w:type="gramStart"/>
+      <w:r>
+        <w:rPr>
+          <w:szCs w:val="28"/>
+        </w:rPr>
+        <w:t>人生易老</w:t>
+      </w:r>
+      <w:proofErr w:type="gramEnd"/>
+      <w:r>
+        <w:rPr>
+          <w:szCs w:val="28"/>
+        </w:rPr>
+        <w:t>，世事滄桑，</w:t>
       </w:r>
       <w:r>
         <w:rPr>
@@ -650,7 +1070,53 @@
           <w:rFonts w:hint="eastAsia"/>
           <w:szCs w:val="28"/>
         </w:rPr>
-        <w:t>《回鄉偶書二首》是唐代詩人賀知章的組詩作品。這兩首詩雖是作者晚年之作，但充滿生活情趣。第一首詩在抒發作者久客他鄉的傷感的同時，也寫出了久別回鄉的親切感</w:t>
+        <w:t>《回鄉偶書二首》是</w:t>
+      </w:r>
+      <w:r>
+        <w:rPr>
+          <w:rFonts w:hint="eastAsia"/>
+          <w:szCs w:val="28"/>
+          <w:u w:val="single"/>
+        </w:rPr>
+        <w:t>唐代</w:t>
+      </w:r>
+      <w:r>
+        <w:rPr>
+          <w:rFonts w:hint="eastAsia"/>
+          <w:szCs w:val="28"/>
+        </w:rPr>
+        <w:t>詩人</w:t>
+      </w:r>
+      <w:r>
+        <w:rPr>
+          <w:rFonts w:hint="eastAsia"/>
+          <w:szCs w:val="28"/>
+          <w:u w:val="single"/>
+        </w:rPr>
+        <w:t>賀知章</w:t>
+      </w:r>
+      <w:r>
+        <w:rPr>
+          <w:rFonts w:hint="eastAsia"/>
+          <w:szCs w:val="28"/>
+        </w:rPr>
+        <w:t>的組詩作品。這兩</w:t>
+      </w:r>
+      <w:proofErr w:type="gramStart"/>
+      <w:r>
+        <w:rPr>
+          <w:rFonts w:hint="eastAsia"/>
+          <w:szCs w:val="28"/>
+        </w:rPr>
+        <w:t>首詩雖是</w:t>
+      </w:r>
+      <w:proofErr w:type="gramEnd"/>
+      <w:r>
+        <w:rPr>
+          <w:rFonts w:hint="eastAsia"/>
+          <w:szCs w:val="28"/>
+        </w:rPr>
+        <w:t>作者晚年之作，但充滿生活情趣。第一首詩在抒發作者久客他鄉的傷感的同時，也寫出了久別回鄉的親切感</w:t>
       </w:r>
       <w:r>
         <w:rPr>
@@ -694,7 +1160,87 @@
           <w:rFonts w:hint="eastAsia"/>
           <w:szCs w:val="28"/>
         </w:rPr>
-        <w:t>非但老邁衰頹，而且反主為賓，似被故鄉所忘！個中悲哀盡在平淡一問之中。全詩以此有問無答的一句結束了，但弦外之音卻哀婉不絕，久久迴響在讀者心田，讓讀者各自去想像、沉思。</w:t>
+        <w:t>非但老邁衰頹，而且反</w:t>
+      </w:r>
+      <w:proofErr w:type="gramStart"/>
+      <w:r>
+        <w:rPr>
+          <w:rFonts w:hint="eastAsia"/>
+          <w:szCs w:val="28"/>
+        </w:rPr>
+        <w:t>主為賓</w:t>
+      </w:r>
+      <w:proofErr w:type="gramEnd"/>
+      <w:r>
+        <w:rPr>
+          <w:rFonts w:hint="eastAsia"/>
+          <w:szCs w:val="28"/>
+        </w:rPr>
+        <w:t>，似被</w:t>
+      </w:r>
+      <w:proofErr w:type="gramStart"/>
+      <w:r>
+        <w:rPr>
+          <w:rFonts w:hint="eastAsia"/>
+          <w:szCs w:val="28"/>
+        </w:rPr>
+        <w:t>故鄉所忘</w:t>
+      </w:r>
+      <w:proofErr w:type="gramEnd"/>
+      <w:r>
+        <w:rPr>
+          <w:rFonts w:hint="eastAsia"/>
+          <w:szCs w:val="28"/>
+        </w:rPr>
+        <w:t>！個中悲哀盡在平淡一問之中。</w:t>
+      </w:r>
+      <w:proofErr w:type="gramStart"/>
+      <w:r>
+        <w:rPr>
+          <w:rFonts w:hint="eastAsia"/>
+          <w:szCs w:val="28"/>
+        </w:rPr>
+        <w:t>全詩以此</w:t>
+      </w:r>
+      <w:proofErr w:type="gramEnd"/>
+      <w:r>
+        <w:rPr>
+          <w:rFonts w:hint="eastAsia"/>
+          <w:szCs w:val="28"/>
+        </w:rPr>
+        <w:t>有</w:t>
+      </w:r>
+      <w:proofErr w:type="gramStart"/>
+      <w:r>
+        <w:rPr>
+          <w:rFonts w:hint="eastAsia"/>
+          <w:szCs w:val="28"/>
+        </w:rPr>
+        <w:t>問無答的</w:t>
+      </w:r>
+      <w:proofErr w:type="gramEnd"/>
+      <w:r>
+        <w:rPr>
+          <w:rFonts w:hint="eastAsia"/>
+          <w:szCs w:val="28"/>
+        </w:rPr>
+        <w:t>一句結束了，但弦外之音卻哀</w:t>
+      </w:r>
+      <w:proofErr w:type="gramStart"/>
+      <w:r>
+        <w:rPr>
+          <w:rFonts w:hint="eastAsia"/>
+          <w:szCs w:val="28"/>
+        </w:rPr>
+        <w:t>婉</w:t>
+      </w:r>
+      <w:proofErr w:type="gramEnd"/>
+      <w:r>
+        <w:rPr>
+          <w:rFonts w:hint="eastAsia"/>
+          <w:szCs w:val="28"/>
+        </w:rPr>
+        <w:t>不絕，久久迴響在讀者心田，讓讀者各自去想像、沉思。</w:t>
       </w:r>
     </w:p>
     <w:p>
@@ -717,7 +1263,71 @@
           <w:rFonts w:hint="eastAsia"/>
           <w:szCs w:val="28"/>
         </w:rPr>
-        <w:t>此詩的成功，全在其「真率自然」的感情流露。詩題「偶書」，不但說詩是偶然而得，也隱含了其詩來自生活、發於心扉的一層意思。第一、二句似說家常，起得平淡卻又自然、真摯。第三、四句筆鋒一轉，便別開境界，以極富於生活情趣的兒童問客的場面，於兒童天真的歡樂中見出作者的悲哀；借兒童簡短無意的問話</w:t>
+        <w:t>此詩的成功，全在其「</w:t>
+      </w:r>
+      <w:proofErr w:type="gramStart"/>
+      <w:r>
+        <w:rPr>
+          <w:rFonts w:hint="eastAsia"/>
+          <w:szCs w:val="28"/>
+        </w:rPr>
+        <w:t>真率自然</w:t>
+      </w:r>
+      <w:proofErr w:type="gramEnd"/>
+      <w:r>
+        <w:rPr>
+          <w:rFonts w:hint="eastAsia"/>
+          <w:szCs w:val="28"/>
+        </w:rPr>
+        <w:t>」的感情流露。詩題「</w:t>
+      </w:r>
+      <w:proofErr w:type="gramStart"/>
+      <w:r>
+        <w:rPr>
+          <w:rFonts w:hint="eastAsia"/>
+          <w:szCs w:val="28"/>
+        </w:rPr>
+        <w:t>偶書</w:t>
+      </w:r>
+      <w:proofErr w:type="gramEnd"/>
+      <w:r>
+        <w:rPr>
+          <w:rFonts w:hint="eastAsia"/>
+          <w:szCs w:val="28"/>
+        </w:rPr>
+        <w:t>」，</w:t>
+      </w:r>
+      <w:proofErr w:type="gramStart"/>
+      <w:r>
+        <w:rPr>
+          <w:rFonts w:hint="eastAsia"/>
+          <w:szCs w:val="28"/>
+        </w:rPr>
+        <w:t>不但說詩是</w:t>
+      </w:r>
+      <w:proofErr w:type="gramEnd"/>
+      <w:r>
+        <w:rPr>
+          <w:rFonts w:hint="eastAsia"/>
+          <w:szCs w:val="28"/>
+        </w:rPr>
+        <w:t>偶然而得，也隱含了其詩來自生活、發於心扉的一層意思。第一、二句似說家常，起得平淡卻又自然、真摯。第三、四句筆鋒一轉，</w:t>
+      </w:r>
+      <w:proofErr w:type="gramStart"/>
+      <w:r>
+        <w:rPr>
+          <w:rFonts w:hint="eastAsia"/>
+          <w:szCs w:val="28"/>
+        </w:rPr>
+        <w:t>便別開</w:t>
+      </w:r>
+      <w:proofErr w:type="gramEnd"/>
+      <w:r>
+        <w:rPr>
+          <w:rFonts w:hint="eastAsia"/>
+          <w:szCs w:val="28"/>
+        </w:rPr>
+        <w:t>境界，以極富於生活情趣的兒童問客的場面，於兒童天真的歡樂中見出作者的悲哀；借兒童簡短無意的問話</w:t>
       </w:r>
       <w:r>
         <w:rPr>
@@ -749,12 +1359,37 @@
         </w:rPr>
         <w:t xml:space="preserve">　　</w:t>
       </w:r>
-      <w:r>
-        <w:rPr>
-          <w:rFonts w:hint="eastAsia"/>
-          <w:szCs w:val="28"/>
-        </w:rPr>
-        <w:t>第二首可看作是第一首的續篇。詩人到家以後，通過與親朋的交談得知家鄉人事的種種變化，在嘆息久客傷老之餘，又不免發出人事無常的慨嘆來。</w:t>
+      <w:proofErr w:type="gramStart"/>
+      <w:r>
+        <w:rPr>
+          <w:rFonts w:hint="eastAsia"/>
+          <w:szCs w:val="28"/>
+        </w:rPr>
+        <w:t>第二首可看作</w:t>
+      </w:r>
+      <w:proofErr w:type="gramEnd"/>
+      <w:r>
+        <w:rPr>
+          <w:rFonts w:hint="eastAsia"/>
+          <w:szCs w:val="28"/>
+        </w:rPr>
+        <w:t>是第一首的續篇。詩人到家以後，通過與親朋的交談得知家鄉人事的種種變化，在嘆息久</w:t>
+      </w:r>
+      <w:proofErr w:type="gramStart"/>
+      <w:r>
+        <w:rPr>
+          <w:rFonts w:hint="eastAsia"/>
+          <w:szCs w:val="28"/>
+        </w:rPr>
+        <w:t>客傷老</w:t>
+      </w:r>
+      <w:proofErr w:type="gramEnd"/>
+      <w:r>
+        <w:rPr>
+          <w:rFonts w:hint="eastAsia"/>
+          <w:szCs w:val="28"/>
+        </w:rPr>
+        <w:t>之餘，又不免發出人事無常的慨嘆來。</w:t>
       </w:r>
     </w:p>
     <w:p>
@@ -777,7 +1412,55 @@
           <w:rFonts w:hint="eastAsia"/>
           <w:szCs w:val="28"/>
         </w:rPr>
-        <w:t>“離別家鄉歲月多”，相當於上一首的“少小離家老大回”。詩人之不厭其煩重複這同一意思，無非是因為一切感慨莫不是由於數十年背井離鄉引起。所以下一句即順勢轉出有關人事的議論。“近來人事半消磨”一句，看似抽象、客觀，實則包含了許多深深觸動詩人感情的具體內容，“訪舊半為鬼”時發出的陣陣驚呼，因親朋沉淪而引出的種種嗟嘆，無不包孕其中。唯其不勝枚舉，也就只好籠而統之地一筆帶過了。</w:t>
+        <w:t>“離別家鄉歲月多”，相當於上一首的“少小離家老大回”。詩人之不厭其煩重複這同一意思，無非是因為一切感慨莫不是由於數十年背井離鄉引起。所以下一句即順勢轉出有關人事的議論。“近來人事半消磨”一句，看似抽象、客觀，實則包含了許多深深觸動詩人感情的具體內容，“訪舊半為鬼”時發出的陣陣驚呼，因親朋</w:t>
+      </w:r>
+      <w:proofErr w:type="gramStart"/>
+      <w:r>
+        <w:rPr>
+          <w:rFonts w:hint="eastAsia"/>
+          <w:szCs w:val="28"/>
+        </w:rPr>
+        <w:t>沉淪而</w:t>
+      </w:r>
+      <w:proofErr w:type="gramEnd"/>
+      <w:r>
+        <w:rPr>
+          <w:rFonts w:hint="eastAsia"/>
+          <w:szCs w:val="28"/>
+        </w:rPr>
+        <w:t>引出的種種嗟嘆，無不</w:t>
+      </w:r>
+      <w:proofErr w:type="gramStart"/>
+      <w:r>
+        <w:rPr>
+          <w:rFonts w:hint="eastAsia"/>
+          <w:szCs w:val="28"/>
+        </w:rPr>
+        <w:t>包孕其中</w:t>
+      </w:r>
+      <w:proofErr w:type="gramEnd"/>
+      <w:r>
+        <w:rPr>
+          <w:rFonts w:hint="eastAsia"/>
+          <w:szCs w:val="28"/>
+        </w:rPr>
+        <w:t>。唯其不勝枚舉，也就</w:t>
+      </w:r>
+      <w:proofErr w:type="gramStart"/>
+      <w:r>
+        <w:rPr>
+          <w:rFonts w:hint="eastAsia"/>
+          <w:szCs w:val="28"/>
+        </w:rPr>
+        <w:t>只好籠而統</w:t>
+      </w:r>
+      <w:proofErr w:type="gramEnd"/>
+      <w:r>
+        <w:rPr>
+          <w:rFonts w:hint="eastAsia"/>
+          <w:szCs w:val="28"/>
+        </w:rPr>
+        <w:t>之地一筆帶過了。</w:t>
       </w:r>
     </w:p>
     <w:p>
@@ -814,7 +1497,222 @@
           <w:rFonts w:hint="eastAsia"/>
           <w:szCs w:val="28"/>
         </w:rPr>
-        <w:t>四句筆墨盪開，詩人的目光從人事變化轉到了對自然景物的描寫上。鏡湖，在今浙江紹興會稽山的北麓，周圍三百餘里。賀知章的故居即在鏡湖之旁。雖然闊別鏡湖已有數十個年頭，而在四圍春色中鏡湖的水波卻一如既往。詩人獨立鏡湖之旁，一種“物是人非”的感觸自然湧上了他的心頭，於是又寫下了“惟有門前鏡湖水，春風不改舊時波”的詩句。詩人以“不改”反襯“半消磨”，以“惟有”進一步發揮“半消磨”之意，強調除</w:t>
+        <w:t>四句筆墨</w:t>
+      </w:r>
+      <w:proofErr w:type="gramStart"/>
+      <w:r>
+        <w:rPr>
+          <w:rFonts w:hint="eastAsia"/>
+          <w:szCs w:val="28"/>
+        </w:rPr>
+        <w:t>盪</w:t>
+      </w:r>
+      <w:proofErr w:type="gramEnd"/>
+      <w:r>
+        <w:rPr>
+          <w:rFonts w:hint="eastAsia"/>
+          <w:szCs w:val="28"/>
+        </w:rPr>
+        <w:t>開，詩人的目光從人事變化轉到了對自然景物的描寫上。</w:t>
+      </w:r>
+      <w:proofErr w:type="gramStart"/>
+      <w:r>
+        <w:rPr>
+          <w:rFonts w:hint="eastAsia"/>
+          <w:szCs w:val="28"/>
+          <w:u w:val="single"/>
+        </w:rPr>
+        <w:t>鏡湖</w:t>
+      </w:r>
+      <w:proofErr w:type="gramEnd"/>
+      <w:r>
+        <w:rPr>
+          <w:rFonts w:hint="eastAsia"/>
+          <w:szCs w:val="28"/>
+        </w:rPr>
+        <w:t>，在今</w:t>
+      </w:r>
+      <w:r>
+        <w:rPr>
+          <w:rFonts w:hint="eastAsia"/>
+          <w:szCs w:val="28"/>
+          <w:u w:val="single"/>
+        </w:rPr>
+        <w:t>浙江</w:t>
+      </w:r>
+      <w:r>
+        <w:rPr>
+          <w:rFonts w:hint="eastAsia"/>
+          <w:szCs w:val="28"/>
+        </w:rPr>
+        <w:t xml:space="preserve"> </w:t>
+      </w:r>
+      <w:r>
+        <w:rPr>
+          <w:rFonts w:hint="eastAsia"/>
+          <w:szCs w:val="28"/>
+          <w:u w:val="single"/>
+        </w:rPr>
+        <w:t>紹興</w:t>
+      </w:r>
+      <w:r>
+        <w:rPr>
+          <w:rFonts w:hint="eastAsia"/>
+          <w:szCs w:val="28"/>
+        </w:rPr>
+        <w:t xml:space="preserve"> </w:t>
+      </w:r>
+      <w:r>
+        <w:rPr>
+          <w:rFonts w:hint="eastAsia"/>
+          <w:szCs w:val="28"/>
+          <w:u w:val="single"/>
+        </w:rPr>
+        <w:t>會</w:t>
+      </w:r>
+      <w:proofErr w:type="gramStart"/>
+      <w:r>
+        <w:rPr>
+          <w:rFonts w:hint="eastAsia"/>
+          <w:szCs w:val="28"/>
+          <w:u w:val="single"/>
+        </w:rPr>
+        <w:t>稽</w:t>
+      </w:r>
+      <w:proofErr w:type="gramEnd"/>
+      <w:r>
+        <w:rPr>
+          <w:rFonts w:hint="eastAsia"/>
+          <w:szCs w:val="28"/>
+          <w:u w:val="single"/>
+        </w:rPr>
+        <w:t>山</w:t>
+      </w:r>
+      <w:r>
+        <w:rPr>
+          <w:rFonts w:hint="eastAsia"/>
+          <w:szCs w:val="28"/>
+        </w:rPr>
+        <w:t>的</w:t>
+      </w:r>
+      <w:proofErr w:type="gramStart"/>
+      <w:r>
+        <w:rPr>
+          <w:rFonts w:hint="eastAsia"/>
+          <w:szCs w:val="28"/>
+        </w:rPr>
+        <w:t>北麓，周圍</w:t>
+      </w:r>
+      <w:proofErr w:type="gramEnd"/>
+      <w:r>
+        <w:rPr>
+          <w:rFonts w:hint="eastAsia"/>
+          <w:szCs w:val="28"/>
+        </w:rPr>
+        <w:t>三百餘里。</w:t>
+      </w:r>
+      <w:r>
+        <w:rPr>
+          <w:rFonts w:hint="eastAsia"/>
+          <w:szCs w:val="28"/>
+          <w:u w:val="single"/>
+        </w:rPr>
+        <w:t>賀知章</w:t>
+      </w:r>
+      <w:r>
+        <w:rPr>
+          <w:rFonts w:hint="eastAsia"/>
+          <w:szCs w:val="28"/>
+        </w:rPr>
+        <w:t>的故居即</w:t>
+      </w:r>
+      <w:proofErr w:type="gramStart"/>
+      <w:r>
+        <w:rPr>
+          <w:rFonts w:hint="eastAsia"/>
+          <w:szCs w:val="28"/>
+        </w:rPr>
+        <w:t>在鏡湖之</w:t>
+      </w:r>
+      <w:proofErr w:type="gramEnd"/>
+      <w:r>
+        <w:rPr>
+          <w:rFonts w:hint="eastAsia"/>
+          <w:szCs w:val="28"/>
+        </w:rPr>
+        <w:t>旁。雖然闊別</w:t>
+      </w:r>
+      <w:proofErr w:type="gramStart"/>
+      <w:r>
+        <w:rPr>
+          <w:rFonts w:hint="eastAsia"/>
+          <w:szCs w:val="28"/>
+          <w:u w:val="single"/>
+        </w:rPr>
+        <w:t>鏡湖</w:t>
+      </w:r>
+      <w:r>
+        <w:rPr>
+          <w:rFonts w:hint="eastAsia"/>
+          <w:szCs w:val="28"/>
+        </w:rPr>
+        <w:t>已</w:t>
+      </w:r>
+      <w:proofErr w:type="gramEnd"/>
+      <w:r>
+        <w:rPr>
+          <w:rFonts w:hint="eastAsia"/>
+          <w:szCs w:val="28"/>
+        </w:rPr>
+        <w:t>有數十個年頭，而在四圍春色</w:t>
+      </w:r>
+      <w:proofErr w:type="gramStart"/>
+      <w:r>
+        <w:rPr>
+          <w:rFonts w:hint="eastAsia"/>
+          <w:szCs w:val="28"/>
+        </w:rPr>
+        <w:t>中</w:t>
+      </w:r>
+      <w:r>
+        <w:rPr>
+          <w:rFonts w:hint="eastAsia"/>
+          <w:szCs w:val="28"/>
+          <w:u w:val="single"/>
+        </w:rPr>
+        <w:t>鏡湖</w:t>
+      </w:r>
+      <w:proofErr w:type="gramEnd"/>
+      <w:r>
+        <w:rPr>
+          <w:rFonts w:hint="eastAsia"/>
+          <w:szCs w:val="28"/>
+        </w:rPr>
+        <w:t>的水波卻一如既往。詩人</w:t>
+      </w:r>
+      <w:proofErr w:type="gramStart"/>
+      <w:r>
+        <w:rPr>
+          <w:rFonts w:hint="eastAsia"/>
+          <w:szCs w:val="28"/>
+        </w:rPr>
+        <w:t>獨立</w:t>
+      </w:r>
+      <w:r>
+        <w:rPr>
+          <w:rFonts w:hint="eastAsia"/>
+          <w:szCs w:val="28"/>
+          <w:u w:val="single"/>
+        </w:rPr>
+        <w:t>鏡湖</w:t>
+      </w:r>
+      <w:proofErr w:type="gramEnd"/>
+      <w:r>
+        <w:rPr>
+          <w:rFonts w:hint="eastAsia"/>
+          <w:szCs w:val="28"/>
+        </w:rPr>
+        <w:t>之旁，一種“物是人非”的感觸自然湧上了他的心頭，於是又寫下了“惟有門前鏡湖水，春風不改舊時波”的詩句。詩人以“不改”反襯“半消磨”，以“惟有”進一步發揮“半消磨”之意，強調除</w:t>
       </w:r>
       <w:r>
         <w:rPr>
@@ -823,12 +1721,37 @@
         </w:rPr>
         <w:t>了</w:t>
       </w:r>
-      <w:r>
-        <w:rPr>
-          <w:rFonts w:hint="eastAsia"/>
-          <w:szCs w:val="28"/>
-        </w:rPr>
-        <w:t>湖波以外，昔日的人事幾乎已經變化淨盡了。從直抒的一</w:t>
+      <w:proofErr w:type="gramStart"/>
+      <w:r>
+        <w:rPr>
+          <w:rFonts w:hint="eastAsia"/>
+          <w:szCs w:val="28"/>
+        </w:rPr>
+        <w:t>湖波以外，</w:t>
+      </w:r>
+      <w:proofErr w:type="gramEnd"/>
+      <w:r>
+        <w:rPr>
+          <w:rFonts w:hint="eastAsia"/>
+          <w:szCs w:val="28"/>
+        </w:rPr>
+        <w:t>昔日的人事幾乎已經變化淨盡了。從</w:t>
+      </w:r>
+      <w:proofErr w:type="gramStart"/>
+      <w:r>
+        <w:rPr>
+          <w:rFonts w:hint="eastAsia"/>
+          <w:szCs w:val="28"/>
+        </w:rPr>
+        <w:t>直抒的</w:t>
+      </w:r>
+      <w:proofErr w:type="gramEnd"/>
+      <w:r>
+        <w:rPr>
+          <w:rFonts w:hint="eastAsia"/>
+          <w:szCs w:val="28"/>
+        </w:rPr>
+        <w:t>一</w:t>
       </w:r>
       <w:r>
         <w:rPr>
@@ -856,7 +1779,23 @@
           <w:rFonts w:hint="eastAsia"/>
           <w:szCs w:val="28"/>
         </w:rPr>
-        <w:t>四句，仿佛閒閒道來，不著</w:t>
+        <w:t>四句，仿佛</w:t>
+      </w:r>
+      <w:proofErr w:type="gramStart"/>
+      <w:r>
+        <w:rPr>
+          <w:rFonts w:hint="eastAsia"/>
+          <w:szCs w:val="28"/>
+        </w:rPr>
+        <w:t>閒閒</w:t>
+      </w:r>
+      <w:proofErr w:type="gramEnd"/>
+      <w:r>
+        <w:rPr>
+          <w:rFonts w:hint="eastAsia"/>
+          <w:szCs w:val="28"/>
+        </w:rPr>
+        <w:t>道來，不著</w:t>
       </w:r>
       <w:r>
         <w:rPr>
@@ -864,14 +1803,81 @@
           <w:sz w:val="16"/>
           <w:szCs w:val="16"/>
         </w:rPr>
-        <w:t>（ㄓㄨㄛˊ）</w:t>
-      </w:r>
-      <w:r>
-        <w:rPr>
-          <w:rFonts w:hint="eastAsia"/>
-          <w:szCs w:val="28"/>
-        </w:rPr>
-        <w:t>邊際，實則這是妙用反襯，正好從反面加強了所要抒寫的感情，在湖波不改的襯映下，人事日非的感慨顯得愈益深沉了。</w:t>
+        <w:t>（</w:t>
+      </w:r>
+      <w:proofErr w:type="gramStart"/>
+      <w:r>
+        <w:rPr>
+          <w:rFonts w:hint="eastAsia"/>
+          <w:color w:val="FF0000"/>
+          <w:sz w:val="16"/>
+          <w:szCs w:val="16"/>
+        </w:rPr>
+        <w:t>ㄓㄨㄛˊ</w:t>
+      </w:r>
+      <w:proofErr w:type="gramEnd"/>
+      <w:r>
+        <w:rPr>
+          <w:rFonts w:hint="eastAsia"/>
+          <w:sz w:val="16"/>
+          <w:szCs w:val="16"/>
+        </w:rPr>
+        <w:t>）</w:t>
+      </w:r>
+      <w:r>
+        <w:rPr>
+          <w:rFonts w:hint="eastAsia"/>
+          <w:szCs w:val="28"/>
+        </w:rPr>
+        <w:t>邊際，實則這是妙用反襯，正好從反面加強了所要抒寫的感情，</w:t>
+      </w:r>
+      <w:proofErr w:type="gramStart"/>
+      <w:r>
+        <w:rPr>
+          <w:rFonts w:hint="eastAsia"/>
+          <w:szCs w:val="28"/>
+        </w:rPr>
+        <w:t>在湖波不</w:t>
+      </w:r>
+      <w:proofErr w:type="gramEnd"/>
+      <w:r>
+        <w:rPr>
+          <w:rFonts w:hint="eastAsia"/>
+          <w:szCs w:val="28"/>
+        </w:rPr>
+        <w:t>改的襯映下，</w:t>
+      </w:r>
+      <w:proofErr w:type="gramStart"/>
+      <w:r>
+        <w:rPr>
+          <w:rFonts w:hint="eastAsia"/>
+          <w:szCs w:val="28"/>
+        </w:rPr>
+        <w:t>人事日非的</w:t>
+      </w:r>
+      <w:proofErr w:type="gramEnd"/>
+      <w:r>
+        <w:rPr>
+          <w:rFonts w:hint="eastAsia"/>
+          <w:szCs w:val="28"/>
+        </w:rPr>
+        <w:t>感慨顯得愈益深</w:t>
+      </w:r>
+      <w:proofErr w:type="gramStart"/>
+      <w:r>
+        <w:rPr>
+          <w:rFonts w:hint="eastAsia"/>
+          <w:szCs w:val="28"/>
+        </w:rPr>
+        <w:t>沉</w:t>
+      </w:r>
+      <w:proofErr w:type="gramEnd"/>
+      <w:r>
+        <w:rPr>
+          <w:rFonts w:hint="eastAsia"/>
+          <w:szCs w:val="28"/>
+        </w:rPr>
+        <w:t>了。</w:t>
       </w:r>
     </w:p>
     <w:p>
@@ -896,12 +1902,86 @@
         </w:rPr>
         <w:t xml:space="preserve">　　</w:t>
       </w:r>
-      <w:r>
-        <w:rPr>
-          <w:rFonts w:hint="eastAsia"/>
-          <w:szCs w:val="28"/>
-        </w:rPr>
-        <w:t>陸游說過：“文章本天成，妙手偶得之。”《回鄉偶書二首》之成功，歸根結底在於詩作展現的是一片化境。詩的感情自然、逼真，語言聲韻仿佛自肺腑自然流出，樸實無華，毫不雕琢，讀者在不知不覺之中被引入了詩的意境。像這樣源於生活、發於心底的好詩，是十分難得的。</w:t>
+      <w:proofErr w:type="gramStart"/>
+      <w:r>
+        <w:rPr>
+          <w:rFonts w:hint="eastAsia"/>
+          <w:szCs w:val="28"/>
+          <w:u w:val="single"/>
+        </w:rPr>
+        <w:t>陸游</w:t>
+      </w:r>
+      <w:r>
+        <w:rPr>
+          <w:rFonts w:hint="eastAsia"/>
+          <w:szCs w:val="28"/>
+        </w:rPr>
+        <w:t>說過</w:t>
+      </w:r>
+      <w:proofErr w:type="gramEnd"/>
+      <w:r>
+        <w:rPr>
+          <w:rFonts w:hint="eastAsia"/>
+          <w:szCs w:val="28"/>
+        </w:rPr>
+        <w:t>：“文章本天成，妙手偶得之。”《回鄉偶書二首》之成功，</w:t>
+      </w:r>
+      <w:r>
+        <w:rPr>
+          <w:rFonts w:hint="eastAsia"/>
+          <w:szCs w:val="28"/>
+        </w:rPr>
+        <w:t>歸根結</w:t>
+      </w:r>
+      <w:proofErr w:type="gramStart"/>
+      <w:r>
+        <w:rPr>
+          <w:rFonts w:hint="eastAsia"/>
+          <w:szCs w:val="28"/>
+        </w:rPr>
+        <w:t>柢</w:t>
+      </w:r>
+      <w:proofErr w:type="gramEnd"/>
+      <w:r>
+        <w:rPr>
+          <w:rFonts w:hint="eastAsia"/>
+          <w:szCs w:val="28"/>
+        </w:rPr>
+        <w:t>(</w:t>
+      </w:r>
+      <w:proofErr w:type="gramStart"/>
+      <w:r>
+        <w:rPr>
+          <w:rFonts w:hint="eastAsia"/>
+          <w:color w:val="FF0000"/>
+          <w:sz w:val="16"/>
+          <w:szCs w:val="16"/>
+        </w:rPr>
+        <w:t>ㄉㄧ</w:t>
+      </w:r>
+      <w:r>
+        <w:rPr>
+          <w:rFonts w:hint="eastAsia"/>
+          <w:color w:val="FF0000"/>
+          <w:sz w:val="16"/>
+          <w:szCs w:val="16"/>
+        </w:rPr>
+        <w:t>ˇ</w:t>
+      </w:r>
+      <w:proofErr w:type="gramEnd"/>
+      <w:r>
+        <w:rPr>
+          <w:rFonts w:hint="eastAsia"/>
+          <w:szCs w:val="28"/>
+        </w:rPr>
+        <w:t>)</w:t>
+      </w:r>
+      <w:r>
+        <w:rPr>
+          <w:rFonts w:hint="eastAsia"/>
+          <w:szCs w:val="28"/>
+        </w:rPr>
+        <w:t>在於詩作展現的是一片化境。詩的感情自然、逼真，語言聲韻仿佛自肺腑自然流出，樸實無華，毫不雕琢，讀者在不知不覺之中被引入了詩的意境。像這樣源於生活、發於心底的好詩，是十分難得的。</w:t>
       </w:r>
     </w:p>
     <w:p>
@@ -914,8 +1994,6 @@
           <w:szCs w:val="40"/>
         </w:rPr>
       </w:pPr>
-      <w:bookmarkStart w:id="1" w:name="_GoBack"/>
-      <w:bookmarkEnd w:id="1"/>
       <w:r>
         <w:rPr>
           <w:rFonts w:hint="eastAsia"/>
@@ -987,14 +2065,17 @@
         </w:rPr>
         <w:t>(</w:t>
       </w:r>
-      <w:r>
-        <w:rPr>
-          <w:rFonts w:hint="eastAsia"/>
+      <w:proofErr w:type="gramStart"/>
+      <w:r>
+        <w:rPr>
+          <w:rFonts w:hint="eastAsia"/>
+          <w:color w:val="FF0000"/>
           <w:sz w:val="16"/>
           <w:szCs w:val="16"/>
         </w:rPr>
         <w:t>ㄈㄢˋ</w:t>
       </w:r>
+      <w:proofErr w:type="gramEnd"/>
       <w:r>
         <w:rPr>
           <w:rFonts w:hint="eastAsia"/>
@@ -1064,7 +2145,46 @@
           <w:sz w:val="16"/>
           <w:szCs w:val="16"/>
         </w:rPr>
-        <w:t>(ㄌㄧㄢˊ ㄧ)</w:t>
+        <w:t>(</w:t>
+      </w:r>
+      <w:proofErr w:type="gramStart"/>
+      <w:r>
+        <w:rPr>
+          <w:rFonts w:hint="eastAsia"/>
+          <w:color w:val="FF0000"/>
+          <w:sz w:val="16"/>
+          <w:szCs w:val="16"/>
+        </w:rPr>
+        <w:t>ㄌㄧㄢˊ</w:t>
+      </w:r>
+      <w:proofErr w:type="gramEnd"/>
+      <w:r>
+        <w:rPr>
+          <w:rFonts w:hint="eastAsia"/>
+          <w:color w:val="FF0000"/>
+          <w:sz w:val="16"/>
+          <w:szCs w:val="16"/>
+        </w:rPr>
+        <w:t xml:space="preserve"> </w:t>
+      </w:r>
+      <w:proofErr w:type="gramStart"/>
+      <w:r>
+        <w:rPr>
+          <w:rFonts w:hint="eastAsia"/>
+          <w:color w:val="FF0000"/>
+          <w:sz w:val="16"/>
+          <w:szCs w:val="16"/>
+        </w:rPr>
+        <w:t>ㄧ</w:t>
+      </w:r>
+      <w:proofErr w:type="gramEnd"/>
+      <w:r>
+        <w:rPr>
+          <w:rFonts w:hint="eastAsia"/>
+          <w:sz w:val="16"/>
+          <w:szCs w:val="16"/>
+        </w:rPr>
+        <w:t>)</w:t>
       </w:r>
       <w:r>
         <w:rPr>
@@ -1169,8 +2289,17 @@
           <w:rFonts w:hint="eastAsia"/>
           <w:szCs w:val="28"/>
         </w:rPr>
-        <w:t>哀婉</w:t>
-      </w:r>
+        <w:t>哀</w:t>
+      </w:r>
+      <w:proofErr w:type="gramStart"/>
+      <w:r>
+        <w:rPr>
+          <w:rFonts w:hint="eastAsia"/>
+          <w:szCs w:val="28"/>
+        </w:rPr>
+        <w:t>婉</w:t>
+      </w:r>
+      <w:proofErr w:type="gramEnd"/>
       <w:r>
         <w:rPr>
           <w:rFonts w:hint="eastAsia"/>
@@ -1183,7 +2312,23 @@
           <w:rFonts w:hint="eastAsia"/>
           <w:szCs w:val="28"/>
         </w:rPr>
-        <w:t>【例】這首歌她唱得哀婉動人。</w:t>
+        <w:t>【例】這首歌她唱得哀</w:t>
+      </w:r>
+      <w:proofErr w:type="gramStart"/>
+      <w:r>
+        <w:rPr>
+          <w:rFonts w:hint="eastAsia"/>
+          <w:szCs w:val="28"/>
+        </w:rPr>
+        <w:t>婉</w:t>
+      </w:r>
+      <w:proofErr w:type="gramEnd"/>
+      <w:r>
+        <w:rPr>
+          <w:rFonts w:hint="eastAsia"/>
+          <w:szCs w:val="28"/>
+        </w:rPr>
+        <w:t>動人。</w:t>
       </w:r>
     </w:p>
     <w:p>
@@ -1199,6 +2344,7 @@
           <w:szCs w:val="28"/>
         </w:rPr>
       </w:pPr>
+      <w:proofErr w:type="gramStart"/>
       <w:r>
         <w:rPr>
           <w:rFonts w:hint="eastAsia"/>
@@ -1206,6 +2352,7 @@
         </w:rPr>
         <w:t>沉淪</w:t>
       </w:r>
+      <w:proofErr w:type="gramEnd"/>
       <w:r>
         <w:rPr>
           <w:rFonts w:hint="eastAsia"/>
@@ -1241,6 +2388,7 @@
           <w:szCs w:val="28"/>
         </w:rPr>
       </w:pPr>
+      <w:proofErr w:type="gramStart"/>
       <w:r>
         <w:rPr>
           <w:rFonts w:hint="eastAsia"/>
@@ -1248,6 +2396,7 @@
         </w:rPr>
         <w:t>嗟</w:t>
       </w:r>
+      <w:proofErr w:type="gramEnd"/>
       <w:r>
         <w:rPr>
           <w:rFonts w:hint="eastAsia"/>
@@ -1256,14 +2405,17 @@
         </w:rPr>
         <w:t>(</w:t>
       </w:r>
-      <w:r>
-        <w:rPr>
-          <w:rFonts w:hint="eastAsia"/>
+      <w:proofErr w:type="gramStart"/>
+      <w:r>
+        <w:rPr>
+          <w:rFonts w:hint="eastAsia"/>
+          <w:color w:val="FF0000"/>
           <w:sz w:val="16"/>
           <w:szCs w:val="16"/>
         </w:rPr>
         <w:t>ㄐㄧㄝ</w:t>
       </w:r>
+      <w:proofErr w:type="gramEnd"/>
       <w:r>
         <w:rPr>
           <w:rFonts w:hint="eastAsia"/>
@@ -1294,7 +2446,23 @@
           <w:rFonts w:hint="eastAsia"/>
           <w:szCs w:val="28"/>
         </w:rPr>
-        <w:t>讚美。【例】看到聳入雲端的摩天大樓，不禁令人嗟嘆現代科技的偉大。</w:t>
+        <w:t>讚美。【例】</w:t>
+      </w:r>
+      <w:proofErr w:type="gramStart"/>
+      <w:r>
+        <w:rPr>
+          <w:rFonts w:hint="eastAsia"/>
+          <w:szCs w:val="28"/>
+        </w:rPr>
+        <w:t>看到聳入雲端</w:t>
+      </w:r>
+      <w:proofErr w:type="gramEnd"/>
+      <w:r>
+        <w:rPr>
+          <w:rFonts w:hint="eastAsia"/>
+          <w:szCs w:val="28"/>
+        </w:rPr>
+        <w:t>的摩天大樓，不禁令人嗟嘆現代科技的偉大。</w:t>
       </w:r>
     </w:p>
     <w:p>
@@ -1327,6 +2495,7 @@
           <w:szCs w:val="28"/>
         </w:rPr>
       </w:pPr>
+      <w:proofErr w:type="gramStart"/>
       <w:r>
         <w:rPr>
           <w:rFonts w:hint="eastAsia"/>
@@ -1334,6 +2503,7 @@
         </w:rPr>
         <w:t>包孕</w:t>
       </w:r>
+      <w:proofErr w:type="gramEnd"/>
       <w:r>
         <w:rPr>
           <w:rFonts w:hint="eastAsia"/>
@@ -1475,13 +2645,23 @@
         </w:rPr>
         <w:t>」、「</w:t>
       </w:r>
+      <w:proofErr w:type="gramStart"/>
       <w:r>
         <w:rPr>
           <w:rFonts w:hint="eastAsia"/>
           <w:color w:val="FF0000"/>
           <w:szCs w:val="28"/>
         </w:rPr>
-        <w:t>髣髴</w:t>
+        <w:t>髣</w:t>
+      </w:r>
+      <w:proofErr w:type="gramEnd"/>
+      <w:r>
+        <w:rPr>
+          <w:rFonts w:hint="eastAsia"/>
+          <w:color w:val="FF0000"/>
+          <w:szCs w:val="28"/>
+        </w:rPr>
+        <w:t>髴</w:t>
       </w:r>
       <w:r>
         <w:rPr>
@@ -1504,12 +2684,21 @@
           <w:szCs w:val="28"/>
         </w:rPr>
       </w:pPr>
-      <w:r>
-        <w:rPr>
-          <w:rFonts w:hint="eastAsia"/>
-          <w:szCs w:val="28"/>
-        </w:rPr>
-        <w:t>閒閒道來：輕鬆、悠閒地說。</w:t>
+      <w:proofErr w:type="gramStart"/>
+      <w:r>
+        <w:rPr>
+          <w:rFonts w:hint="eastAsia"/>
+          <w:szCs w:val="28"/>
+        </w:rPr>
+        <w:t>閒閒</w:t>
+      </w:r>
+      <w:proofErr w:type="gramEnd"/>
+      <w:r>
+        <w:rPr>
+          <w:rFonts w:hint="eastAsia"/>
+          <w:szCs w:val="28"/>
+        </w:rPr>
+        <w:t>道來：輕鬆、悠閒地說。</w:t>
       </w:r>
     </w:p>
     <w:p>
@@ -1530,7 +2719,38 @@
           <w:rFonts w:hint="eastAsia"/>
           <w:szCs w:val="28"/>
         </w:rPr>
-        <w:t>歸根結底</w:t>
+        <w:t>歸根結</w:t>
+      </w:r>
+      <w:proofErr w:type="gramStart"/>
+      <w:r>
+        <w:rPr>
+          <w:rFonts w:hint="eastAsia"/>
+          <w:szCs w:val="28"/>
+        </w:rPr>
+        <w:t>柢</w:t>
+      </w:r>
+      <w:proofErr w:type="gramEnd"/>
+      <w:r>
+        <w:rPr>
+          <w:szCs w:val="28"/>
+        </w:rPr>
+        <w:t>(</w:t>
+      </w:r>
+      <w:proofErr w:type="gramStart"/>
+      <w:r>
+        <w:rPr>
+          <w:color w:val="FF0000"/>
+          <w:sz w:val="16"/>
+          <w:szCs w:val="16"/>
+        </w:rPr>
+        <w:t>ㄉㄧˇ</w:t>
+      </w:r>
+      <w:proofErr w:type="gramEnd"/>
+      <w:r>
+        <w:rPr>
+          <w:szCs w:val="28"/>
+        </w:rPr>
+        <w:t>)</w:t>
       </w:r>
       <w:r>
         <w:rPr>
@@ -1579,7 +2799,23 @@
           <w:rFonts w:hint="eastAsia"/>
           <w:szCs w:val="28"/>
         </w:rPr>
-        <w:t>王羲之的書法可謂精妙絕倫，已臻化境。</w:t>
+        <w:t>王羲之的書法可謂精妙絕倫，已</w:t>
+      </w:r>
+      <w:proofErr w:type="gramStart"/>
+      <w:r>
+        <w:rPr>
+          <w:rFonts w:hint="eastAsia"/>
+          <w:szCs w:val="28"/>
+        </w:rPr>
+        <w:t>臻</w:t>
+      </w:r>
+      <w:proofErr w:type="gramEnd"/>
+      <w:r>
+        <w:rPr>
+          <w:rFonts w:hint="eastAsia"/>
+          <w:szCs w:val="28"/>
+        </w:rPr>
+        <w:t>化境。</w:t>
       </w:r>
     </w:p>
     <w:p>
@@ -1600,7 +2836,23 @@
           <w:rFonts w:hint="eastAsia"/>
           <w:szCs w:val="28"/>
         </w:rPr>
-        <w:t>肺腑：借指內心深處。【例】這些話都是出自肺腑，絕無虛言。</w:t>
+        <w:t>肺腑：</w:t>
+      </w:r>
+      <w:proofErr w:type="gramStart"/>
+      <w:r>
+        <w:rPr>
+          <w:rFonts w:hint="eastAsia"/>
+          <w:szCs w:val="28"/>
+        </w:rPr>
+        <w:t>借指內心</w:t>
+      </w:r>
+      <w:proofErr w:type="gramEnd"/>
+      <w:r>
+        <w:rPr>
+          <w:rFonts w:hint="eastAsia"/>
+          <w:szCs w:val="28"/>
+        </w:rPr>
+        <w:t>深處。【例】這些話都是出自肺腑，絕無虛言。</w:t>
       </w:r>
     </w:p>
     <w:p>
@@ -1632,7 +2884,7 @@
 </file>
 
 <file path=word/endnotes.xml><?xml version="1.0" encoding="utf-8"?>
-<w:endnotes xmlns:wpc="http://schemas.microsoft.com/office/word/2010/wordprocessingCanvas" xmlns:cx="http://schemas.microsoft.com/office/drawing/2014/chartex" xmlns:cx1="http://schemas.microsoft.com/office/drawing/2015/9/8/chartex" xmlns:cx2="http://schemas.microsoft.com/office/drawing/2015/10/21/chartex" xmlns:cx3="http://schemas.microsoft.com/office/drawing/2016/5/9/chartex" xmlns:cx4="http://schemas.microsoft.com/office/drawing/2016/5/10/chartex" xmlns:cx5="http://schemas.microsoft.com/office/drawing/2016/5/11/chartex" xmlns:cx6="http://schemas.microsoft.com/office/drawing/2016/5/12/chartex" xmlns:cx7="http://schemas.microsoft.com/office/drawing/2016/5/13/chartex" xmlns:cx8="http://schemas.microsoft.com/office/drawing/2016/5/14/chartex" xmlns:mc="http://schemas.openxmlformats.org/markup-compatibility/2006" xmlns:aink="http://schemas.microsoft.com/office/drawing/2016/ink" xmlns:am3d="http://schemas.microsoft.com/office/drawing/2017/model3d" xmlns:o="urn:schemas-microsoft-com:office:office" xmlns:r="http://schemas.openxmlformats.org/officeDocument/2006/relationships" xmlns:m="http://schemas.openxmlformats.org/officeDocument/2006/math" xmlns:v="urn:schemas-microsoft-com:vml" xmlns:wp14="http://schemas.microsoft.com/office/word/2010/wordprocessingDrawing" xmlns:wp="http://schemas.openxmlformats.org/drawingml/2006/wordprocessingDrawing" xmlns:w10="urn:schemas-microsoft-com:office:word" xmlns:w="http://schemas.openxmlformats.org/wordprocessingml/2006/main" xmlns:w14="http://schemas.microsoft.com/office/word/2010/wordml" xmlns:w15="http://schemas.microsoft.com/office/word/2012/wordml" xmlns:w16cid="http://schemas.microsoft.com/office/word/2016/wordml/cid" xmlns:w16se="http://schemas.microsoft.com/office/word/2015/wordml/symex" xmlns:wpg="http://schemas.microsoft.com/office/word/2010/wordprocessingGroup" xmlns:wpi="http://schemas.microsoft.com/office/word/2010/wordprocessingInk" xmlns:wne="http://schemas.microsoft.com/office/word/2006/wordml" xmlns:wps="http://schemas.microsoft.com/office/word/2010/wordprocessingShape" mc:Ignorable="w14 w15 w16se w16cid wp14">
+<w:endnotes xmlns:wpc="http://schemas.microsoft.com/office/word/2010/wordprocessingCanvas" xmlns:cx="http://schemas.microsoft.com/office/drawing/2014/chartex" xmlns:cx1="http://schemas.microsoft.com/office/drawing/2015/9/8/chartex" xmlns:cx2="http://schemas.microsoft.com/office/drawing/2015/10/21/chartex" xmlns:cx3="http://schemas.microsoft.com/office/drawing/2016/5/9/chartex" xmlns:cx4="http://schemas.microsoft.com/office/drawing/2016/5/10/chartex" xmlns:cx5="http://schemas.microsoft.com/office/drawing/2016/5/11/chartex" xmlns:cx6="http://schemas.microsoft.com/office/drawing/2016/5/12/chartex" xmlns:cx7="http://schemas.microsoft.com/office/drawing/2016/5/13/chartex" xmlns:cx8="http://schemas.microsoft.com/office/drawing/2016/5/14/chartex" xmlns:mc="http://schemas.openxmlformats.org/markup-compatibility/2006" xmlns:aink="http://schemas.microsoft.com/office/drawing/2016/ink" xmlns:am3d="http://schemas.microsoft.com/office/drawing/2017/model3d" xmlns:o="urn:schemas-microsoft-com:office:office" xmlns:oel="http://schemas.microsoft.com/office/2019/extlst" xmlns:r="http://schemas.openxmlformats.org/officeDocument/2006/relationships" xmlns:m="http://schemas.openxmlformats.org/officeDocument/2006/math" xmlns:v="urn:schemas-microsoft-com:vml" xmlns:wp14="http://schemas.microsoft.com/office/word/2010/wordprocessingDrawing" xmlns:wp="http://schemas.openxmlformats.org/drawingml/2006/wordprocessingDrawing" xmlns:w10="urn:schemas-microsoft-com:office:word" xmlns:w="http://schemas.openxmlformats.org/wordprocessingml/2006/main" xmlns:w14="http://schemas.microsoft.com/office/word/2010/wordml" xmlns:w15="http://schemas.microsoft.com/office/word/2012/wordml" xmlns:w16cex="http://schemas.microsoft.com/office/word/2018/wordml/cex" xmlns:w16cid="http://schemas.microsoft.com/office/word/2016/wordml/cid" xmlns:w16="http://schemas.microsoft.com/office/word/2018/wordml" xmlns:w16sdtdh="http://schemas.microsoft.com/office/word/2020/wordml/sdtdatahash" xmlns:w16se="http://schemas.microsoft.com/office/word/2015/wordml/symex" xmlns:wpg="http://schemas.microsoft.com/office/word/2010/wordprocessingGroup" xmlns:wpi="http://schemas.microsoft.com/office/word/2010/wordprocessingInk" xmlns:wne="http://schemas.microsoft.com/office/word/2006/wordml" xmlns:wps="http://schemas.microsoft.com/office/word/2010/wordprocessingShape" mc:Ignorable="w14 w15 w16se w16cid w16 w16cex w16sdtdh wp14">
   <w:endnote w:type="separator" w:id="-1">
     <w:p>
       <w:pPr>
@@ -1657,7 +2909,7 @@
 </file>
 
 <file path=word/footer1.xml><?xml version="1.0" encoding="utf-8"?>
-<w:ftr xmlns:wpc="http://schemas.microsoft.com/office/word/2010/wordprocessingCanvas" xmlns:cx="http://schemas.microsoft.com/office/drawing/2014/chartex" xmlns:cx1="http://schemas.microsoft.com/office/drawing/2015/9/8/chartex" xmlns:cx2="http://schemas.microsoft.com/office/drawing/2015/10/21/chartex" xmlns:cx3="http://schemas.microsoft.com/office/drawing/2016/5/9/chartex" xmlns:cx4="http://schemas.microsoft.com/office/drawing/2016/5/10/chartex" xmlns:cx5="http://schemas.microsoft.com/office/drawing/2016/5/11/chartex" xmlns:cx6="http://schemas.microsoft.com/office/drawing/2016/5/12/chartex" xmlns:cx7="http://schemas.microsoft.com/office/drawing/2016/5/13/chartex" xmlns:cx8="http://schemas.microsoft.com/office/drawing/2016/5/14/chartex" xmlns:mc="http://schemas.openxmlformats.org/markup-compatibility/2006" xmlns:aink="http://schemas.microsoft.com/office/drawing/2016/ink" xmlns:am3d="http://schemas.microsoft.com/office/drawing/2017/model3d" xmlns:o="urn:schemas-microsoft-com:office:office" xmlns:r="http://schemas.openxmlformats.org/officeDocument/2006/relationships" xmlns:m="http://schemas.openxmlformats.org/officeDocument/2006/math" xmlns:v="urn:schemas-microsoft-com:vml" xmlns:wp14="http://schemas.microsoft.com/office/word/2010/wordprocessingDrawing" xmlns:wp="http://schemas.openxmlformats.org/drawingml/2006/wordprocessingDrawing" xmlns:w10="urn:schemas-microsoft-com:office:word" xmlns:w="http://schemas.openxmlformats.org/wordprocessingml/2006/main" xmlns:w14="http://schemas.microsoft.com/office/word/2010/wordml" xmlns:w15="http://schemas.microsoft.com/office/word/2012/wordml" xmlns:w16cid="http://schemas.microsoft.com/office/word/2016/wordml/cid" xmlns:w16se="http://schemas.microsoft.com/office/word/2015/wordml/symex" xmlns:wpg="http://schemas.microsoft.com/office/word/2010/wordprocessingGroup" xmlns:wpi="http://schemas.microsoft.com/office/word/2010/wordprocessingInk" xmlns:wne="http://schemas.microsoft.com/office/word/2006/wordml" xmlns:wps="http://schemas.microsoft.com/office/word/2010/wordprocessingShape" mc:Ignorable="w14 w15 w16se w16cid wp14">
+<w:ftr xmlns:wpc="http://schemas.microsoft.com/office/word/2010/wordprocessingCanvas" xmlns:cx="http://schemas.microsoft.com/office/drawing/2014/chartex" xmlns:cx1="http://schemas.microsoft.com/office/drawing/2015/9/8/chartex" xmlns:cx2="http://schemas.microsoft.com/office/drawing/2015/10/21/chartex" xmlns:cx3="http://schemas.microsoft.com/office/drawing/2016/5/9/chartex" xmlns:cx4="http://schemas.microsoft.com/office/drawing/2016/5/10/chartex" xmlns:cx5="http://schemas.microsoft.com/office/drawing/2016/5/11/chartex" xmlns:cx6="http://schemas.microsoft.com/office/drawing/2016/5/12/chartex" xmlns:cx7="http://schemas.microsoft.com/office/drawing/2016/5/13/chartex" xmlns:cx8="http://schemas.microsoft.com/office/drawing/2016/5/14/chartex" xmlns:mc="http://schemas.openxmlformats.org/markup-compatibility/2006" xmlns:aink="http://schemas.microsoft.com/office/drawing/2016/ink" xmlns:am3d="http://schemas.microsoft.com/office/drawing/2017/model3d" xmlns:o="urn:schemas-microsoft-com:office:office" xmlns:oel="http://schemas.microsoft.com/office/2019/extlst" xmlns:r="http://schemas.openxmlformats.org/officeDocument/2006/relationships" xmlns:m="http://schemas.openxmlformats.org/officeDocument/2006/math" xmlns:v="urn:schemas-microsoft-com:vml" xmlns:wp14="http://schemas.microsoft.com/office/word/2010/wordprocessingDrawing" xmlns:wp="http://schemas.openxmlformats.org/drawingml/2006/wordprocessingDrawing" xmlns:w10="urn:schemas-microsoft-com:office:word" xmlns:w="http://schemas.openxmlformats.org/wordprocessingml/2006/main" xmlns:w14="http://schemas.microsoft.com/office/word/2010/wordml" xmlns:w15="http://schemas.microsoft.com/office/word/2012/wordml" xmlns:w16cex="http://schemas.microsoft.com/office/word/2018/wordml/cex" xmlns:w16cid="http://schemas.microsoft.com/office/word/2016/wordml/cid" xmlns:w16="http://schemas.microsoft.com/office/word/2018/wordml" xmlns:w16sdtdh="http://schemas.microsoft.com/office/word/2020/wordml/sdtdatahash" xmlns:w16se="http://schemas.microsoft.com/office/word/2015/wordml/symex" xmlns:wpg="http://schemas.microsoft.com/office/word/2010/wordprocessingGroup" xmlns:wpi="http://schemas.microsoft.com/office/word/2010/wordprocessingInk" xmlns:wne="http://schemas.microsoft.com/office/word/2006/wordml" xmlns:wps="http://schemas.microsoft.com/office/word/2010/wordprocessingShape" mc:Ignorable="w14 w15 w16se w16cid w16 w16cex w16sdtdh wp14">
   <w:sdt>
     <w:sdtPr>
       <w:id w:val="-287738583"/>
@@ -1666,7 +2918,6 @@
         <w:docPartUnique/>
       </w:docPartObj>
     </w:sdtPr>
-    <w:sdtEndPr/>
     <w:sdtContent>
       <w:p>
         <w:pPr>
@@ -1709,7 +2960,7 @@
 </file>
 
 <file path=word/footnotes.xml><?xml version="1.0" encoding="utf-8"?>
-<w:footnotes xmlns:wpc="http://schemas.microsoft.com/office/word/2010/wordprocessingCanvas" xmlns:cx="http://schemas.microsoft.com/office/drawing/2014/chartex" xmlns:cx1="http://schemas.microsoft.com/office/drawing/2015/9/8/chartex" xmlns:cx2="http://schemas.microsoft.com/office/drawing/2015/10/21/chartex" xmlns:cx3="http://schemas.microsoft.com/office/drawing/2016/5/9/chartex" xmlns:cx4="http://schemas.microsoft.com/office/drawing/2016/5/10/chartex" xmlns:cx5="http://schemas.microsoft.com/office/drawing/2016/5/11/chartex" xmlns:cx6="http://schemas.microsoft.com/office/drawing/2016/5/12/chartex" xmlns:cx7="http://schemas.microsoft.com/office/drawing/2016/5/13/chartex" xmlns:cx8="http://schemas.microsoft.com/office/drawing/2016/5/14/chartex" xmlns:mc="http://schemas.openxmlformats.org/markup-compatibility/2006" xmlns:aink="http://schemas.microsoft.com/office/drawing/2016/ink" xmlns:am3d="http://schemas.microsoft.com/office/drawing/2017/model3d" xmlns:o="urn:schemas-microsoft-com:office:office" xmlns:r="http://schemas.openxmlformats.org/officeDocument/2006/relationships" xmlns:m="http://schemas.openxmlformats.org/officeDocument/2006/math" xmlns:v="urn:schemas-microsoft-com:vml" xmlns:wp14="http://schemas.microsoft.com/office/word/2010/wordprocessingDrawing" xmlns:wp="http://schemas.openxmlformats.org/drawingml/2006/wordprocessingDrawing" xmlns:w10="urn:schemas-microsoft-com:office:word" xmlns:w="http://schemas.openxmlformats.org/wordprocessingml/2006/main" xmlns:w14="http://schemas.microsoft.com/office/word/2010/wordml" xmlns:w15="http://schemas.microsoft.com/office/word/2012/wordml" xmlns:w16cid="http://schemas.microsoft.com/office/word/2016/wordml/cid" xmlns:w16se="http://schemas.microsoft.com/office/word/2015/wordml/symex" xmlns:wpg="http://schemas.microsoft.com/office/word/2010/wordprocessingGroup" xmlns:wpi="http://schemas.microsoft.com/office/word/2010/wordprocessingInk" xmlns:wne="http://schemas.microsoft.com/office/word/2006/wordml" xmlns:wps="http://schemas.microsoft.com/office/word/2010/wordprocessingShape" mc:Ignorable="w14 w15 w16se w16cid wp14">
+<w:footnotes xmlns:wpc="http://schemas.microsoft.com/office/word/2010/wordprocessingCanvas" xmlns:cx="http://schemas.microsoft.com/office/drawing/2014/chartex" xmlns:cx1="http://schemas.microsoft.com/office/drawing/2015/9/8/chartex" xmlns:cx2="http://schemas.microsoft.com/office/drawing/2015/10/21/chartex" xmlns:cx3="http://schemas.microsoft.com/office/drawing/2016/5/9/chartex" xmlns:cx4="http://schemas.microsoft.com/office/drawing/2016/5/10/chartex" xmlns:cx5="http://schemas.microsoft.com/office/drawing/2016/5/11/chartex" xmlns:cx6="http://schemas.microsoft.com/office/drawing/2016/5/12/chartex" xmlns:cx7="http://schemas.microsoft.com/office/drawing/2016/5/13/chartex" xmlns:cx8="http://schemas.microsoft.com/office/drawing/2016/5/14/chartex" xmlns:mc="http://schemas.openxmlformats.org/markup-compatibility/2006" xmlns:aink="http://schemas.microsoft.com/office/drawing/2016/ink" xmlns:am3d="http://schemas.microsoft.com/office/drawing/2017/model3d" xmlns:o="urn:schemas-microsoft-com:office:office" xmlns:oel="http://schemas.microsoft.com/office/2019/extlst" xmlns:r="http://schemas.openxmlformats.org/officeDocument/2006/relationships" xmlns:m="http://schemas.openxmlformats.org/officeDocument/2006/math" xmlns:v="urn:schemas-microsoft-com:vml" xmlns:wp14="http://schemas.microsoft.com/office/word/2010/wordprocessingDrawing" xmlns:wp="http://schemas.openxmlformats.org/drawingml/2006/wordprocessingDrawing" xmlns:w10="urn:schemas-microsoft-com:office:word" xmlns:w="http://schemas.openxmlformats.org/wordprocessingml/2006/main" xmlns:w14="http://schemas.microsoft.com/office/word/2010/wordml" xmlns:w15="http://schemas.microsoft.com/office/word/2012/wordml" xmlns:w16cex="http://schemas.microsoft.com/office/word/2018/wordml/cex" xmlns:w16cid="http://schemas.microsoft.com/office/word/2016/wordml/cid" xmlns:w16="http://schemas.microsoft.com/office/word/2018/wordml" xmlns:w16sdtdh="http://schemas.microsoft.com/office/word/2020/wordml/sdtdatahash" xmlns:w16se="http://schemas.microsoft.com/office/word/2015/wordml/symex" xmlns:wpg="http://schemas.microsoft.com/office/word/2010/wordprocessingGroup" xmlns:wpi="http://schemas.microsoft.com/office/word/2010/wordprocessingInk" xmlns:wne="http://schemas.microsoft.com/office/word/2006/wordml" xmlns:wps="http://schemas.microsoft.com/office/word/2010/wordprocessingShape" mc:Ignorable="w14 w15 w16se w16cid w16 w16cex w16sdtdh wp14">
   <w:footnote w:type="separator" w:id="-1">
     <w:p>
       <w:pPr>
@@ -1734,7 +2985,7 @@
 </file>
 
 <file path=word/numbering.xml><?xml version="1.0" encoding="utf-8"?>
-<w:numbering xmlns:wpc="http://schemas.microsoft.com/office/word/2010/wordprocessingCanvas" xmlns:cx="http://schemas.microsoft.com/office/drawing/2014/chartex" xmlns:cx1="http://schemas.microsoft.com/office/drawing/2015/9/8/chartex" xmlns:cx2="http://schemas.microsoft.com/office/drawing/2015/10/21/chartex" xmlns:cx3="http://schemas.microsoft.com/office/drawing/2016/5/9/chartex" xmlns:cx4="http://schemas.microsoft.com/office/drawing/2016/5/10/chartex" xmlns:cx5="http://schemas.microsoft.com/office/drawing/2016/5/11/chartex" xmlns:cx6="http://schemas.microsoft.com/office/drawing/2016/5/12/chartex" xmlns:cx7="http://schemas.microsoft.com/office/drawing/2016/5/13/chartex" xmlns:cx8="http://schemas.microsoft.com/office/drawing/2016/5/14/chartex" xmlns:mc="http://schemas.openxmlformats.org/markup-compatibility/2006" xmlns:aink="http://schemas.microsoft.com/office/drawing/2016/ink" xmlns:am3d="http://schemas.microsoft.com/office/drawing/2017/model3d" xmlns:o="urn:schemas-microsoft-com:office:office" xmlns:r="http://schemas.openxmlformats.org/officeDocument/2006/relationships" xmlns:m="http://schemas.openxmlformats.org/officeDocument/2006/math" xmlns:v="urn:schemas-microsoft-com:vml" xmlns:wp14="http://schemas.microsoft.com/office/word/2010/wordprocessingDrawing" xmlns:wp="http://schemas.openxmlformats.org/drawingml/2006/wordprocessingDrawing" xmlns:w10="urn:schemas-microsoft-com:office:word" xmlns:w="http://schemas.openxmlformats.org/wordprocessingml/2006/main" xmlns:w14="http://schemas.microsoft.com/office/word/2010/wordml" xmlns:w15="http://schemas.microsoft.com/office/word/2012/wordml" xmlns:w16cid="http://schemas.microsoft.com/office/word/2016/wordml/cid" xmlns:w16se="http://schemas.microsoft.com/office/word/2015/wordml/symex" xmlns:wpg="http://schemas.microsoft.com/office/word/2010/wordprocessingGroup" xmlns:wpi="http://schemas.microsoft.com/office/word/2010/wordprocessingInk" xmlns:wne="http://schemas.microsoft.com/office/word/2006/wordml" xmlns:wps="http://schemas.microsoft.com/office/word/2010/wordprocessingShape" mc:Ignorable="w14 w15 w16se w16cid wp14">
+<w:numbering xmlns:wpc="http://schemas.microsoft.com/office/word/2010/wordprocessingCanvas" xmlns:cx="http://schemas.microsoft.com/office/drawing/2014/chartex" xmlns:cx1="http://schemas.microsoft.com/office/drawing/2015/9/8/chartex" xmlns:cx2="http://schemas.microsoft.com/office/drawing/2015/10/21/chartex" xmlns:cx3="http://schemas.microsoft.com/office/drawing/2016/5/9/chartex" xmlns:cx4="http://schemas.microsoft.com/office/drawing/2016/5/10/chartex" xmlns:cx5="http://schemas.microsoft.com/office/drawing/2016/5/11/chartex" xmlns:cx6="http://schemas.microsoft.com/office/drawing/2016/5/12/chartex" xmlns:cx7="http://schemas.microsoft.com/office/drawing/2016/5/13/chartex" xmlns:cx8="http://schemas.microsoft.com/office/drawing/2016/5/14/chartex" xmlns:mc="http://schemas.openxmlformats.org/markup-compatibility/2006" xmlns:aink="http://schemas.microsoft.com/office/drawing/2016/ink" xmlns:am3d="http://schemas.microsoft.com/office/drawing/2017/model3d" xmlns:o="urn:schemas-microsoft-com:office:office" xmlns:oel="http://schemas.microsoft.com/office/2019/extlst" xmlns:r="http://schemas.openxmlformats.org/officeDocument/2006/relationships" xmlns:m="http://schemas.openxmlformats.org/officeDocument/2006/math" xmlns:v="urn:schemas-microsoft-com:vml" xmlns:wp14="http://schemas.microsoft.com/office/word/2010/wordprocessingDrawing" xmlns:wp="http://schemas.openxmlformats.org/drawingml/2006/wordprocessingDrawing" xmlns:w10="urn:schemas-microsoft-com:office:word" xmlns:w="http://schemas.openxmlformats.org/wordprocessingml/2006/main" xmlns:w14="http://schemas.microsoft.com/office/word/2010/wordml" xmlns:w15="http://schemas.microsoft.com/office/word/2012/wordml" xmlns:w16cex="http://schemas.microsoft.com/office/word/2018/wordml/cex" xmlns:w16cid="http://schemas.microsoft.com/office/word/2016/wordml/cid" xmlns:w16="http://schemas.microsoft.com/office/word/2018/wordml" xmlns:w16sdtdh="http://schemas.microsoft.com/office/word/2020/wordml/sdtdatahash" xmlns:w16se="http://schemas.microsoft.com/office/word/2015/wordml/symex" xmlns:wpg="http://schemas.microsoft.com/office/word/2010/wordprocessingGroup" xmlns:wpi="http://schemas.microsoft.com/office/word/2010/wordprocessingInk" xmlns:wne="http://schemas.microsoft.com/office/word/2006/wordml" xmlns:wps="http://schemas.microsoft.com/office/word/2010/wordprocessingShape" mc:Ignorable="w14 w15 w16se w16cid w16 w16cex w16sdtdh wp14">
   <w:abstractNum w:abstractNumId="0" w15:restartNumberingAfterBreak="0">
     <w:nsid w:val="02A11C50"/>
     <w:multiLevelType w:val="hybridMultilevel"/>
@@ -2021,6 +3272,92 @@
     </w:lvl>
   </w:abstractNum>
   <w:abstractNum w:abstractNumId="3" w15:restartNumberingAfterBreak="0">
+    <w:nsid w:val="26C16216"/>
+    <w:multiLevelType w:val="hybridMultilevel"/>
+    <w:tmpl w:val="43B259F0"/>
+    <w:lvl w:ilvl="0" w:tplc="0409000F">
+      <w:start w:val="1"/>
+      <w:numFmt w:val="decimal"/>
+      <w:lvlText w:val="%1."/>
+      <w:lvlJc w:val="left"/>
+      <w:pPr>
+        <w:ind w:left="480" w:hanging="480"/>
+      </w:pPr>
+    </w:lvl>
+    <w:lvl w:ilvl="1" w:tplc="04090019" w:tentative="1">
+      <w:start w:val="1"/>
+      <w:numFmt w:val="ideographTraditional"/>
+      <w:lvlText w:val="%2、"/>
+      <w:lvlJc w:val="left"/>
+      <w:pPr>
+        <w:ind w:left="960" w:hanging="480"/>
+      </w:pPr>
+    </w:lvl>
+    <w:lvl w:ilvl="2" w:tplc="0409001B" w:tentative="1">
+      <w:start w:val="1"/>
+      <w:numFmt w:val="lowerRoman"/>
+      <w:lvlText w:val="%3."/>
+      <w:lvlJc w:val="right"/>
+      <w:pPr>
+        <w:ind w:left="1440" w:hanging="480"/>
+      </w:pPr>
+    </w:lvl>
+    <w:lvl w:ilvl="3" w:tplc="0409000F" w:tentative="1">
+      <w:start w:val="1"/>
+      <w:numFmt w:val="decimal"/>
+      <w:lvlText w:val="%4."/>
+      <w:lvlJc w:val="left"/>
+      <w:pPr>
+        <w:ind w:left="1920" w:hanging="480"/>
+      </w:pPr>
+    </w:lvl>
+    <w:lvl w:ilvl="4" w:tplc="04090019" w:tentative="1">
+      <w:start w:val="1"/>
+      <w:numFmt w:val="ideographTraditional"/>
+      <w:lvlText w:val="%5、"/>
+      <w:lvlJc w:val="left"/>
+      <w:pPr>
+        <w:ind w:left="2400" w:hanging="480"/>
+      </w:pPr>
+    </w:lvl>
+    <w:lvl w:ilvl="5" w:tplc="0409001B" w:tentative="1">
+      <w:start w:val="1"/>
+      <w:numFmt w:val="lowerRoman"/>
+      <w:lvlText w:val="%6."/>
+      <w:lvlJc w:val="right"/>
+      <w:pPr>
+        <w:ind w:left="2880" w:hanging="480"/>
+      </w:pPr>
+    </w:lvl>
+    <w:lvl w:ilvl="6" w:tplc="0409000F" w:tentative="1">
+      <w:start w:val="1"/>
+      <w:numFmt w:val="decimal"/>
+      <w:lvlText w:val="%7."/>
+      <w:lvlJc w:val="left"/>
+      <w:pPr>
+        <w:ind w:left="3360" w:hanging="480"/>
+      </w:pPr>
+    </w:lvl>
+    <w:lvl w:ilvl="7" w:tplc="04090019" w:tentative="1">
+      <w:start w:val="1"/>
+      <w:numFmt w:val="ideographTraditional"/>
+      <w:lvlText w:val="%8、"/>
+      <w:lvlJc w:val="left"/>
+      <w:pPr>
+        <w:ind w:left="3840" w:hanging="480"/>
+      </w:pPr>
+    </w:lvl>
+    <w:lvl w:ilvl="8" w:tplc="0409001B" w:tentative="1">
+      <w:start w:val="1"/>
+      <w:numFmt w:val="lowerRoman"/>
+      <w:lvlText w:val="%9."/>
+      <w:lvlJc w:val="right"/>
+      <w:pPr>
+        <w:ind w:left="4320" w:hanging="480"/>
+      </w:pPr>
+    </w:lvl>
+  </w:abstractNum>
+  <w:abstractNum w:abstractNumId="4" w15:restartNumberingAfterBreak="0">
     <w:nsid w:val="28417B4C"/>
     <w:multiLevelType w:val="hybridMultilevel"/>
     <w:tmpl w:val="CAC6B89A"/>
@@ -2106,7 +3443,7 @@
       </w:pPr>
     </w:lvl>
   </w:abstractNum>
-  <w:abstractNum w:abstractNumId="4" w15:restartNumberingAfterBreak="0">
+  <w:abstractNum w:abstractNumId="5" w15:restartNumberingAfterBreak="0">
     <w:nsid w:val="29584AD2"/>
     <w:multiLevelType w:val="hybridMultilevel"/>
     <w:tmpl w:val="18C6B87C"/>
@@ -2195,7 +3532,7 @@
       </w:pPr>
     </w:lvl>
   </w:abstractNum>
-  <w:abstractNum w:abstractNumId="5" w15:restartNumberingAfterBreak="0">
+  <w:abstractNum w:abstractNumId="6" w15:restartNumberingAfterBreak="0">
     <w:nsid w:val="42976C28"/>
     <w:multiLevelType w:val="hybridMultilevel"/>
     <w:tmpl w:val="12D85104"/>
@@ -2281,7 +3618,7 @@
       </w:pPr>
     </w:lvl>
   </w:abstractNum>
-  <w:abstractNum w:abstractNumId="6" w15:restartNumberingAfterBreak="0">
+  <w:abstractNum w:abstractNumId="7" w15:restartNumberingAfterBreak="0">
     <w:nsid w:val="454D64C2"/>
     <w:multiLevelType w:val="hybridMultilevel"/>
     <w:tmpl w:val="5AC49A4A"/>
@@ -2367,7 +3704,7 @@
       </w:pPr>
     </w:lvl>
   </w:abstractNum>
-  <w:abstractNum w:abstractNumId="7" w15:restartNumberingAfterBreak="0">
+  <w:abstractNum w:abstractNumId="8" w15:restartNumberingAfterBreak="0">
     <w:nsid w:val="4D8D6A24"/>
     <w:multiLevelType w:val="hybridMultilevel"/>
     <w:tmpl w:val="B0228F82"/>
@@ -2456,7 +3793,7 @@
       </w:pPr>
     </w:lvl>
   </w:abstractNum>
-  <w:abstractNum w:abstractNumId="8" w15:restartNumberingAfterBreak="0">
+  <w:abstractNum w:abstractNumId="9" w15:restartNumberingAfterBreak="0">
     <w:nsid w:val="606F411A"/>
     <w:multiLevelType w:val="hybridMultilevel"/>
     <w:tmpl w:val="92A8A1E2"/>
@@ -2569,7 +3906,7 @@
       </w:rPr>
     </w:lvl>
   </w:abstractNum>
-  <w:abstractNum w:abstractNumId="9" w15:restartNumberingAfterBreak="0">
+  <w:abstractNum w:abstractNumId="10" w15:restartNumberingAfterBreak="0">
     <w:nsid w:val="60793F8E"/>
     <w:multiLevelType w:val="hybridMultilevel"/>
     <w:tmpl w:val="BD1437BA"/>
@@ -2682,7 +4019,7 @@
       </w:rPr>
     </w:lvl>
   </w:abstractNum>
-  <w:abstractNum w:abstractNumId="10" w15:restartNumberingAfterBreak="0">
+  <w:abstractNum w:abstractNumId="11" w15:restartNumberingAfterBreak="0">
     <w:nsid w:val="770B3824"/>
     <w:multiLevelType w:val="hybridMultilevel"/>
     <w:tmpl w:val="DC38D608"/>
@@ -2795,44 +4132,139 @@
       </w:rPr>
     </w:lvl>
   </w:abstractNum>
-  <w:num w:numId="1">
+  <w:abstractNum w:abstractNumId="12" w15:restartNumberingAfterBreak="0">
+    <w:nsid w:val="7C150D29"/>
+    <w:multiLevelType w:val="hybridMultilevel"/>
+    <w:tmpl w:val="0A443EB8"/>
+    <w:lvl w:ilvl="0" w:tplc="0522617A">
+      <w:start w:val="1"/>
+      <w:numFmt w:val="decimal"/>
+      <w:lvlText w:val="%1."/>
+      <w:lvlJc w:val="left"/>
+      <w:pPr>
+        <w:ind w:left="360" w:hanging="360"/>
+      </w:pPr>
+      <w:rPr>
+        <w:rFonts w:hint="default"/>
+      </w:rPr>
+    </w:lvl>
+    <w:lvl w:ilvl="1" w:tplc="04090019" w:tentative="1">
+      <w:start w:val="1"/>
+      <w:numFmt w:val="ideographTraditional"/>
+      <w:lvlText w:val="%2、"/>
+      <w:lvlJc w:val="left"/>
+      <w:pPr>
+        <w:ind w:left="960" w:hanging="480"/>
+      </w:pPr>
+    </w:lvl>
+    <w:lvl w:ilvl="2" w:tplc="0409001B" w:tentative="1">
+      <w:start w:val="1"/>
+      <w:numFmt w:val="lowerRoman"/>
+      <w:lvlText w:val="%3."/>
+      <w:lvlJc w:val="right"/>
+      <w:pPr>
+        <w:ind w:left="1440" w:hanging="480"/>
+      </w:pPr>
+    </w:lvl>
+    <w:lvl w:ilvl="3" w:tplc="0409000F" w:tentative="1">
+      <w:start w:val="1"/>
+      <w:numFmt w:val="decimal"/>
+      <w:lvlText w:val="%4."/>
+      <w:lvlJc w:val="left"/>
+      <w:pPr>
+        <w:ind w:left="1920" w:hanging="480"/>
+      </w:pPr>
+    </w:lvl>
+    <w:lvl w:ilvl="4" w:tplc="04090019" w:tentative="1">
+      <w:start w:val="1"/>
+      <w:numFmt w:val="ideographTraditional"/>
+      <w:lvlText w:val="%5、"/>
+      <w:lvlJc w:val="left"/>
+      <w:pPr>
+        <w:ind w:left="2400" w:hanging="480"/>
+      </w:pPr>
+    </w:lvl>
+    <w:lvl w:ilvl="5" w:tplc="0409001B" w:tentative="1">
+      <w:start w:val="1"/>
+      <w:numFmt w:val="lowerRoman"/>
+      <w:lvlText w:val="%6."/>
+      <w:lvlJc w:val="right"/>
+      <w:pPr>
+        <w:ind w:left="2880" w:hanging="480"/>
+      </w:pPr>
+    </w:lvl>
+    <w:lvl w:ilvl="6" w:tplc="0409000F" w:tentative="1">
+      <w:start w:val="1"/>
+      <w:numFmt w:val="decimal"/>
+      <w:lvlText w:val="%7."/>
+      <w:lvlJc w:val="left"/>
+      <w:pPr>
+        <w:ind w:left="3360" w:hanging="480"/>
+      </w:pPr>
+    </w:lvl>
+    <w:lvl w:ilvl="7" w:tplc="04090019" w:tentative="1">
+      <w:start w:val="1"/>
+      <w:numFmt w:val="ideographTraditional"/>
+      <w:lvlText w:val="%8、"/>
+      <w:lvlJc w:val="left"/>
+      <w:pPr>
+        <w:ind w:left="3840" w:hanging="480"/>
+      </w:pPr>
+    </w:lvl>
+    <w:lvl w:ilvl="8" w:tplc="0409001B" w:tentative="1">
+      <w:start w:val="1"/>
+      <w:numFmt w:val="lowerRoman"/>
+      <w:lvlText w:val="%9."/>
+      <w:lvlJc w:val="right"/>
+      <w:pPr>
+        <w:ind w:left="4320" w:hanging="480"/>
+      </w:pPr>
+    </w:lvl>
+  </w:abstractNum>
+  <w:num w:numId="1" w16cid:durableId="1537961882">
+    <w:abstractNumId w:val="10"/>
+  </w:num>
+  <w:num w:numId="2" w16cid:durableId="1179537631">
+    <w:abstractNumId w:val="2"/>
+  </w:num>
+  <w:num w:numId="3" w16cid:durableId="1477651084">
+    <w:abstractNumId w:val="0"/>
+  </w:num>
+  <w:num w:numId="4" w16cid:durableId="49696180">
+    <w:abstractNumId w:val="5"/>
+  </w:num>
+  <w:num w:numId="5" w16cid:durableId="754084553">
+    <w:abstractNumId w:val="7"/>
+  </w:num>
+  <w:num w:numId="6" w16cid:durableId="2042316707">
+    <w:abstractNumId w:val="11"/>
+  </w:num>
+  <w:num w:numId="7" w16cid:durableId="1750037698">
+    <w:abstractNumId w:val="1"/>
+  </w:num>
+  <w:num w:numId="8" w16cid:durableId="63914787">
+    <w:abstractNumId w:val="8"/>
+  </w:num>
+  <w:num w:numId="9" w16cid:durableId="1971519727">
     <w:abstractNumId w:val="9"/>
   </w:num>
-  <w:num w:numId="2">
-    <w:abstractNumId w:val="2"/>
-  </w:num>
-  <w:num w:numId="3">
-    <w:abstractNumId w:val="0"/>
-  </w:num>
-  <w:num w:numId="4">
+  <w:num w:numId="10" w16cid:durableId="247887124">
     <w:abstractNumId w:val="4"/>
   </w:num>
-  <w:num w:numId="5">
+  <w:num w:numId="11" w16cid:durableId="2042706237">
     <w:abstractNumId w:val="6"/>
   </w:num>
-  <w:num w:numId="6">
-    <w:abstractNumId w:val="10"/>
-  </w:num>
-  <w:num w:numId="7">
-    <w:abstractNumId w:val="1"/>
-  </w:num>
-  <w:num w:numId="8">
-    <w:abstractNumId w:val="7"/>
-  </w:num>
-  <w:num w:numId="9">
-    <w:abstractNumId w:val="8"/>
-  </w:num>
-  <w:num w:numId="10">
+  <w:num w:numId="12" w16cid:durableId="487864861">
     <w:abstractNumId w:val="3"/>
   </w:num>
-  <w:num w:numId="11">
-    <w:abstractNumId w:val="5"/>
+  <w:num w:numId="13" w16cid:durableId="47847788">
+    <w:abstractNumId w:val="12"/>
   </w:num>
 </w:numbering>
 </file>
 
 <file path=word/styles.xml><?xml version="1.0" encoding="utf-8"?>
-<w:styles xmlns:mc="http://schemas.openxmlformats.org/markup-compatibility/2006" xmlns:r="http://schemas.openxmlformats.org/officeDocument/2006/relationships" xmlns:w="http://schemas.openxmlformats.org/wordprocessingml/2006/main" xmlns:w14="http://schemas.microsoft.com/office/word/2010/wordml" xmlns:w15="http://schemas.microsoft.com/office/word/2012/wordml" xmlns:w16cid="http://schemas.microsoft.com/office/word/2016/wordml/cid" xmlns:w16se="http://schemas.microsoft.com/office/word/2015/wordml/symex" mc:Ignorable="w14 w15 w16se w16cid">
+<w:styles xmlns:mc="http://schemas.openxmlformats.org/markup-compatibility/2006" xmlns:r="http://schemas.openxmlformats.org/officeDocument/2006/relationships" xmlns:w="http://schemas.openxmlformats.org/wordprocessingml/2006/main" xmlns:w14="http://schemas.microsoft.com/office/word/2010/wordml" xmlns:w15="http://schemas.microsoft.com/office/word/2012/wordml" xmlns:w16cex="http://schemas.microsoft.com/office/word/2018/wordml/cex" xmlns:w16cid="http://schemas.microsoft.com/office/word/2016/wordml/cid" xmlns:w16="http://schemas.microsoft.com/office/word/2018/wordml" xmlns:w16sdtdh="http://schemas.microsoft.com/office/word/2020/wordml/sdtdatahash" xmlns:w16se="http://schemas.microsoft.com/office/word/2015/wordml/symex" mc:Ignorable="w14 w15 w16se w16cid w16 w16cex w16sdtdh">
   <w:docDefaults>
     <w:rPrDefault>
       <w:rPr>
@@ -2845,7 +4277,7 @@
     </w:rPrDefault>
     <w:pPrDefault/>
   </w:docDefaults>
-  <w:latentStyles w:defLockedState="0" w:defUIPriority="99" w:defSemiHidden="0" w:defUnhideWhenUsed="0" w:defQFormat="0" w:count="375">
+  <w:latentStyles w:defLockedState="0" w:defUIPriority="99" w:defSemiHidden="0" w:defUnhideWhenUsed="0" w:defQFormat="0" w:count="376">
     <w:lsdException w:name="Normal" w:uiPriority="0" w:qFormat="1"/>
     <w:lsdException w:name="heading 1" w:uiPriority="9" w:qFormat="1"/>
     <w:lsdException w:name="heading 2" w:semiHidden="1" w:uiPriority="9" w:unhideWhenUsed="1" w:qFormat="1"/>
@@ -2951,7 +4383,6 @@
     <w:lsdException w:name="HTML Sample" w:semiHidden="1" w:unhideWhenUsed="1"/>
     <w:lsdException w:name="HTML Typewriter" w:semiHidden="1" w:unhideWhenUsed="1"/>
     <w:lsdException w:name="HTML Variable" w:semiHidden="1" w:unhideWhenUsed="1"/>
-    <w:lsdException w:name="Normal Table" w:semiHidden="1" w:unhideWhenUsed="1"/>
     <w:lsdException w:name="annotation subject" w:semiHidden="1" w:unhideWhenUsed="1"/>
     <w:lsdException w:name="No List" w:semiHidden="1" w:unhideWhenUsed="1"/>
     <w:lsdException w:name="Outline List 1" w:semiHidden="1" w:unhideWhenUsed="1"/>
@@ -2998,10 +4429,8 @@
     <w:lsdException w:name="Table Subtle 2" w:semiHidden="1" w:unhideWhenUsed="1"/>
     <w:lsdException w:name="Table Web 1" w:semiHidden="1" w:unhideWhenUsed="1"/>
     <w:lsdException w:name="Table Web 2" w:semiHidden="1" w:unhideWhenUsed="1"/>
-    <w:lsdException w:name="Table Web 3" w:semiHidden="1" w:unhideWhenUsed="1"/>
     <w:lsdException w:name="Balloon Text" w:semiHidden="1" w:unhideWhenUsed="1"/>
     <w:lsdException w:name="Table Grid" w:uiPriority="39"/>
-    <w:lsdException w:name="Table Theme" w:semiHidden="1" w:unhideWhenUsed="1"/>
     <w:lsdException w:name="Placeholder Text" w:semiHidden="1"/>
     <w:lsdException w:name="No Spacing" w:uiPriority="1" w:qFormat="1"/>
     <w:lsdException w:name="Light Shading" w:uiPriority="60"/>
@@ -3221,6 +4650,7 @@
     <w:lsdException w:name="Smart Hyperlink" w:semiHidden="1" w:unhideWhenUsed="1"/>
     <w:lsdException w:name="Hashtag" w:semiHidden="1" w:unhideWhenUsed="1"/>
     <w:lsdException w:name="Unresolved Mention" w:semiHidden="1" w:unhideWhenUsed="1"/>
+    <w:lsdException w:name="Smart Link" w:semiHidden="1" w:unhideWhenUsed="1"/>
   </w:latentStyles>
   <w:style w:type="paragraph" w:default="1" w:styleId="a">
     <w:name w:val="Normal"/>

--- a/doc/詩/唐朝/賀知章/賀知章-回鄉偶書二首.docx
+++ b/doc/詩/唐朝/賀知章/賀知章-回鄉偶書二首.docx
@@ -1,6 +1,6 @@
 
 <file path=word/document.xml><?xml version="1.0" encoding="utf-8"?>
-<w:document xmlns:wpc="http://schemas.microsoft.com/office/word/2010/wordprocessingCanvas" xmlns:cx="http://schemas.microsoft.com/office/drawing/2014/chartex" xmlns:cx1="http://schemas.microsoft.com/office/drawing/2015/9/8/chartex" xmlns:cx2="http://schemas.microsoft.com/office/drawing/2015/10/21/chartex" xmlns:cx3="http://schemas.microsoft.com/office/drawing/2016/5/9/chartex" xmlns:cx4="http://schemas.microsoft.com/office/drawing/2016/5/10/chartex" xmlns:cx5="http://schemas.microsoft.com/office/drawing/2016/5/11/chartex" xmlns:cx6="http://schemas.microsoft.com/office/drawing/2016/5/12/chartex" xmlns:cx7="http://schemas.microsoft.com/office/drawing/2016/5/13/chartex" xmlns:cx8="http://schemas.microsoft.com/office/drawing/2016/5/14/chartex" xmlns:mc="http://schemas.openxmlformats.org/markup-compatibility/2006" xmlns:aink="http://schemas.microsoft.com/office/drawing/2016/ink" xmlns:am3d="http://schemas.microsoft.com/office/drawing/2017/model3d" xmlns:o="urn:schemas-microsoft-com:office:office" xmlns:oel="http://schemas.microsoft.com/office/2019/extlst" xmlns:r="http://schemas.openxmlformats.org/officeDocument/2006/relationships" xmlns:m="http://schemas.openxmlformats.org/officeDocument/2006/math" xmlns:v="urn:schemas-microsoft-com:vml" xmlns:wp14="http://schemas.microsoft.com/office/word/2010/wordprocessingDrawing" xmlns:wp="http://schemas.openxmlformats.org/drawingml/2006/wordprocessingDrawing" xmlns:w10="urn:schemas-microsoft-com:office:word" xmlns:w="http://schemas.openxmlformats.org/wordprocessingml/2006/main" xmlns:w14="http://schemas.microsoft.com/office/word/2010/wordml" xmlns:w15="http://schemas.microsoft.com/office/word/2012/wordml" xmlns:w16cex="http://schemas.microsoft.com/office/word/2018/wordml/cex" xmlns:w16cid="http://schemas.microsoft.com/office/word/2016/wordml/cid" xmlns:w16="http://schemas.microsoft.com/office/word/2018/wordml" xmlns:w16sdtdh="http://schemas.microsoft.com/office/word/2020/wordml/sdtdatahash" xmlns:w16se="http://schemas.microsoft.com/office/word/2015/wordml/symex" xmlns:wpg="http://schemas.microsoft.com/office/word/2010/wordprocessingGroup" xmlns:wpi="http://schemas.microsoft.com/office/word/2010/wordprocessingInk" xmlns:wne="http://schemas.microsoft.com/office/word/2006/wordml" xmlns:wps="http://schemas.microsoft.com/office/word/2010/wordprocessingShape" mc:Ignorable="w14 w15 w16se w16cid w16 w16cex w16sdtdh wp14">
+<w:document xmlns:wpc="http://schemas.microsoft.com/office/word/2010/wordprocessingCanvas" xmlns:cx="http://schemas.microsoft.com/office/drawing/2014/chartex" xmlns:cx1="http://schemas.microsoft.com/office/drawing/2015/9/8/chartex" xmlns:cx2="http://schemas.microsoft.com/office/drawing/2015/10/21/chartex" xmlns:cx3="http://schemas.microsoft.com/office/drawing/2016/5/9/chartex" xmlns:cx4="http://schemas.microsoft.com/office/drawing/2016/5/10/chartex" xmlns:cx5="http://schemas.microsoft.com/office/drawing/2016/5/11/chartex" xmlns:cx6="http://schemas.microsoft.com/office/drawing/2016/5/12/chartex" xmlns:cx7="http://schemas.microsoft.com/office/drawing/2016/5/13/chartex" xmlns:cx8="http://schemas.microsoft.com/office/drawing/2016/5/14/chartex" xmlns:mc="http://schemas.openxmlformats.org/markup-compatibility/2006" xmlns:aink="http://schemas.microsoft.com/office/drawing/2016/ink" xmlns:am3d="http://schemas.microsoft.com/office/drawing/2017/model3d" xmlns:o="urn:schemas-microsoft-com:office:office" xmlns:oel="http://schemas.microsoft.com/office/2019/extlst" xmlns:r="http://schemas.openxmlformats.org/officeDocument/2006/relationships" xmlns:m="http://schemas.openxmlformats.org/officeDocument/2006/math" xmlns:v="urn:schemas-microsoft-com:vml" xmlns:wp14="http://schemas.microsoft.com/office/word/2010/wordprocessingDrawing" xmlns:wp="http://schemas.openxmlformats.org/drawingml/2006/wordprocessingDrawing" xmlns:w10="urn:schemas-microsoft-com:office:word" xmlns:w="http://schemas.openxmlformats.org/wordprocessingml/2006/main" xmlns:w14="http://schemas.microsoft.com/office/word/2010/wordml" xmlns:w15="http://schemas.microsoft.com/office/word/2012/wordml" xmlns:w16cex="http://schemas.microsoft.com/office/word/2018/wordml/cex" xmlns:w16cid="http://schemas.microsoft.com/office/word/2016/wordml/cid" xmlns:w16="http://schemas.microsoft.com/office/word/2018/wordml" xmlns:w16du="http://schemas.microsoft.com/office/word/2023/wordml/word16du" xmlns:w16sdtdh="http://schemas.microsoft.com/office/word/2020/wordml/sdtdatahash" xmlns:w16se="http://schemas.microsoft.com/office/word/2015/wordml/symex" xmlns:wpg="http://schemas.microsoft.com/office/word/2010/wordprocessingGroup" xmlns:wpi="http://schemas.microsoft.com/office/word/2010/wordprocessingInk" xmlns:wne="http://schemas.microsoft.com/office/word/2006/wordml" xmlns:wps="http://schemas.microsoft.com/office/word/2010/wordprocessingShape" mc:Ignorable="w14 w15 w16se w16cid w16 w16cex w16sdtdh wp14">
   <w:body>
     <w:p>
       <w:pPr>
@@ -105,7 +105,7 @@
         <w:sectPr>
           <w:footerReference w:type="default" r:id="rId8"/>
           <w:pgSz w:w="11906" w:h="16838"/>
-          <w:pgMar w:top="567" w:right="851" w:bottom="567" w:left="851" w:header="567" w:footer="283" w:gutter="0"/>
+          <w:pgMar w:top="567" w:right="851" w:bottom="567" w:left="851" w:header="567" w:footer="0" w:gutter="0"/>
           <w:cols w:space="720"/>
           <w:docGrid w:linePitch="381"/>
         </w:sectPr>
@@ -270,6 +270,7 @@
         </w:rPr>
         <w:t>三十七歲中進士，在此以前就離開家鄉。老大：年紀大了。</w:t>
       </w:r>
+      <w:proofErr w:type="gramStart"/>
       <w:r>
         <w:rPr>
           <w:rFonts w:cs="Arial"/>
@@ -279,6 +280,7 @@
         </w:rPr>
         <w:t>賀知章</w:t>
       </w:r>
+      <w:proofErr w:type="gramEnd"/>
       <w:r>
         <w:rPr>
           <w:rFonts w:cs="Arial"/>
@@ -530,9 +532,45 @@
       </w:pPr>
       <w:r>
         <w:rPr>
-          <w:szCs w:val="28"/>
-        </w:rPr>
-        <w:t>消磨：逐漸消失、消除。</w:t>
+          <w:rFonts w:hint="eastAsia"/>
+          <w:szCs w:val="28"/>
+        </w:rPr>
+        <w:t>消磨：</w:t>
+      </w:r>
+    </w:p>
+    <w:p>
+      <w:pPr>
+        <w:pStyle w:val="a9"/>
+        <w:spacing w:after="0" w:line="480" w:lineRule="exact"/>
+        <w:ind w:leftChars="0" w:right="0" w:firstLine="0"/>
+        <w:rPr>
+          <w:szCs w:val="28"/>
+        </w:rPr>
+      </w:pPr>
+      <w:r>
+        <w:rPr>
+          <w:rFonts w:hint="eastAsia"/>
+          <w:szCs w:val="28"/>
+        </w:rPr>
+        <w:t>漸漸耗減。【例】漫長的等待，把他的耐性都給消磨殆盡了。</w:t>
+      </w:r>
+    </w:p>
+    <w:p>
+      <w:pPr>
+        <w:pStyle w:val="a9"/>
+        <w:spacing w:after="0" w:line="480" w:lineRule="exact"/>
+        <w:ind w:leftChars="0" w:right="0" w:firstLine="0"/>
+        <w:rPr>
+          <w:rFonts w:hint="eastAsia"/>
+          <w:szCs w:val="28"/>
+        </w:rPr>
+      </w:pPr>
+      <w:r>
+        <w:rPr>
+          <w:rFonts w:hint="eastAsia"/>
+          <w:szCs w:val="28"/>
+        </w:rPr>
+        <w:t>排遣。【例】為了消磨時間，她決定去學插花。</w:t>
       </w:r>
     </w:p>
     <w:p>
@@ -754,8 +792,7 @@
       <w:r>
         <w:rPr>
           <w:rFonts w:hint="eastAsia"/>
-          <w:sz w:val="24"/>
-          <w:szCs w:val="24"/>
+          <w:szCs w:val="28"/>
         </w:rPr>
         <w:t>(資料來源：</w:t>
       </w:r>
@@ -763,8 +800,7 @@
         <w:r>
           <w:rPr>
             <w:rStyle w:val="a7"/>
-            <w:sz w:val="24"/>
-            <w:szCs w:val="24"/>
+            <w:szCs w:val="28"/>
           </w:rPr>
           <w:t>https://bit.ly/3RHIZd9</w:t>
         </w:r>
@@ -772,8 +808,7 @@
       <w:r>
         <w:rPr>
           <w:rFonts w:hint="eastAsia"/>
-          <w:sz w:val="24"/>
-          <w:szCs w:val="24"/>
+          <w:szCs w:val="28"/>
         </w:rPr>
         <w:t>)</w:t>
       </w:r>
@@ -798,7 +833,23 @@
           <w:rFonts w:hint="eastAsia"/>
           <w:szCs w:val="28"/>
         </w:rPr>
-        <w:t xml:space="preserve">我在年少時離開家鄉，到了遲暮之年（很老的時候）才回來。我的家鄉的口音雖未改變，但鬢角的毛髮卻已經斑白。兒童們看見我，沒有一個認識的。他們笑著詢問：這客人是從哪裡來的呀？　</w:t>
+        <w:t>我在年少時離開家鄉，到了</w:t>
+      </w:r>
+      <w:r>
+        <w:rPr>
+          <w:rFonts w:hint="eastAsia"/>
+          <w:b/>
+          <w:bCs/>
+          <w:szCs w:val="28"/>
+        </w:rPr>
+        <w:t>遲暮之年</w:t>
+      </w:r>
+      <w:r>
+        <w:rPr>
+          <w:rFonts w:hint="eastAsia"/>
+          <w:szCs w:val="28"/>
+        </w:rPr>
+        <w:t xml:space="preserve">（很老的時候）才回來。我的家鄉的口音雖未改變，但鬢角的毛髮卻已經斑白。兒童們看見我，沒有一個認識的。他們笑著詢問：這客人是從哪裡來的呀？　</w:t>
       </w:r>
     </w:p>
     <w:p>
@@ -852,7 +903,16 @@
           <w:rFonts w:hint="eastAsia"/>
           <w:szCs w:val="28"/>
         </w:rPr>
-        <w:t>碧水，在春風吹拂下泛起</w:t>
+        <w:t>碧水，在春風吹拂下</w:t>
+      </w:r>
+      <w:r>
+        <w:rPr>
+          <w:rFonts w:hint="eastAsia"/>
+          <w:b/>
+          <w:bCs/>
+          <w:szCs w:val="28"/>
+        </w:rPr>
+        <w:t>泛起</w:t>
       </w:r>
       <w:proofErr w:type="gramStart"/>
       <w:r>
@@ -868,12 +928,28 @@
           <w:rFonts w:hint="eastAsia"/>
           <w:szCs w:val="28"/>
         </w:rPr>
-        <w:t>圈一圈的漣漪，還和五十多年前一模一樣。</w:t>
+        <w:t>圈一圈的</w:t>
+      </w:r>
+      <w:r>
+        <w:rPr>
+          <w:rFonts w:hint="eastAsia"/>
+          <w:b/>
+          <w:bCs/>
+          <w:szCs w:val="28"/>
+        </w:rPr>
+        <w:t>漣漪</w:t>
+      </w:r>
+      <w:r>
+        <w:rPr>
+          <w:rFonts w:hint="eastAsia"/>
+          <w:szCs w:val="28"/>
+        </w:rPr>
+        <w:t>，還和五十多年前一模一樣。</w:t>
       </w:r>
     </w:p>
     <w:p>
       <w:pPr>
-        <w:spacing w:beforeLines="50" w:before="120" w:after="0" w:line="480" w:lineRule="exact"/>
+        <w:spacing w:beforeLines="50" w:before="120" w:after="0" w:line="440" w:lineRule="exact"/>
         <w:ind w:left="-6" w:right="0" w:hanging="11"/>
         <w:rPr>
           <w:sz w:val="32"/>
@@ -906,6 +982,7 @@
         </w:rPr>
         <w:t xml:space="preserve">　　</w:t>
       </w:r>
+      <w:proofErr w:type="gramStart"/>
       <w:r>
         <w:rPr>
           <w:rFonts w:hint="eastAsia"/>
@@ -914,6 +991,7 @@
         </w:rPr>
         <w:t>賀知章</w:t>
       </w:r>
+      <w:proofErr w:type="gramEnd"/>
       <w:r>
         <w:rPr>
           <w:rFonts w:hint="eastAsia"/>
@@ -1038,854 +1116,6 @@
           <w:sz w:val="32"/>
           <w:szCs w:val="32"/>
           <w:bdr w:val="single" w:sz="4" w:space="0" w:color="auto"/>
-        </w:rPr>
-      </w:pPr>
-      <w:r>
-        <w:rPr>
-          <w:rFonts w:hint="eastAsia"/>
-          <w:sz w:val="32"/>
-          <w:szCs w:val="32"/>
-          <w:bdr w:val="single" w:sz="4" w:space="0" w:color="auto"/>
-        </w:rPr>
-        <w:t>賞析</w:t>
-      </w:r>
-    </w:p>
-    <w:p>
-      <w:pPr>
-        <w:spacing w:after="0" w:line="480" w:lineRule="exact"/>
-        <w:ind w:left="-6" w:right="0" w:hanging="11"/>
-        <w:rPr>
-          <w:szCs w:val="28"/>
-        </w:rPr>
-      </w:pPr>
-      <w:r>
-        <w:rPr>
-          <w:rFonts w:hint="eastAsia"/>
-          <w:szCs w:val="28"/>
-        </w:rPr>
-        <w:t xml:space="preserve">　　</w:t>
-      </w:r>
-      <w:r>
-        <w:rPr>
-          <w:rFonts w:hint="eastAsia"/>
-          <w:szCs w:val="28"/>
-        </w:rPr>
-        <w:t>《回鄉偶書二首》是</w:t>
-      </w:r>
-      <w:r>
-        <w:rPr>
-          <w:rFonts w:hint="eastAsia"/>
-          <w:szCs w:val="28"/>
-          <w:u w:val="single"/>
-        </w:rPr>
-        <w:t>唐代</w:t>
-      </w:r>
-      <w:r>
-        <w:rPr>
-          <w:rFonts w:hint="eastAsia"/>
-          <w:szCs w:val="28"/>
-        </w:rPr>
-        <w:t>詩人</w:t>
-      </w:r>
-      <w:r>
-        <w:rPr>
-          <w:rFonts w:hint="eastAsia"/>
-          <w:szCs w:val="28"/>
-          <w:u w:val="single"/>
-        </w:rPr>
-        <w:t>賀知章</w:t>
-      </w:r>
-      <w:r>
-        <w:rPr>
-          <w:rFonts w:hint="eastAsia"/>
-          <w:szCs w:val="28"/>
-        </w:rPr>
-        <w:t>的組詩作品。這兩</w:t>
-      </w:r>
-      <w:proofErr w:type="gramStart"/>
-      <w:r>
-        <w:rPr>
-          <w:rFonts w:hint="eastAsia"/>
-          <w:szCs w:val="28"/>
-        </w:rPr>
-        <w:t>首詩雖是</w:t>
-      </w:r>
-      <w:proofErr w:type="gramEnd"/>
-      <w:r>
-        <w:rPr>
-          <w:rFonts w:hint="eastAsia"/>
-          <w:szCs w:val="28"/>
-        </w:rPr>
-        <w:t>作者晚年之作，但充滿生活情趣。第一首詩在抒發作者久客他鄉的傷感的同時，也寫出了久別回鄉的親切感</w:t>
-      </w:r>
-      <w:r>
-        <w:rPr>
-          <w:szCs w:val="28"/>
-        </w:rPr>
-        <w:t>;第二首詩抓住了家鄉的變與不變的對比，流露出作者對生活變遷、歲月滄桑、物是人非的感慨與無奈之情。</w:t>
-      </w:r>
-    </w:p>
-    <w:p>
-      <w:pPr>
-        <w:spacing w:after="0" w:line="480" w:lineRule="exact"/>
-        <w:ind w:left="-6" w:right="0" w:hanging="11"/>
-        <w:rPr>
-          <w:szCs w:val="28"/>
-        </w:rPr>
-      </w:pPr>
-      <w:r>
-        <w:rPr>
-          <w:rFonts w:hint="eastAsia"/>
-          <w:szCs w:val="28"/>
-        </w:rPr>
-        <w:lastRenderedPageBreak/>
-        <w:t xml:space="preserve">　　</w:t>
-      </w:r>
-      <w:r>
-        <w:rPr>
-          <w:rFonts w:hint="eastAsia"/>
-          <w:szCs w:val="28"/>
-        </w:rPr>
-        <w:t>兒童「笑問客從何處來」，本來天真自然而無深意，但這淡淡一句問話，卻重重地敲打在作者心上，引發出無限的感慨：自</w:t>
-      </w:r>
-      <w:r>
-        <w:rPr>
-          <w:rFonts w:hint="eastAsia"/>
-          <w:szCs w:val="28"/>
-        </w:rPr>
-        <w:t>己</w:t>
-      </w:r>
-      <w:r>
-        <w:rPr>
-          <w:rFonts w:hint="eastAsia"/>
-          <w:szCs w:val="28"/>
-        </w:rPr>
-        <w:t>非但老邁衰頹，而且反</w:t>
-      </w:r>
-      <w:proofErr w:type="gramStart"/>
-      <w:r>
-        <w:rPr>
-          <w:rFonts w:hint="eastAsia"/>
-          <w:szCs w:val="28"/>
-        </w:rPr>
-        <w:t>主為賓</w:t>
-      </w:r>
-      <w:proofErr w:type="gramEnd"/>
-      <w:r>
-        <w:rPr>
-          <w:rFonts w:hint="eastAsia"/>
-          <w:szCs w:val="28"/>
-        </w:rPr>
-        <w:t>，似被</w:t>
-      </w:r>
-      <w:proofErr w:type="gramStart"/>
-      <w:r>
-        <w:rPr>
-          <w:rFonts w:hint="eastAsia"/>
-          <w:szCs w:val="28"/>
-        </w:rPr>
-        <w:t>故鄉所忘</w:t>
-      </w:r>
-      <w:proofErr w:type="gramEnd"/>
-      <w:r>
-        <w:rPr>
-          <w:rFonts w:hint="eastAsia"/>
-          <w:szCs w:val="28"/>
-        </w:rPr>
-        <w:t>！個中悲哀盡在平淡一問之中。</w:t>
-      </w:r>
-      <w:proofErr w:type="gramStart"/>
-      <w:r>
-        <w:rPr>
-          <w:rFonts w:hint="eastAsia"/>
-          <w:szCs w:val="28"/>
-        </w:rPr>
-        <w:t>全詩以此</w:t>
-      </w:r>
-      <w:proofErr w:type="gramEnd"/>
-      <w:r>
-        <w:rPr>
-          <w:rFonts w:hint="eastAsia"/>
-          <w:szCs w:val="28"/>
-        </w:rPr>
-        <w:t>有</w:t>
-      </w:r>
-      <w:proofErr w:type="gramStart"/>
-      <w:r>
-        <w:rPr>
-          <w:rFonts w:hint="eastAsia"/>
-          <w:szCs w:val="28"/>
-        </w:rPr>
-        <w:t>問無答的</w:t>
-      </w:r>
-      <w:proofErr w:type="gramEnd"/>
-      <w:r>
-        <w:rPr>
-          <w:rFonts w:hint="eastAsia"/>
-          <w:szCs w:val="28"/>
-        </w:rPr>
-        <w:t>一句結束了，但弦外之音卻哀</w:t>
-      </w:r>
-      <w:proofErr w:type="gramStart"/>
-      <w:r>
-        <w:rPr>
-          <w:rFonts w:hint="eastAsia"/>
-          <w:szCs w:val="28"/>
-        </w:rPr>
-        <w:t>婉</w:t>
-      </w:r>
-      <w:proofErr w:type="gramEnd"/>
-      <w:r>
-        <w:rPr>
-          <w:rFonts w:hint="eastAsia"/>
-          <w:szCs w:val="28"/>
-        </w:rPr>
-        <w:t>不絕，久久迴響在讀者心田，讓讀者各自去想像、沉思。</w:t>
-      </w:r>
-    </w:p>
-    <w:p>
-      <w:pPr>
-        <w:spacing w:after="0" w:line="480" w:lineRule="exact"/>
-        <w:ind w:left="-6" w:right="0" w:hanging="11"/>
-        <w:rPr>
-          <w:szCs w:val="28"/>
-        </w:rPr>
-      </w:pPr>
-      <w:r>
-        <w:rPr>
-          <w:rFonts w:hint="eastAsia"/>
-          <w:szCs w:val="28"/>
-        </w:rPr>
-        <w:t xml:space="preserve">　　</w:t>
-      </w:r>
-      <w:r>
-        <w:rPr>
-          <w:rFonts w:hint="eastAsia"/>
-          <w:szCs w:val="28"/>
-        </w:rPr>
-        <w:t>此詩的成功，全在其「</w:t>
-      </w:r>
-      <w:proofErr w:type="gramStart"/>
-      <w:r>
-        <w:rPr>
-          <w:rFonts w:hint="eastAsia"/>
-          <w:szCs w:val="28"/>
-        </w:rPr>
-        <w:t>真率自然</w:t>
-      </w:r>
-      <w:proofErr w:type="gramEnd"/>
-      <w:r>
-        <w:rPr>
-          <w:rFonts w:hint="eastAsia"/>
-          <w:szCs w:val="28"/>
-        </w:rPr>
-        <w:t>」的感情流露。詩題「</w:t>
-      </w:r>
-      <w:proofErr w:type="gramStart"/>
-      <w:r>
-        <w:rPr>
-          <w:rFonts w:hint="eastAsia"/>
-          <w:szCs w:val="28"/>
-        </w:rPr>
-        <w:t>偶書</w:t>
-      </w:r>
-      <w:proofErr w:type="gramEnd"/>
-      <w:r>
-        <w:rPr>
-          <w:rFonts w:hint="eastAsia"/>
-          <w:szCs w:val="28"/>
-        </w:rPr>
-        <w:t>」，</w:t>
-      </w:r>
-      <w:proofErr w:type="gramStart"/>
-      <w:r>
-        <w:rPr>
-          <w:rFonts w:hint="eastAsia"/>
-          <w:szCs w:val="28"/>
-        </w:rPr>
-        <w:t>不但說詩是</w:t>
-      </w:r>
-      <w:proofErr w:type="gramEnd"/>
-      <w:r>
-        <w:rPr>
-          <w:rFonts w:hint="eastAsia"/>
-          <w:szCs w:val="28"/>
-        </w:rPr>
-        <w:t>偶然而得，也隱含了其詩來自生活、發於心扉的一層意思。第一、二句似說家常，起得平淡卻又自然、真摯。第三、四句筆鋒一轉，</w:t>
-      </w:r>
-      <w:proofErr w:type="gramStart"/>
-      <w:r>
-        <w:rPr>
-          <w:rFonts w:hint="eastAsia"/>
-          <w:szCs w:val="28"/>
-        </w:rPr>
-        <w:t>便別開</w:t>
-      </w:r>
-      <w:proofErr w:type="gramEnd"/>
-      <w:r>
-        <w:rPr>
-          <w:rFonts w:hint="eastAsia"/>
-          <w:szCs w:val="28"/>
-        </w:rPr>
-        <w:t>境界，以極富於生活情趣的兒童問客的場面，於兒童天真的歡樂中見出作者的悲哀；借兒童簡短無意的問話</w:t>
-      </w:r>
-      <w:r>
-        <w:rPr>
-          <w:rFonts w:hint="eastAsia"/>
-          <w:szCs w:val="28"/>
-        </w:rPr>
-        <w:t>，</w:t>
-      </w:r>
-      <w:r>
-        <w:rPr>
-          <w:rFonts w:hint="eastAsia"/>
-          <w:szCs w:val="28"/>
-        </w:rPr>
-        <w:t>抒發作者難言的情懷。</w:t>
-      </w:r>
-    </w:p>
-    <w:p>
-      <w:pPr>
-        <w:spacing w:after="0" w:line="480" w:lineRule="exact"/>
-        <w:ind w:left="-6" w:right="0" w:hanging="11"/>
-        <w:rPr>
-          <w:szCs w:val="28"/>
-        </w:rPr>
-      </w:pPr>
-      <w:r>
-        <w:rPr>
-          <w:rFonts w:hint="eastAsia"/>
-          <w:szCs w:val="28"/>
-        </w:rPr>
-        <w:t xml:space="preserve">　　</w:t>
-      </w:r>
-      <w:proofErr w:type="gramStart"/>
-      <w:r>
-        <w:rPr>
-          <w:rFonts w:hint="eastAsia"/>
-          <w:szCs w:val="28"/>
-        </w:rPr>
-        <w:t>第二首可看作</w:t>
-      </w:r>
-      <w:proofErr w:type="gramEnd"/>
-      <w:r>
-        <w:rPr>
-          <w:rFonts w:hint="eastAsia"/>
-          <w:szCs w:val="28"/>
-        </w:rPr>
-        <w:t>是第一首的續篇。詩人到家以後，通過與親朋的交談得知家鄉人事的種種變化，在嘆息久</w:t>
-      </w:r>
-      <w:proofErr w:type="gramStart"/>
-      <w:r>
-        <w:rPr>
-          <w:rFonts w:hint="eastAsia"/>
-          <w:szCs w:val="28"/>
-        </w:rPr>
-        <w:t>客傷老</w:t>
-      </w:r>
-      <w:proofErr w:type="gramEnd"/>
-      <w:r>
-        <w:rPr>
-          <w:rFonts w:hint="eastAsia"/>
-          <w:szCs w:val="28"/>
-        </w:rPr>
-        <w:t>之餘，又不免發出人事無常的慨嘆來。</w:t>
-      </w:r>
-    </w:p>
-    <w:p>
-      <w:pPr>
-        <w:spacing w:after="0" w:line="480" w:lineRule="exact"/>
-        <w:ind w:left="-6" w:right="0" w:hanging="11"/>
-        <w:rPr>
-          <w:szCs w:val="28"/>
-        </w:rPr>
-      </w:pPr>
-      <w:r>
-        <w:rPr>
-          <w:rFonts w:hint="eastAsia"/>
-          <w:szCs w:val="28"/>
-        </w:rPr>
-        <w:t xml:space="preserve">　　</w:t>
-      </w:r>
-      <w:r>
-        <w:rPr>
-          <w:rFonts w:hint="eastAsia"/>
-          <w:szCs w:val="28"/>
-        </w:rPr>
-        <w:t>“離別家鄉歲月多”，相當於上一首的“少小離家老大回”。詩人之不厭其煩重複這同一意思，無非是因為一切感慨莫不是由於數十年背井離鄉引起。所以下一句即順勢轉出有關人事的議論。“近來人事半消磨”一句，看似抽象、客觀，實則包含了許多深深觸動詩人感情的具體內容，“訪舊半為鬼”時發出的陣陣驚呼，因親朋</w:t>
-      </w:r>
-      <w:proofErr w:type="gramStart"/>
-      <w:r>
-        <w:rPr>
-          <w:rFonts w:hint="eastAsia"/>
-          <w:szCs w:val="28"/>
-        </w:rPr>
-        <w:t>沉淪而</w:t>
-      </w:r>
-      <w:proofErr w:type="gramEnd"/>
-      <w:r>
-        <w:rPr>
-          <w:rFonts w:hint="eastAsia"/>
-          <w:szCs w:val="28"/>
-        </w:rPr>
-        <w:t>引出的種種嗟嘆，無不</w:t>
-      </w:r>
-      <w:proofErr w:type="gramStart"/>
-      <w:r>
-        <w:rPr>
-          <w:rFonts w:hint="eastAsia"/>
-          <w:szCs w:val="28"/>
-        </w:rPr>
-        <w:t>包孕其中</w:t>
-      </w:r>
-      <w:proofErr w:type="gramEnd"/>
-      <w:r>
-        <w:rPr>
-          <w:rFonts w:hint="eastAsia"/>
-          <w:szCs w:val="28"/>
-        </w:rPr>
-        <w:t>。唯其不勝枚舉，也就</w:t>
-      </w:r>
-      <w:proofErr w:type="gramStart"/>
-      <w:r>
-        <w:rPr>
-          <w:rFonts w:hint="eastAsia"/>
-          <w:szCs w:val="28"/>
-        </w:rPr>
-        <w:t>只好籠而統</w:t>
-      </w:r>
-      <w:proofErr w:type="gramEnd"/>
-      <w:r>
-        <w:rPr>
-          <w:rFonts w:hint="eastAsia"/>
-          <w:szCs w:val="28"/>
-        </w:rPr>
-        <w:t>之地一筆帶過了。</w:t>
-      </w:r>
-    </w:p>
-    <w:p>
-      <w:pPr>
-        <w:spacing w:after="0" w:line="480" w:lineRule="exact"/>
-        <w:ind w:left="-6" w:right="0" w:hanging="11"/>
-        <w:rPr>
-          <w:szCs w:val="28"/>
-        </w:rPr>
-      </w:pPr>
-      <w:r>
-        <w:rPr>
-          <w:rFonts w:hint="eastAsia"/>
-          <w:szCs w:val="28"/>
-        </w:rPr>
-        <w:t xml:space="preserve">　　</w:t>
-      </w:r>
-      <w:r>
-        <w:rPr>
-          <w:rFonts w:hint="eastAsia"/>
-          <w:szCs w:val="28"/>
-        </w:rPr>
-        <w:t>三</w:t>
-      </w:r>
-      <w:r>
-        <w:rPr>
-          <w:rFonts w:hint="eastAsia"/>
-          <w:szCs w:val="28"/>
-        </w:rPr>
-        <w:t>、</w:t>
-      </w:r>
-      <w:r>
-        <w:rPr>
-          <w:rFonts w:hint="eastAsia"/>
-          <w:szCs w:val="28"/>
-        </w:rPr>
-        <w:t>四句筆墨</w:t>
-      </w:r>
-      <w:proofErr w:type="gramStart"/>
-      <w:r>
-        <w:rPr>
-          <w:rFonts w:hint="eastAsia"/>
-          <w:szCs w:val="28"/>
-        </w:rPr>
-        <w:t>盪</w:t>
-      </w:r>
-      <w:proofErr w:type="gramEnd"/>
-      <w:r>
-        <w:rPr>
-          <w:rFonts w:hint="eastAsia"/>
-          <w:szCs w:val="28"/>
-        </w:rPr>
-        <w:t>開，詩人的目光從人事變化轉到了對自然景物的描寫上。</w:t>
-      </w:r>
-      <w:proofErr w:type="gramStart"/>
-      <w:r>
-        <w:rPr>
-          <w:rFonts w:hint="eastAsia"/>
-          <w:szCs w:val="28"/>
-          <w:u w:val="single"/>
-        </w:rPr>
-        <w:t>鏡湖</w:t>
-      </w:r>
-      <w:proofErr w:type="gramEnd"/>
-      <w:r>
-        <w:rPr>
-          <w:rFonts w:hint="eastAsia"/>
-          <w:szCs w:val="28"/>
-        </w:rPr>
-        <w:t>，在今</w:t>
-      </w:r>
-      <w:r>
-        <w:rPr>
-          <w:rFonts w:hint="eastAsia"/>
-          <w:szCs w:val="28"/>
-          <w:u w:val="single"/>
-        </w:rPr>
-        <w:t>浙江</w:t>
-      </w:r>
-      <w:r>
-        <w:rPr>
-          <w:rFonts w:hint="eastAsia"/>
-          <w:szCs w:val="28"/>
-        </w:rPr>
-        <w:t xml:space="preserve"> </w:t>
-      </w:r>
-      <w:r>
-        <w:rPr>
-          <w:rFonts w:hint="eastAsia"/>
-          <w:szCs w:val="28"/>
-          <w:u w:val="single"/>
-        </w:rPr>
-        <w:t>紹興</w:t>
-      </w:r>
-      <w:r>
-        <w:rPr>
-          <w:rFonts w:hint="eastAsia"/>
-          <w:szCs w:val="28"/>
-        </w:rPr>
-        <w:t xml:space="preserve"> </w:t>
-      </w:r>
-      <w:r>
-        <w:rPr>
-          <w:rFonts w:hint="eastAsia"/>
-          <w:szCs w:val="28"/>
-          <w:u w:val="single"/>
-        </w:rPr>
-        <w:t>會</w:t>
-      </w:r>
-      <w:proofErr w:type="gramStart"/>
-      <w:r>
-        <w:rPr>
-          <w:rFonts w:hint="eastAsia"/>
-          <w:szCs w:val="28"/>
-          <w:u w:val="single"/>
-        </w:rPr>
-        <w:t>稽</w:t>
-      </w:r>
-      <w:proofErr w:type="gramEnd"/>
-      <w:r>
-        <w:rPr>
-          <w:rFonts w:hint="eastAsia"/>
-          <w:szCs w:val="28"/>
-          <w:u w:val="single"/>
-        </w:rPr>
-        <w:t>山</w:t>
-      </w:r>
-      <w:r>
-        <w:rPr>
-          <w:rFonts w:hint="eastAsia"/>
-          <w:szCs w:val="28"/>
-        </w:rPr>
-        <w:t>的</w:t>
-      </w:r>
-      <w:proofErr w:type="gramStart"/>
-      <w:r>
-        <w:rPr>
-          <w:rFonts w:hint="eastAsia"/>
-          <w:szCs w:val="28"/>
-        </w:rPr>
-        <w:t>北麓，周圍</w:t>
-      </w:r>
-      <w:proofErr w:type="gramEnd"/>
-      <w:r>
-        <w:rPr>
-          <w:rFonts w:hint="eastAsia"/>
-          <w:szCs w:val="28"/>
-        </w:rPr>
-        <w:t>三百餘里。</w:t>
-      </w:r>
-      <w:r>
-        <w:rPr>
-          <w:rFonts w:hint="eastAsia"/>
-          <w:szCs w:val="28"/>
-          <w:u w:val="single"/>
-        </w:rPr>
-        <w:t>賀知章</w:t>
-      </w:r>
-      <w:r>
-        <w:rPr>
-          <w:rFonts w:hint="eastAsia"/>
-          <w:szCs w:val="28"/>
-        </w:rPr>
-        <w:t>的故居即</w:t>
-      </w:r>
-      <w:proofErr w:type="gramStart"/>
-      <w:r>
-        <w:rPr>
-          <w:rFonts w:hint="eastAsia"/>
-          <w:szCs w:val="28"/>
-        </w:rPr>
-        <w:t>在鏡湖之</w:t>
-      </w:r>
-      <w:proofErr w:type="gramEnd"/>
-      <w:r>
-        <w:rPr>
-          <w:rFonts w:hint="eastAsia"/>
-          <w:szCs w:val="28"/>
-        </w:rPr>
-        <w:t>旁。雖然闊別</w:t>
-      </w:r>
-      <w:proofErr w:type="gramStart"/>
-      <w:r>
-        <w:rPr>
-          <w:rFonts w:hint="eastAsia"/>
-          <w:szCs w:val="28"/>
-          <w:u w:val="single"/>
-        </w:rPr>
-        <w:t>鏡湖</w:t>
-      </w:r>
-      <w:r>
-        <w:rPr>
-          <w:rFonts w:hint="eastAsia"/>
-          <w:szCs w:val="28"/>
-        </w:rPr>
-        <w:t>已</w:t>
-      </w:r>
-      <w:proofErr w:type="gramEnd"/>
-      <w:r>
-        <w:rPr>
-          <w:rFonts w:hint="eastAsia"/>
-          <w:szCs w:val="28"/>
-        </w:rPr>
-        <w:t>有數十個年頭，而在四圍春色</w:t>
-      </w:r>
-      <w:proofErr w:type="gramStart"/>
-      <w:r>
-        <w:rPr>
-          <w:rFonts w:hint="eastAsia"/>
-          <w:szCs w:val="28"/>
-        </w:rPr>
-        <w:t>中</w:t>
-      </w:r>
-      <w:r>
-        <w:rPr>
-          <w:rFonts w:hint="eastAsia"/>
-          <w:szCs w:val="28"/>
-          <w:u w:val="single"/>
-        </w:rPr>
-        <w:t>鏡湖</w:t>
-      </w:r>
-      <w:proofErr w:type="gramEnd"/>
-      <w:r>
-        <w:rPr>
-          <w:rFonts w:hint="eastAsia"/>
-          <w:szCs w:val="28"/>
-        </w:rPr>
-        <w:t>的水波卻一如既往。詩人</w:t>
-      </w:r>
-      <w:proofErr w:type="gramStart"/>
-      <w:r>
-        <w:rPr>
-          <w:rFonts w:hint="eastAsia"/>
-          <w:szCs w:val="28"/>
-        </w:rPr>
-        <w:t>獨立</w:t>
-      </w:r>
-      <w:r>
-        <w:rPr>
-          <w:rFonts w:hint="eastAsia"/>
-          <w:szCs w:val="28"/>
-          <w:u w:val="single"/>
-        </w:rPr>
-        <w:t>鏡湖</w:t>
-      </w:r>
-      <w:proofErr w:type="gramEnd"/>
-      <w:r>
-        <w:rPr>
-          <w:rFonts w:hint="eastAsia"/>
-          <w:szCs w:val="28"/>
-        </w:rPr>
-        <w:t>之旁，一種“物是人非”的感觸自然湧上了他的心頭，於是又寫下了“惟有門前鏡湖水，春風不改舊時波”的詩句。詩人以“不改”反襯“半消磨”，以“惟有”進一步發揮“半消磨”之意，強調除</w:t>
-      </w:r>
-      <w:r>
-        <w:rPr>
-          <w:rFonts w:hint="eastAsia"/>
-          <w:szCs w:val="28"/>
-        </w:rPr>
-        <w:t>了</w:t>
-      </w:r>
-      <w:proofErr w:type="gramStart"/>
-      <w:r>
-        <w:rPr>
-          <w:rFonts w:hint="eastAsia"/>
-          <w:szCs w:val="28"/>
-        </w:rPr>
-        <w:t>湖波以外，</w:t>
-      </w:r>
-      <w:proofErr w:type="gramEnd"/>
-      <w:r>
-        <w:rPr>
-          <w:rFonts w:hint="eastAsia"/>
-          <w:szCs w:val="28"/>
-        </w:rPr>
-        <w:t>昔日的人事幾乎已經變化淨盡了。從</w:t>
-      </w:r>
-      <w:proofErr w:type="gramStart"/>
-      <w:r>
-        <w:rPr>
-          <w:rFonts w:hint="eastAsia"/>
-          <w:szCs w:val="28"/>
-        </w:rPr>
-        <w:t>直抒的</w:t>
-      </w:r>
-      <w:proofErr w:type="gramEnd"/>
-      <w:r>
-        <w:rPr>
-          <w:rFonts w:hint="eastAsia"/>
-          <w:szCs w:val="28"/>
-        </w:rPr>
-        <w:t>一</w:t>
-      </w:r>
-      <w:r>
-        <w:rPr>
-          <w:rFonts w:hint="eastAsia"/>
-          <w:szCs w:val="28"/>
-        </w:rPr>
-        <w:t>、</w:t>
-      </w:r>
-      <w:r>
-        <w:rPr>
-          <w:rFonts w:hint="eastAsia"/>
-          <w:szCs w:val="28"/>
-        </w:rPr>
-        <w:t>二句轉到寫景兼議論的三</w:t>
-      </w:r>
-      <w:r>
-        <w:rPr>
-          <w:rFonts w:hint="eastAsia"/>
-          <w:szCs w:val="28"/>
-        </w:rPr>
-        <w:t>、</w:t>
-      </w:r>
-      <w:r>
-        <w:rPr>
-          <w:rFonts w:hint="eastAsia"/>
-          <w:szCs w:val="28"/>
-        </w:rPr>
-        <w:t>四句，仿佛</w:t>
-      </w:r>
-      <w:proofErr w:type="gramStart"/>
-      <w:r>
-        <w:rPr>
-          <w:rFonts w:hint="eastAsia"/>
-          <w:szCs w:val="28"/>
-        </w:rPr>
-        <w:t>閒閒</w:t>
-      </w:r>
-      <w:proofErr w:type="gramEnd"/>
-      <w:r>
-        <w:rPr>
-          <w:rFonts w:hint="eastAsia"/>
-          <w:szCs w:val="28"/>
-        </w:rPr>
-        <w:t>道來，不著</w:t>
-      </w:r>
-      <w:r>
-        <w:rPr>
-          <w:rFonts w:hint="eastAsia"/>
-          <w:sz w:val="16"/>
-          <w:szCs w:val="16"/>
-        </w:rPr>
-        <w:t>（</w:t>
-      </w:r>
-      <w:proofErr w:type="gramStart"/>
-      <w:r>
-        <w:rPr>
-          <w:rFonts w:hint="eastAsia"/>
-          <w:color w:val="FF0000"/>
-          <w:sz w:val="16"/>
-          <w:szCs w:val="16"/>
-        </w:rPr>
-        <w:t>ㄓㄨㄛˊ</w:t>
-      </w:r>
-      <w:proofErr w:type="gramEnd"/>
-      <w:r>
-        <w:rPr>
-          <w:rFonts w:hint="eastAsia"/>
-          <w:sz w:val="16"/>
-          <w:szCs w:val="16"/>
-        </w:rPr>
-        <w:t>）</w:t>
-      </w:r>
-      <w:r>
-        <w:rPr>
-          <w:rFonts w:hint="eastAsia"/>
-          <w:szCs w:val="28"/>
-        </w:rPr>
-        <w:t>邊際，實則這是妙用反襯，正好從反面加強了所要抒寫的感情，</w:t>
-      </w:r>
-      <w:proofErr w:type="gramStart"/>
-      <w:r>
-        <w:rPr>
-          <w:rFonts w:hint="eastAsia"/>
-          <w:szCs w:val="28"/>
-        </w:rPr>
-        <w:t>在湖波不</w:t>
-      </w:r>
-      <w:proofErr w:type="gramEnd"/>
-      <w:r>
-        <w:rPr>
-          <w:rFonts w:hint="eastAsia"/>
-          <w:szCs w:val="28"/>
-        </w:rPr>
-        <w:t>改的襯映下，</w:t>
-      </w:r>
-      <w:proofErr w:type="gramStart"/>
-      <w:r>
-        <w:rPr>
-          <w:rFonts w:hint="eastAsia"/>
-          <w:szCs w:val="28"/>
-        </w:rPr>
-        <w:t>人事日非的</w:t>
-      </w:r>
-      <w:proofErr w:type="gramEnd"/>
-      <w:r>
-        <w:rPr>
-          <w:rFonts w:hint="eastAsia"/>
-          <w:szCs w:val="28"/>
-        </w:rPr>
-        <w:t>感慨顯得愈益深</w:t>
-      </w:r>
-      <w:proofErr w:type="gramStart"/>
-      <w:r>
-        <w:rPr>
-          <w:rFonts w:hint="eastAsia"/>
-          <w:szCs w:val="28"/>
-        </w:rPr>
-        <w:t>沉</w:t>
-      </w:r>
-      <w:proofErr w:type="gramEnd"/>
-      <w:r>
-        <w:rPr>
-          <w:rFonts w:hint="eastAsia"/>
-          <w:szCs w:val="28"/>
-        </w:rPr>
-        <w:t>了。</w:t>
-      </w:r>
-    </w:p>
-    <w:p>
-      <w:pPr>
-        <w:spacing w:after="0" w:line="480" w:lineRule="exact"/>
-        <w:ind w:left="-6" w:right="0" w:hanging="11"/>
-        <w:rPr>
-          <w:szCs w:val="28"/>
         </w:rPr>
         <w:sectPr>
           <w:type w:val="continuous"/>
@@ -1895,6 +1125,36 @@
           <w:docGrid w:linePitch="381"/>
         </w:sectPr>
       </w:pPr>
+    </w:p>
+    <w:p>
+      <w:pPr>
+        <w:spacing w:after="0" w:line="440" w:lineRule="exact"/>
+        <w:ind w:left="-6" w:right="0" w:hanging="11"/>
+        <w:rPr>
+          <w:sz w:val="32"/>
+          <w:szCs w:val="32"/>
+          <w:bdr w:val="single" w:sz="4" w:space="0" w:color="auto"/>
+        </w:rPr>
+      </w:pPr>
+      <w:r>
+        <w:rPr>
+          <w:rFonts w:hint="eastAsia"/>
+          <w:sz w:val="32"/>
+          <w:szCs w:val="32"/>
+          <w:bdr w:val="single" w:sz="4" w:space="0" w:color="auto"/>
+        </w:rPr>
+        <w:lastRenderedPageBreak/>
+        <w:t>賞析</w:t>
+      </w:r>
+    </w:p>
+    <w:p>
+      <w:pPr>
+        <w:spacing w:after="0" w:line="440" w:lineRule="exact"/>
+        <w:ind w:left="-6" w:right="0" w:hanging="11"/>
+        <w:rPr>
+          <w:szCs w:val="28"/>
+        </w:rPr>
+      </w:pPr>
       <w:r>
         <w:rPr>
           <w:rFonts w:hint="eastAsia"/>
@@ -1902,52 +1162,857 @@
         </w:rPr>
         <w:t xml:space="preserve">　　</w:t>
       </w:r>
-      <w:proofErr w:type="gramStart"/>
+      <w:r>
+        <w:rPr>
+          <w:rFonts w:hint="eastAsia"/>
+          <w:szCs w:val="28"/>
+        </w:rPr>
+        <w:t>《回鄉偶書二首》是</w:t>
+      </w:r>
       <w:r>
         <w:rPr>
           <w:rFonts w:hint="eastAsia"/>
           <w:szCs w:val="28"/>
           <w:u w:val="single"/>
         </w:rPr>
-        <w:t>陸游</w:t>
-      </w:r>
-      <w:r>
-        <w:rPr>
-          <w:rFonts w:hint="eastAsia"/>
-          <w:szCs w:val="28"/>
-        </w:rPr>
-        <w:t>說過</w:t>
-      </w:r>
-      <w:proofErr w:type="gramEnd"/>
-      <w:r>
-        <w:rPr>
-          <w:rFonts w:hint="eastAsia"/>
-          <w:szCs w:val="28"/>
-        </w:rPr>
-        <w:t>：“文章本天成，妙手偶得之。”《回鄉偶書二首》之成功，</w:t>
-      </w:r>
-      <w:r>
-        <w:rPr>
-          <w:rFonts w:hint="eastAsia"/>
-          <w:szCs w:val="28"/>
-        </w:rPr>
-        <w:t>歸根結</w:t>
-      </w:r>
-      <w:proofErr w:type="gramStart"/>
-      <w:r>
-        <w:rPr>
-          <w:rFonts w:hint="eastAsia"/>
-          <w:szCs w:val="28"/>
-        </w:rPr>
-        <w:t>柢</w:t>
-      </w:r>
-      <w:proofErr w:type="gramEnd"/>
-      <w:r>
-        <w:rPr>
-          <w:rFonts w:hint="eastAsia"/>
-          <w:szCs w:val="28"/>
-        </w:rPr>
-        <w:t>(</w:t>
+        <w:t>唐代</w:t>
+      </w:r>
+      <w:r>
+        <w:rPr>
+          <w:rFonts w:hint="eastAsia"/>
+          <w:szCs w:val="28"/>
+        </w:rPr>
+        <w:t>詩人</w:t>
+      </w:r>
+      <w:r>
+        <w:rPr>
+          <w:rFonts w:hint="eastAsia"/>
+          <w:szCs w:val="28"/>
+          <w:u w:val="single"/>
+        </w:rPr>
+        <w:t>賀知章</w:t>
+      </w:r>
+      <w:r>
+        <w:rPr>
+          <w:rFonts w:hint="eastAsia"/>
+          <w:szCs w:val="28"/>
+        </w:rPr>
+        <w:t>的組詩作品。這兩</w:t>
+      </w:r>
+      <w:proofErr w:type="gramStart"/>
+      <w:r>
+        <w:rPr>
+          <w:rFonts w:hint="eastAsia"/>
+          <w:szCs w:val="28"/>
+        </w:rPr>
+        <w:t>首詩雖是</w:t>
+      </w:r>
+      <w:proofErr w:type="gramEnd"/>
+      <w:r>
+        <w:rPr>
+          <w:rFonts w:hint="eastAsia"/>
+          <w:szCs w:val="28"/>
+        </w:rPr>
+        <w:t>作者晚年之作，但充滿生活情趣。第一首詩在抒發作者久客他鄉的傷感的同時，也寫出了久別回鄉的親切感</w:t>
+      </w:r>
+      <w:r>
+        <w:rPr>
+          <w:szCs w:val="28"/>
+        </w:rPr>
+        <w:t>;第二首詩抓住了家鄉的變與不變的對比，流露出作者對生活變遷、歲月滄桑、物是人非的感慨與無奈之情。</w:t>
+      </w:r>
+    </w:p>
+    <w:p>
+      <w:pPr>
+        <w:spacing w:after="0" w:line="440" w:lineRule="exact"/>
+        <w:ind w:left="-6" w:right="0" w:hanging="11"/>
+        <w:rPr>
+          <w:szCs w:val="28"/>
+        </w:rPr>
+      </w:pPr>
+      <w:r>
+        <w:rPr>
+          <w:rFonts w:hint="eastAsia"/>
+          <w:szCs w:val="28"/>
+        </w:rPr>
+        <w:t xml:space="preserve">　　</w:t>
+      </w:r>
+      <w:r>
+        <w:rPr>
+          <w:rFonts w:hint="eastAsia"/>
+          <w:szCs w:val="28"/>
+        </w:rPr>
+        <w:t>兒童「笑問客從何處來」，本來天真自然而無深意，但這淡淡一句問話，卻重重地敲打在作者心上，引發出無限的感慨：自</w:t>
+      </w:r>
+      <w:r>
+        <w:rPr>
+          <w:rFonts w:hint="eastAsia"/>
+          <w:szCs w:val="28"/>
+        </w:rPr>
+        <w:t>己</w:t>
+      </w:r>
+      <w:r>
+        <w:rPr>
+          <w:rFonts w:hint="eastAsia"/>
+          <w:szCs w:val="28"/>
+        </w:rPr>
+        <w:t>非但</w:t>
+      </w:r>
+      <w:r>
+        <w:rPr>
+          <w:rFonts w:hint="eastAsia"/>
+          <w:b/>
+          <w:bCs/>
+          <w:szCs w:val="28"/>
+        </w:rPr>
+        <w:t>老邁衰頹</w:t>
+      </w:r>
+      <w:r>
+        <w:rPr>
+          <w:rFonts w:hint="eastAsia"/>
+          <w:szCs w:val="28"/>
+        </w:rPr>
+        <w:t>，而且反</w:t>
+      </w:r>
+      <w:proofErr w:type="gramStart"/>
+      <w:r>
+        <w:rPr>
+          <w:rFonts w:hint="eastAsia"/>
+          <w:szCs w:val="28"/>
+        </w:rPr>
+        <w:t>主為賓</w:t>
+      </w:r>
+      <w:proofErr w:type="gramEnd"/>
+      <w:r>
+        <w:rPr>
+          <w:rFonts w:hint="eastAsia"/>
+          <w:szCs w:val="28"/>
+        </w:rPr>
+        <w:t>，似被</w:t>
+      </w:r>
+      <w:proofErr w:type="gramStart"/>
+      <w:r>
+        <w:rPr>
+          <w:rFonts w:hint="eastAsia"/>
+          <w:szCs w:val="28"/>
+        </w:rPr>
+        <w:t>故鄉所忘</w:t>
+      </w:r>
+      <w:proofErr w:type="gramEnd"/>
+      <w:r>
+        <w:rPr>
+          <w:rFonts w:hint="eastAsia"/>
+          <w:szCs w:val="28"/>
+        </w:rPr>
+        <w:t>！個中悲哀盡在平淡一問之中。</w:t>
+      </w:r>
+      <w:proofErr w:type="gramStart"/>
+      <w:r>
+        <w:rPr>
+          <w:rFonts w:hint="eastAsia"/>
+          <w:szCs w:val="28"/>
+        </w:rPr>
+        <w:t>全詩以此</w:t>
+      </w:r>
+      <w:proofErr w:type="gramEnd"/>
+      <w:r>
+        <w:rPr>
+          <w:rFonts w:hint="eastAsia"/>
+          <w:szCs w:val="28"/>
+        </w:rPr>
+        <w:t>有</w:t>
+      </w:r>
+      <w:proofErr w:type="gramStart"/>
+      <w:r>
+        <w:rPr>
+          <w:rFonts w:hint="eastAsia"/>
+          <w:szCs w:val="28"/>
+        </w:rPr>
+        <w:t>問無答的</w:t>
+      </w:r>
+      <w:proofErr w:type="gramEnd"/>
+      <w:r>
+        <w:rPr>
+          <w:rFonts w:hint="eastAsia"/>
+          <w:szCs w:val="28"/>
+        </w:rPr>
+        <w:t>一句結束了，但弦外之音卻</w:t>
+      </w:r>
+      <w:r>
+        <w:rPr>
+          <w:rFonts w:hint="eastAsia"/>
+          <w:b/>
+          <w:bCs/>
+          <w:szCs w:val="28"/>
+        </w:rPr>
+        <w:t>哀</w:t>
+      </w:r>
+      <w:proofErr w:type="gramStart"/>
+      <w:r>
+        <w:rPr>
+          <w:rFonts w:hint="eastAsia"/>
+          <w:b/>
+          <w:bCs/>
+          <w:szCs w:val="28"/>
+        </w:rPr>
+        <w:t>婉</w:t>
+      </w:r>
+      <w:proofErr w:type="gramEnd"/>
+      <w:r>
+        <w:rPr>
+          <w:rFonts w:hint="eastAsia"/>
+          <w:szCs w:val="28"/>
+        </w:rPr>
+        <w:t>不絕，久久迴響在讀者心田，讓讀者各自去想像、沉思。</w:t>
+      </w:r>
+    </w:p>
+    <w:p>
+      <w:pPr>
+        <w:spacing w:after="0" w:line="440" w:lineRule="exact"/>
+        <w:ind w:left="-6" w:right="0" w:hanging="11"/>
+        <w:rPr>
+          <w:szCs w:val="28"/>
+        </w:rPr>
+      </w:pPr>
+      <w:r>
+        <w:rPr>
+          <w:rFonts w:hint="eastAsia"/>
+          <w:szCs w:val="28"/>
+        </w:rPr>
+        <w:t xml:space="preserve">　　</w:t>
+      </w:r>
+      <w:r>
+        <w:rPr>
+          <w:rFonts w:hint="eastAsia"/>
+          <w:szCs w:val="28"/>
+        </w:rPr>
+        <w:t>此詩的成功，全在其「</w:t>
+      </w:r>
+      <w:proofErr w:type="gramStart"/>
+      <w:r>
+        <w:rPr>
+          <w:rFonts w:hint="eastAsia"/>
+          <w:szCs w:val="28"/>
+        </w:rPr>
+        <w:t>真率自然</w:t>
+      </w:r>
+      <w:proofErr w:type="gramEnd"/>
+      <w:r>
+        <w:rPr>
+          <w:rFonts w:hint="eastAsia"/>
+          <w:szCs w:val="28"/>
+        </w:rPr>
+        <w:t>」的感情流露。詩題「</w:t>
+      </w:r>
+      <w:proofErr w:type="gramStart"/>
+      <w:r>
+        <w:rPr>
+          <w:rFonts w:hint="eastAsia"/>
+          <w:szCs w:val="28"/>
+        </w:rPr>
+        <w:t>偶書</w:t>
+      </w:r>
+      <w:proofErr w:type="gramEnd"/>
+      <w:r>
+        <w:rPr>
+          <w:rFonts w:hint="eastAsia"/>
+          <w:szCs w:val="28"/>
+        </w:rPr>
+        <w:t>」，</w:t>
+      </w:r>
+      <w:proofErr w:type="gramStart"/>
+      <w:r>
+        <w:rPr>
+          <w:rFonts w:hint="eastAsia"/>
+          <w:szCs w:val="28"/>
+        </w:rPr>
+        <w:t>不但說詩是</w:t>
+      </w:r>
+      <w:proofErr w:type="gramEnd"/>
+      <w:r>
+        <w:rPr>
+          <w:rFonts w:hint="eastAsia"/>
+          <w:szCs w:val="28"/>
+        </w:rPr>
+        <w:t>偶然而得，也隱含了其詩來自生活、發於心扉的一層意思。第一、二句似說家常，起得平淡卻又自然、真摯。第三、四句筆鋒一轉，</w:t>
+      </w:r>
+      <w:proofErr w:type="gramStart"/>
+      <w:r>
+        <w:rPr>
+          <w:rFonts w:hint="eastAsia"/>
+          <w:szCs w:val="28"/>
+        </w:rPr>
+        <w:t>便別開</w:t>
+      </w:r>
+      <w:proofErr w:type="gramEnd"/>
+      <w:r>
+        <w:rPr>
+          <w:rFonts w:hint="eastAsia"/>
+          <w:szCs w:val="28"/>
+        </w:rPr>
+        <w:t>境界，以極富於生活情趣的兒童問客的場面，於兒童天真的歡樂中見出作者的悲哀；借兒童簡短無意的問話</w:t>
+      </w:r>
+      <w:r>
+        <w:rPr>
+          <w:rFonts w:hint="eastAsia"/>
+          <w:szCs w:val="28"/>
+        </w:rPr>
+        <w:t>，</w:t>
+      </w:r>
+      <w:r>
+        <w:rPr>
+          <w:rFonts w:hint="eastAsia"/>
+          <w:szCs w:val="28"/>
+        </w:rPr>
+        <w:t>抒發作者難言的情懷。</w:t>
+      </w:r>
+    </w:p>
+    <w:p>
+      <w:pPr>
+        <w:spacing w:after="0" w:line="440" w:lineRule="exact"/>
+        <w:ind w:left="-6" w:right="0" w:hanging="11"/>
+        <w:rPr>
+          <w:szCs w:val="28"/>
+        </w:rPr>
+      </w:pPr>
+      <w:r>
+        <w:rPr>
+          <w:rFonts w:hint="eastAsia"/>
+          <w:szCs w:val="28"/>
+        </w:rPr>
+        <w:t xml:space="preserve">　　</w:t>
+      </w:r>
+      <w:proofErr w:type="gramStart"/>
+      <w:r>
+        <w:rPr>
+          <w:rFonts w:hint="eastAsia"/>
+          <w:szCs w:val="28"/>
+        </w:rPr>
+        <w:t>第二首可看作</w:t>
+      </w:r>
+      <w:proofErr w:type="gramEnd"/>
+      <w:r>
+        <w:rPr>
+          <w:rFonts w:hint="eastAsia"/>
+          <w:szCs w:val="28"/>
+        </w:rPr>
+        <w:t>是第一首的續篇。詩人到家以後，通過與親朋的交談得知家鄉人事的種種變化，在嘆息久</w:t>
+      </w:r>
+      <w:proofErr w:type="gramStart"/>
+      <w:r>
+        <w:rPr>
+          <w:rFonts w:hint="eastAsia"/>
+          <w:szCs w:val="28"/>
+        </w:rPr>
+        <w:t>客傷老</w:t>
+      </w:r>
+      <w:proofErr w:type="gramEnd"/>
+      <w:r>
+        <w:rPr>
+          <w:rFonts w:hint="eastAsia"/>
+          <w:szCs w:val="28"/>
+        </w:rPr>
+        <w:t>之餘，又不免發出人事無常的慨嘆來。</w:t>
+      </w:r>
+    </w:p>
+    <w:p>
+      <w:pPr>
+        <w:spacing w:after="0" w:line="440" w:lineRule="exact"/>
+        <w:ind w:left="-6" w:right="0" w:hanging="11"/>
+        <w:rPr>
+          <w:szCs w:val="28"/>
+        </w:rPr>
+      </w:pPr>
+      <w:r>
+        <w:rPr>
+          <w:rFonts w:hint="eastAsia"/>
+          <w:szCs w:val="28"/>
+        </w:rPr>
+        <w:t xml:space="preserve">　　</w:t>
+      </w:r>
+      <w:r>
+        <w:rPr>
+          <w:rFonts w:hint="eastAsia"/>
+          <w:szCs w:val="28"/>
+        </w:rPr>
+        <w:t>“離別家鄉歲月多”，相當於上一首的“少小離家老大回”。詩人之不厭其煩重複這同一意思，無非是因為一切感慨莫不是由於數十年背井離鄉引起。所以下一句即順勢轉出有關人事的議論。“近來人事半</w:t>
+      </w:r>
+      <w:r>
+        <w:rPr>
+          <w:rFonts w:hint="eastAsia"/>
+          <w:szCs w:val="28"/>
+        </w:rPr>
+        <w:t>消磨</w:t>
+      </w:r>
+      <w:r>
+        <w:rPr>
+          <w:rFonts w:hint="eastAsia"/>
+          <w:szCs w:val="28"/>
+        </w:rPr>
+        <w:t>”一句，看似抽象、客觀，實則包含了許多深深觸動詩人感情的具體內容，“訪舊半為鬼”時發出的陣陣驚呼，因親朋</w:t>
+      </w:r>
+      <w:proofErr w:type="gramStart"/>
+      <w:r>
+        <w:rPr>
+          <w:rFonts w:hint="eastAsia"/>
+          <w:b/>
+          <w:bCs/>
+          <w:szCs w:val="28"/>
+        </w:rPr>
+        <w:t>沉淪</w:t>
+      </w:r>
+      <w:r>
+        <w:rPr>
+          <w:rFonts w:hint="eastAsia"/>
+          <w:szCs w:val="28"/>
+        </w:rPr>
+        <w:t>而</w:t>
+      </w:r>
+      <w:proofErr w:type="gramEnd"/>
+      <w:r>
+        <w:rPr>
+          <w:rFonts w:hint="eastAsia"/>
+          <w:szCs w:val="28"/>
+        </w:rPr>
+        <w:t>引出的種種</w:t>
+      </w:r>
+      <w:r>
+        <w:rPr>
+          <w:rFonts w:hint="eastAsia"/>
+          <w:b/>
+          <w:bCs/>
+          <w:szCs w:val="28"/>
+        </w:rPr>
+        <w:t>嗟嘆</w:t>
+      </w:r>
+      <w:r>
+        <w:rPr>
+          <w:rFonts w:hint="eastAsia"/>
+          <w:szCs w:val="28"/>
+        </w:rPr>
+        <w:t>，無不</w:t>
+      </w:r>
+      <w:proofErr w:type="gramStart"/>
+      <w:r>
+        <w:rPr>
+          <w:rFonts w:hint="eastAsia"/>
+          <w:b/>
+          <w:bCs/>
+          <w:szCs w:val="28"/>
+        </w:rPr>
+        <w:t>包孕</w:t>
+      </w:r>
+      <w:r>
+        <w:rPr>
+          <w:rFonts w:hint="eastAsia"/>
+          <w:szCs w:val="28"/>
+        </w:rPr>
+        <w:t>其中</w:t>
+      </w:r>
+      <w:proofErr w:type="gramEnd"/>
+      <w:r>
+        <w:rPr>
+          <w:rFonts w:hint="eastAsia"/>
+          <w:szCs w:val="28"/>
+        </w:rPr>
+        <w:t>。唯其不勝枚舉，也就</w:t>
+      </w:r>
+      <w:proofErr w:type="gramStart"/>
+      <w:r>
+        <w:rPr>
+          <w:rFonts w:hint="eastAsia"/>
+          <w:szCs w:val="28"/>
+        </w:rPr>
+        <w:t>只好籠而統</w:t>
+      </w:r>
+      <w:proofErr w:type="gramEnd"/>
+      <w:r>
+        <w:rPr>
+          <w:rFonts w:hint="eastAsia"/>
+          <w:szCs w:val="28"/>
+        </w:rPr>
+        <w:t>之地一筆帶過了。</w:t>
+      </w:r>
+    </w:p>
+    <w:p>
+      <w:pPr>
+        <w:spacing w:after="0" w:line="440" w:lineRule="exact"/>
+        <w:ind w:left="-6" w:right="0" w:hanging="11"/>
+        <w:rPr>
+          <w:szCs w:val="28"/>
+        </w:rPr>
+      </w:pPr>
+      <w:r>
+        <w:rPr>
+          <w:rFonts w:hint="eastAsia"/>
+          <w:szCs w:val="28"/>
+        </w:rPr>
+        <w:t xml:space="preserve">　　</w:t>
+      </w:r>
+      <w:r>
+        <w:rPr>
+          <w:rFonts w:hint="eastAsia"/>
+          <w:szCs w:val="28"/>
+        </w:rPr>
+        <w:t>三</w:t>
+      </w:r>
+      <w:r>
+        <w:rPr>
+          <w:rFonts w:hint="eastAsia"/>
+          <w:szCs w:val="28"/>
+        </w:rPr>
+        <w:t>、</w:t>
+      </w:r>
+      <w:r>
+        <w:rPr>
+          <w:rFonts w:hint="eastAsia"/>
+          <w:szCs w:val="28"/>
+        </w:rPr>
+        <w:t>四句筆墨</w:t>
+      </w:r>
+      <w:proofErr w:type="gramStart"/>
+      <w:r>
+        <w:rPr>
+          <w:rFonts w:hint="eastAsia"/>
+          <w:szCs w:val="28"/>
+        </w:rPr>
+        <w:t>盪</w:t>
+      </w:r>
+      <w:proofErr w:type="gramEnd"/>
+      <w:r>
+        <w:rPr>
+          <w:rFonts w:hint="eastAsia"/>
+          <w:szCs w:val="28"/>
+        </w:rPr>
+        <w:t>開，詩人的目光從人事變化轉到了對自然景物的描寫上。</w:t>
+      </w:r>
+      <w:proofErr w:type="gramStart"/>
+      <w:r>
+        <w:rPr>
+          <w:rFonts w:hint="eastAsia"/>
+          <w:szCs w:val="28"/>
+          <w:u w:val="single"/>
+        </w:rPr>
+        <w:t>鏡湖</w:t>
+      </w:r>
+      <w:proofErr w:type="gramEnd"/>
+      <w:r>
+        <w:rPr>
+          <w:rFonts w:hint="eastAsia"/>
+          <w:szCs w:val="28"/>
+        </w:rPr>
+        <w:t>，在今</w:t>
+      </w:r>
+      <w:r>
+        <w:rPr>
+          <w:rFonts w:hint="eastAsia"/>
+          <w:szCs w:val="28"/>
+          <w:u w:val="single"/>
+        </w:rPr>
+        <w:t>浙江</w:t>
+      </w:r>
+      <w:r>
+        <w:rPr>
+          <w:rFonts w:hint="eastAsia"/>
+          <w:szCs w:val="28"/>
+        </w:rPr>
+        <w:t xml:space="preserve"> </w:t>
+      </w:r>
+      <w:r>
+        <w:rPr>
+          <w:rFonts w:hint="eastAsia"/>
+          <w:szCs w:val="28"/>
+          <w:u w:val="single"/>
+        </w:rPr>
+        <w:t>紹興</w:t>
+      </w:r>
+      <w:r>
+        <w:rPr>
+          <w:rFonts w:hint="eastAsia"/>
+          <w:szCs w:val="28"/>
+        </w:rPr>
+        <w:t xml:space="preserve"> </w:t>
+      </w:r>
+      <w:r>
+        <w:rPr>
+          <w:rFonts w:hint="eastAsia"/>
+          <w:szCs w:val="28"/>
+          <w:u w:val="single"/>
+        </w:rPr>
+        <w:t>會</w:t>
+      </w:r>
+      <w:proofErr w:type="gramStart"/>
+      <w:r>
+        <w:rPr>
+          <w:rFonts w:hint="eastAsia"/>
+          <w:szCs w:val="28"/>
+          <w:u w:val="single"/>
+        </w:rPr>
+        <w:t>稽</w:t>
+      </w:r>
+      <w:proofErr w:type="gramEnd"/>
+      <w:r>
+        <w:rPr>
+          <w:rFonts w:hint="eastAsia"/>
+          <w:szCs w:val="28"/>
+          <w:u w:val="single"/>
+        </w:rPr>
+        <w:t>山</w:t>
+      </w:r>
+      <w:r>
+        <w:rPr>
+          <w:rFonts w:hint="eastAsia"/>
+          <w:szCs w:val="28"/>
+        </w:rPr>
+        <w:t>的</w:t>
+      </w:r>
+      <w:proofErr w:type="gramStart"/>
+      <w:r>
+        <w:rPr>
+          <w:rFonts w:hint="eastAsia"/>
+          <w:szCs w:val="28"/>
+        </w:rPr>
+        <w:t>北麓，周圍</w:t>
+      </w:r>
+      <w:proofErr w:type="gramEnd"/>
+      <w:r>
+        <w:rPr>
+          <w:rFonts w:hint="eastAsia"/>
+          <w:szCs w:val="28"/>
+        </w:rPr>
+        <w:t>三百餘里。</w:t>
+      </w:r>
+      <w:proofErr w:type="gramStart"/>
+      <w:r>
+        <w:rPr>
+          <w:rFonts w:hint="eastAsia"/>
+          <w:szCs w:val="28"/>
+          <w:u w:val="single"/>
+        </w:rPr>
+        <w:t>賀知章</w:t>
+      </w:r>
+      <w:proofErr w:type="gramEnd"/>
+      <w:r>
+        <w:rPr>
+          <w:rFonts w:hint="eastAsia"/>
+          <w:szCs w:val="28"/>
+        </w:rPr>
+        <w:t>的故居即</w:t>
+      </w:r>
+      <w:proofErr w:type="gramStart"/>
+      <w:r>
+        <w:rPr>
+          <w:rFonts w:hint="eastAsia"/>
+          <w:szCs w:val="28"/>
+        </w:rPr>
+        <w:t>在鏡湖之</w:t>
+      </w:r>
+      <w:proofErr w:type="gramEnd"/>
+      <w:r>
+        <w:rPr>
+          <w:rFonts w:hint="eastAsia"/>
+          <w:szCs w:val="28"/>
+        </w:rPr>
+        <w:t>旁。雖然闊別</w:t>
+      </w:r>
+      <w:proofErr w:type="gramStart"/>
+      <w:r>
+        <w:rPr>
+          <w:rFonts w:hint="eastAsia"/>
+          <w:szCs w:val="28"/>
+          <w:u w:val="single"/>
+        </w:rPr>
+        <w:t>鏡湖</w:t>
+      </w:r>
+      <w:r>
+        <w:rPr>
+          <w:rFonts w:hint="eastAsia"/>
+          <w:szCs w:val="28"/>
+        </w:rPr>
+        <w:t>已</w:t>
+      </w:r>
+      <w:proofErr w:type="gramEnd"/>
+      <w:r>
+        <w:rPr>
+          <w:rFonts w:hint="eastAsia"/>
+          <w:szCs w:val="28"/>
+        </w:rPr>
+        <w:t>有數十個年頭，而在四圍春色</w:t>
+      </w:r>
+      <w:proofErr w:type="gramStart"/>
+      <w:r>
+        <w:rPr>
+          <w:rFonts w:hint="eastAsia"/>
+          <w:szCs w:val="28"/>
+        </w:rPr>
+        <w:t>中</w:t>
+      </w:r>
+      <w:r>
+        <w:rPr>
+          <w:rFonts w:hint="eastAsia"/>
+          <w:szCs w:val="28"/>
+          <w:u w:val="single"/>
+        </w:rPr>
+        <w:t>鏡湖</w:t>
+      </w:r>
+      <w:proofErr w:type="gramEnd"/>
+      <w:r>
+        <w:rPr>
+          <w:rFonts w:hint="eastAsia"/>
+          <w:szCs w:val="28"/>
+        </w:rPr>
+        <w:t>的水波卻一如既往。詩人</w:t>
+      </w:r>
+      <w:proofErr w:type="gramStart"/>
+      <w:r>
+        <w:rPr>
+          <w:rFonts w:hint="eastAsia"/>
+          <w:szCs w:val="28"/>
+        </w:rPr>
+        <w:t>獨立</w:t>
+      </w:r>
+      <w:r>
+        <w:rPr>
+          <w:rFonts w:hint="eastAsia"/>
+          <w:szCs w:val="28"/>
+          <w:u w:val="single"/>
+        </w:rPr>
+        <w:t>鏡湖</w:t>
+      </w:r>
+      <w:proofErr w:type="gramEnd"/>
+      <w:r>
+        <w:rPr>
+          <w:rFonts w:hint="eastAsia"/>
+          <w:szCs w:val="28"/>
+        </w:rPr>
+        <w:t>之旁，一種“物是人非”的感觸自然湧上了他的心頭，於是又寫下了“惟有門前鏡湖水，春風不改舊時波”的詩句。詩人以“不改”</w:t>
+      </w:r>
+      <w:r>
+        <w:rPr>
+          <w:rFonts w:hint="eastAsia"/>
+          <w:b/>
+          <w:bCs/>
+          <w:szCs w:val="28"/>
+        </w:rPr>
+        <w:t>反襯</w:t>
+      </w:r>
+      <w:r>
+        <w:rPr>
+          <w:rFonts w:hint="eastAsia"/>
+          <w:szCs w:val="28"/>
+        </w:rPr>
+        <w:t>“半消磨”，以“惟有”進一步發揮“半消磨”之意，強調除</w:t>
+      </w:r>
+      <w:r>
+        <w:rPr>
+          <w:rFonts w:hint="eastAsia"/>
+          <w:szCs w:val="28"/>
+        </w:rPr>
+        <w:t>了</w:t>
+      </w:r>
+      <w:proofErr w:type="gramStart"/>
+      <w:r>
+        <w:rPr>
+          <w:rFonts w:hint="eastAsia"/>
+          <w:szCs w:val="28"/>
+        </w:rPr>
+        <w:t>湖波以外，</w:t>
+      </w:r>
+      <w:proofErr w:type="gramEnd"/>
+      <w:r>
+        <w:rPr>
+          <w:rFonts w:hint="eastAsia"/>
+          <w:szCs w:val="28"/>
+        </w:rPr>
+        <w:t>昔日的人事幾乎已經變化淨盡了。從</w:t>
+      </w:r>
+      <w:proofErr w:type="gramStart"/>
+      <w:r>
+        <w:rPr>
+          <w:rFonts w:hint="eastAsia"/>
+          <w:szCs w:val="28"/>
+        </w:rPr>
+        <w:t>直抒的</w:t>
+      </w:r>
+      <w:proofErr w:type="gramEnd"/>
+      <w:r>
+        <w:rPr>
+          <w:rFonts w:hint="eastAsia"/>
+          <w:szCs w:val="28"/>
+        </w:rPr>
+        <w:t>一</w:t>
+      </w:r>
+      <w:r>
+        <w:rPr>
+          <w:rFonts w:hint="eastAsia"/>
+          <w:szCs w:val="28"/>
+        </w:rPr>
+        <w:t>、</w:t>
+      </w:r>
+      <w:r>
+        <w:rPr>
+          <w:rFonts w:hint="eastAsia"/>
+          <w:szCs w:val="28"/>
+        </w:rPr>
+        <w:t>二句轉到寫景兼議論的三</w:t>
+      </w:r>
+      <w:r>
+        <w:rPr>
+          <w:rFonts w:hint="eastAsia"/>
+          <w:szCs w:val="28"/>
+        </w:rPr>
+        <w:t>、</w:t>
+      </w:r>
+      <w:r>
+        <w:rPr>
+          <w:rFonts w:hint="eastAsia"/>
+          <w:szCs w:val="28"/>
+        </w:rPr>
+        <w:t>四句，</w:t>
+      </w:r>
+      <w:r>
+        <w:rPr>
+          <w:rFonts w:hint="eastAsia"/>
+          <w:b/>
+          <w:bCs/>
+          <w:szCs w:val="28"/>
+        </w:rPr>
+        <w:t>仿佛</w:t>
+      </w:r>
+      <w:proofErr w:type="gramStart"/>
+      <w:r>
+        <w:rPr>
+          <w:rFonts w:hint="eastAsia"/>
+          <w:b/>
+          <w:bCs/>
+          <w:szCs w:val="28"/>
+        </w:rPr>
+        <w:t>閒閒</w:t>
+      </w:r>
+      <w:proofErr w:type="gramEnd"/>
+      <w:r>
+        <w:rPr>
+          <w:rFonts w:hint="eastAsia"/>
+          <w:b/>
+          <w:bCs/>
+          <w:szCs w:val="28"/>
+        </w:rPr>
+        <w:t>道來</w:t>
+      </w:r>
+      <w:r>
+        <w:rPr>
+          <w:rFonts w:hint="eastAsia"/>
+          <w:szCs w:val="28"/>
+        </w:rPr>
+        <w:t>，不著</w:t>
+      </w:r>
+      <w:r>
+        <w:rPr>
+          <w:rFonts w:hint="eastAsia"/>
+          <w:sz w:val="16"/>
+          <w:szCs w:val="16"/>
+        </w:rPr>
+        <w:t>（</w:t>
       </w:r>
       <w:proofErr w:type="gramStart"/>
       <w:r>
@@ -1957,8 +2022,146 @@
           <w:sz w:val="16"/>
           <w:szCs w:val="16"/>
         </w:rPr>
-        <w:t>ㄉㄧ</w:t>
-      </w:r>
+        <w:t>ㄓㄨㄛˊ</w:t>
+      </w:r>
+      <w:proofErr w:type="gramEnd"/>
+      <w:r>
+        <w:rPr>
+          <w:rFonts w:hint="eastAsia"/>
+          <w:sz w:val="16"/>
+          <w:szCs w:val="16"/>
+        </w:rPr>
+        <w:t>）</w:t>
+      </w:r>
+      <w:r>
+        <w:rPr>
+          <w:rFonts w:hint="eastAsia"/>
+          <w:szCs w:val="28"/>
+        </w:rPr>
+        <w:t>邊際，實則這是妙用反襯，正好從反面加強了所要抒寫的感情，</w:t>
+      </w:r>
+      <w:proofErr w:type="gramStart"/>
+      <w:r>
+        <w:rPr>
+          <w:rFonts w:hint="eastAsia"/>
+          <w:szCs w:val="28"/>
+        </w:rPr>
+        <w:t>在湖波不</w:t>
+      </w:r>
+      <w:proofErr w:type="gramEnd"/>
+      <w:r>
+        <w:rPr>
+          <w:rFonts w:hint="eastAsia"/>
+          <w:szCs w:val="28"/>
+        </w:rPr>
+        <w:t>改的襯映下，</w:t>
+      </w:r>
+      <w:proofErr w:type="gramStart"/>
+      <w:r>
+        <w:rPr>
+          <w:rFonts w:hint="eastAsia"/>
+          <w:szCs w:val="28"/>
+        </w:rPr>
+        <w:t>人事日非的</w:t>
+      </w:r>
+      <w:proofErr w:type="gramEnd"/>
+      <w:r>
+        <w:rPr>
+          <w:rFonts w:hint="eastAsia"/>
+          <w:szCs w:val="28"/>
+        </w:rPr>
+        <w:t>感慨顯得愈益深</w:t>
+      </w:r>
+      <w:proofErr w:type="gramStart"/>
+      <w:r>
+        <w:rPr>
+          <w:rFonts w:hint="eastAsia"/>
+          <w:szCs w:val="28"/>
+        </w:rPr>
+        <w:t>沉</w:t>
+      </w:r>
+      <w:proofErr w:type="gramEnd"/>
+      <w:r>
+        <w:rPr>
+          <w:rFonts w:hint="eastAsia"/>
+          <w:szCs w:val="28"/>
+        </w:rPr>
+        <w:t>了。</w:t>
+      </w:r>
+    </w:p>
+    <w:p>
+      <w:pPr>
+        <w:spacing w:after="0" w:line="440" w:lineRule="exact"/>
+        <w:ind w:left="-6" w:right="0" w:hanging="11"/>
+        <w:rPr>
+          <w:szCs w:val="28"/>
+        </w:rPr>
+        <w:sectPr>
+          <w:pgSz w:w="11906" w:h="16838"/>
+          <w:pgMar w:top="567" w:right="851" w:bottom="567" w:left="851" w:header="567" w:footer="0" w:gutter="0"/>
+          <w:cols w:space="720"/>
+          <w:docGrid w:linePitch="381"/>
+        </w:sectPr>
+      </w:pPr>
+      <w:r>
+        <w:rPr>
+          <w:rFonts w:hint="eastAsia"/>
+          <w:szCs w:val="28"/>
+        </w:rPr>
+        <w:t xml:space="preserve">　　</w:t>
+      </w:r>
+      <w:proofErr w:type="gramStart"/>
+      <w:r>
+        <w:rPr>
+          <w:rFonts w:hint="eastAsia"/>
+          <w:szCs w:val="28"/>
+          <w:u w:val="single"/>
+        </w:rPr>
+        <w:t>陸游</w:t>
+      </w:r>
+      <w:r>
+        <w:rPr>
+          <w:rFonts w:hint="eastAsia"/>
+          <w:szCs w:val="28"/>
+        </w:rPr>
+        <w:t>說過</w:t>
+      </w:r>
+      <w:proofErr w:type="gramEnd"/>
+      <w:r>
+        <w:rPr>
+          <w:rFonts w:hint="eastAsia"/>
+          <w:szCs w:val="28"/>
+        </w:rPr>
+        <w:t>：“文章本天成，妙手偶得之。”《回鄉偶書二首》之成功，</w:t>
+      </w:r>
+      <w:r>
+        <w:rPr>
+          <w:rFonts w:hint="eastAsia"/>
+          <w:b/>
+          <w:bCs/>
+          <w:szCs w:val="28"/>
+        </w:rPr>
+        <w:t>歸根結</w:t>
+      </w:r>
+      <w:proofErr w:type="gramStart"/>
+      <w:r>
+        <w:rPr>
+          <w:rFonts w:hint="eastAsia"/>
+          <w:b/>
+          <w:bCs/>
+          <w:szCs w:val="28"/>
+        </w:rPr>
+        <w:t>柢</w:t>
+      </w:r>
+      <w:proofErr w:type="gramEnd"/>
+      <w:r>
+        <w:rPr>
+          <w:rFonts w:hint="eastAsia"/>
+          <w:szCs w:val="28"/>
+        </w:rPr>
+        <w:t>(</w:t>
+      </w:r>
+      <w:proofErr w:type="gramStart"/>
       <w:r>
         <w:rPr>
           <w:rFonts w:hint="eastAsia"/>
@@ -1966,7 +2169,7 @@
           <w:sz w:val="16"/>
           <w:szCs w:val="16"/>
         </w:rPr>
-        <w:t>ˇ</w:t>
+        <w:t>ㄉㄧˇ</w:t>
       </w:r>
       <w:proofErr w:type="gramEnd"/>
       <w:r>
@@ -1981,7 +2184,23 @@
           <w:rFonts w:hint="eastAsia"/>
           <w:szCs w:val="28"/>
         </w:rPr>
-        <w:t>在於詩作展現的是一片化境。詩的感情自然、逼真，語言聲韻仿佛自肺腑自然流出，樸實無華，毫不雕琢，讀者在不知不覺之中被引入了詩的意境。像這樣源於生活、發於心底的好詩，是十分難得的。</w:t>
+        <w:t>在於詩作展現的是一片</w:t>
+      </w:r>
+      <w:r>
+        <w:rPr>
+          <w:rFonts w:hint="eastAsia"/>
+          <w:b/>
+          <w:bCs/>
+          <w:szCs w:val="28"/>
+        </w:rPr>
+        <w:t>化境</w:t>
+      </w:r>
+      <w:r>
+        <w:rPr>
+          <w:rFonts w:hint="eastAsia"/>
+          <w:szCs w:val="28"/>
+        </w:rPr>
+        <w:t>。詩的感情自然、逼真，語言聲韻仿佛自肺腑自然流出，樸實無華，毫不雕琢，讀者在不知不覺之中被引入了詩的意境。像這樣源於生活、發於心底的好詩，是十分難得的。</w:t>
       </w:r>
     </w:p>
     <w:p>
@@ -2012,7 +2231,7 @@
           <w:ilvl w:val="0"/>
           <w:numId w:val="8"/>
         </w:numPr>
-        <w:spacing w:line="240" w:lineRule="auto"/>
+        <w:spacing w:after="0" w:line="480" w:lineRule="exact"/>
         <w:ind w:leftChars="0" w:right="0"/>
         <w:rPr>
           <w:szCs w:val="28"/>
@@ -2040,7 +2259,7 @@
           <w:ilvl w:val="0"/>
           <w:numId w:val="8"/>
         </w:numPr>
-        <w:spacing w:line="240" w:lineRule="auto"/>
+        <w:spacing w:after="0" w:line="480" w:lineRule="exact"/>
         <w:ind w:leftChars="0" w:right="0"/>
         <w:rPr>
           <w:b/>
@@ -2126,7 +2345,7 @@
           <w:ilvl w:val="0"/>
           <w:numId w:val="8"/>
         </w:numPr>
-        <w:spacing w:beforeLines="50" w:before="120" w:after="0" w:line="480" w:lineRule="exact"/>
+        <w:spacing w:after="0" w:line="480" w:lineRule="exact"/>
         <w:ind w:leftChars="0" w:left="-6" w:right="0" w:hanging="11"/>
         <w:rPr>
           <w:szCs w:val="28"/>
@@ -2208,7 +2427,7 @@
           <w:ilvl w:val="0"/>
           <w:numId w:val="8"/>
         </w:numPr>
-        <w:spacing w:beforeLines="50" w:before="120" w:after="0" w:line="480" w:lineRule="exact"/>
+        <w:spacing w:after="0" w:line="480" w:lineRule="exact"/>
         <w:ind w:leftChars="0" w:left="-6" w:right="0" w:hanging="11"/>
         <w:rPr>
           <w:szCs w:val="28"/>
@@ -2257,7 +2476,7 @@
           <w:ilvl w:val="0"/>
           <w:numId w:val="8"/>
         </w:numPr>
-        <w:spacing w:beforeLines="50" w:before="120" w:after="0" w:line="480" w:lineRule="exact"/>
+        <w:spacing w:after="0" w:line="480" w:lineRule="exact"/>
         <w:ind w:leftChars="0" w:right="0"/>
         <w:rPr>
           <w:szCs w:val="28"/>
@@ -2278,7 +2497,7 @@
           <w:ilvl w:val="0"/>
           <w:numId w:val="8"/>
         </w:numPr>
-        <w:spacing w:beforeLines="50" w:before="120" w:after="0" w:line="480" w:lineRule="exact"/>
+        <w:spacing w:after="0" w:line="480" w:lineRule="exact"/>
         <w:ind w:leftChars="0" w:right="0"/>
         <w:rPr>
           <w:szCs w:val="28"/>
@@ -2338,7 +2557,7 @@
           <w:ilvl w:val="0"/>
           <w:numId w:val="8"/>
         </w:numPr>
-        <w:spacing w:beforeLines="50" w:before="120" w:after="0" w:line="480" w:lineRule="exact"/>
+        <w:spacing w:after="0" w:line="480" w:lineRule="exact"/>
         <w:ind w:leftChars="0" w:right="0"/>
         <w:rPr>
           <w:szCs w:val="28"/>
@@ -2382,7 +2601,7 @@
           <w:ilvl w:val="0"/>
           <w:numId w:val="8"/>
         </w:numPr>
-        <w:spacing w:beforeLines="50" w:before="120" w:after="0" w:line="480" w:lineRule="exact"/>
+        <w:spacing w:after="0" w:line="480" w:lineRule="exact"/>
         <w:ind w:leftChars="0" w:right="0"/>
         <w:rPr>
           <w:szCs w:val="28"/>
@@ -2435,7 +2654,7 @@
     <w:p>
       <w:pPr>
         <w:pStyle w:val="a9"/>
-        <w:spacing w:beforeLines="50" w:before="120" w:after="0" w:line="480" w:lineRule="exact"/>
+        <w:spacing w:after="0" w:line="480" w:lineRule="exact"/>
         <w:ind w:leftChars="0" w:right="0" w:firstLine="0"/>
         <w:rPr>
           <w:szCs w:val="28"/>
@@ -2468,7 +2687,7 @@
     <w:p>
       <w:pPr>
         <w:pStyle w:val="a9"/>
-        <w:spacing w:beforeLines="50" w:before="120" w:after="0" w:line="480" w:lineRule="exact"/>
+        <w:spacing w:after="0" w:line="480" w:lineRule="exact"/>
         <w:ind w:leftChars="0" w:right="0" w:firstLine="0"/>
         <w:rPr>
           <w:szCs w:val="28"/>
@@ -2489,7 +2708,7 @@
           <w:ilvl w:val="0"/>
           <w:numId w:val="8"/>
         </w:numPr>
-        <w:spacing w:beforeLines="50" w:before="120" w:after="0" w:line="480" w:lineRule="exact"/>
+        <w:spacing w:after="0" w:line="480" w:lineRule="exact"/>
         <w:ind w:leftChars="0" w:right="0"/>
         <w:rPr>
           <w:szCs w:val="28"/>
@@ -2519,7 +2738,7 @@
           <w:ilvl w:val="0"/>
           <w:numId w:val="8"/>
         </w:numPr>
-        <w:spacing w:beforeLines="50" w:before="120" w:after="0" w:line="480" w:lineRule="exact"/>
+        <w:spacing w:after="0" w:line="480" w:lineRule="exact"/>
         <w:ind w:leftChars="0" w:right="0"/>
         <w:rPr>
           <w:szCs w:val="28"/>
@@ -2554,7 +2773,7 @@
           <w:ilvl w:val="0"/>
           <w:numId w:val="8"/>
         </w:numPr>
-        <w:spacing w:beforeLines="50" w:before="120" w:after="0" w:line="480" w:lineRule="exact"/>
+        <w:spacing w:after="0" w:line="480" w:lineRule="exact"/>
         <w:ind w:leftChars="0" w:right="0"/>
         <w:rPr>
           <w:szCs w:val="28"/>
@@ -2563,43 +2782,57 @@
       <w:r>
         <w:rPr>
           <w:rFonts w:hint="eastAsia"/>
-          <w:szCs w:val="28"/>
-        </w:rPr>
-        <w:t>消磨：</w:t>
-      </w:r>
-    </w:p>
-    <w:p>
-      <w:pPr>
-        <w:pStyle w:val="a9"/>
-        <w:spacing w:beforeLines="50" w:before="120" w:after="0" w:line="480" w:lineRule="exact"/>
-        <w:ind w:leftChars="0" w:right="0" w:firstLine="0"/>
-        <w:rPr>
-          <w:szCs w:val="28"/>
-        </w:rPr>
-      </w:pPr>
-      <w:r>
-        <w:rPr>
-          <w:rFonts w:hint="eastAsia"/>
-          <w:szCs w:val="28"/>
-        </w:rPr>
-        <w:t>漸漸耗減。【例】漫長的等待，把他的耐性都給消磨殆盡了。</w:t>
-      </w:r>
-    </w:p>
-    <w:p>
-      <w:pPr>
-        <w:pStyle w:val="a9"/>
-        <w:spacing w:beforeLines="50" w:before="120" w:after="0" w:line="480" w:lineRule="exact"/>
-        <w:ind w:leftChars="0" w:right="0" w:firstLine="0"/>
-        <w:rPr>
-          <w:szCs w:val="28"/>
-        </w:rPr>
-      </w:pPr>
-      <w:r>
-        <w:rPr>
-          <w:rFonts w:hint="eastAsia"/>
-          <w:szCs w:val="28"/>
-        </w:rPr>
-        <w:t>排遣。【例】為了消磨時間，她決定去學插花。</w:t>
+          <w:color w:val="FF0000"/>
+          <w:szCs w:val="28"/>
+        </w:rPr>
+        <w:t>仿佛</w:t>
+      </w:r>
+      <w:r>
+        <w:rPr>
+          <w:rFonts w:hint="eastAsia"/>
+          <w:szCs w:val="28"/>
+        </w:rPr>
+        <w:t>：似乎、好像、近似。也作「</w:t>
+      </w:r>
+      <w:r>
+        <w:rPr>
+          <w:rFonts w:hint="eastAsia"/>
+          <w:color w:val="FF0000"/>
+          <w:szCs w:val="28"/>
+        </w:rPr>
+        <w:t>彷彿</w:t>
+      </w:r>
+      <w:r>
+        <w:rPr>
+          <w:rFonts w:hint="eastAsia"/>
+          <w:szCs w:val="28"/>
+        </w:rPr>
+        <w:t>」、「</w:t>
+      </w:r>
+      <w:proofErr w:type="gramStart"/>
+      <w:r>
+        <w:rPr>
+          <w:rFonts w:hint="eastAsia"/>
+          <w:color w:val="FF0000"/>
+          <w:szCs w:val="28"/>
+        </w:rPr>
+        <w:t>髣</w:t>
+      </w:r>
+      <w:proofErr w:type="gramEnd"/>
+      <w:r>
+        <w:rPr>
+          <w:rFonts w:hint="eastAsia"/>
+          <w:color w:val="FF0000"/>
+          <w:szCs w:val="28"/>
+        </w:rPr>
+        <w:t>髴</w:t>
+      </w:r>
+      <w:r>
+        <w:rPr>
+          <w:rFonts w:hint="eastAsia"/>
+          <w:szCs w:val="28"/>
+        </w:rPr>
+        <w:t>」。</w:t>
       </w:r>
     </w:p>
     <w:p>
@@ -2609,66 +2842,27 @@
           <w:ilvl w:val="0"/>
           <w:numId w:val="8"/>
         </w:numPr>
-        <w:spacing w:beforeLines="50" w:before="120" w:after="0" w:line="480" w:lineRule="exact"/>
+        <w:spacing w:after="0" w:line="480" w:lineRule="exact"/>
         <w:ind w:leftChars="0" w:right="0"/>
         <w:rPr>
           <w:szCs w:val="28"/>
         </w:rPr>
       </w:pPr>
-      <w:r>
-        <w:rPr>
-          <w:rFonts w:hint="eastAsia"/>
-          <w:color w:val="FF0000"/>
-          <w:szCs w:val="28"/>
-        </w:rPr>
-        <w:t>仿佛</w:t>
-      </w:r>
-      <w:r>
-        <w:rPr>
-          <w:rFonts w:hint="eastAsia"/>
-          <w:szCs w:val="28"/>
-        </w:rPr>
-        <w:t>：似乎、好像、近似。也作「</w:t>
-      </w:r>
-      <w:r>
-        <w:rPr>
-          <w:rFonts w:hint="eastAsia"/>
-          <w:color w:val="FF0000"/>
-          <w:szCs w:val="28"/>
-        </w:rPr>
-        <w:t>彷彿</w:t>
-      </w:r>
-      <w:r>
-        <w:rPr>
-          <w:rFonts w:hint="eastAsia"/>
-          <w:szCs w:val="28"/>
-        </w:rPr>
-        <w:t>」、「</w:t>
-      </w:r>
-      <w:proofErr w:type="gramStart"/>
-      <w:r>
-        <w:rPr>
-          <w:rFonts w:hint="eastAsia"/>
-          <w:color w:val="FF0000"/>
-          <w:szCs w:val="28"/>
-        </w:rPr>
-        <w:t>髣</w:t>
-      </w:r>
-      <w:proofErr w:type="gramEnd"/>
-      <w:r>
-        <w:rPr>
-          <w:rFonts w:hint="eastAsia"/>
-          <w:color w:val="FF0000"/>
-          <w:szCs w:val="28"/>
-        </w:rPr>
-        <w:t>髴</w:t>
-      </w:r>
-      <w:r>
-        <w:rPr>
-          <w:rFonts w:hint="eastAsia"/>
-          <w:szCs w:val="28"/>
-        </w:rPr>
-        <w:t>」。</w:t>
+      <w:proofErr w:type="gramStart"/>
+      <w:r>
+        <w:rPr>
+          <w:rFonts w:hint="eastAsia"/>
+          <w:szCs w:val="28"/>
+        </w:rPr>
+        <w:t>閒閒</w:t>
+      </w:r>
+      <w:proofErr w:type="gramEnd"/>
+      <w:r>
+        <w:rPr>
+          <w:rFonts w:hint="eastAsia"/>
+          <w:szCs w:val="28"/>
+        </w:rPr>
+        <w:t>道來：輕鬆、悠閒地說。</w:t>
       </w:r>
     </w:p>
     <w:p>
@@ -2678,27 +2872,56 @@
           <w:ilvl w:val="0"/>
           <w:numId w:val="8"/>
         </w:numPr>
-        <w:spacing w:beforeLines="50" w:before="120" w:after="0" w:line="480" w:lineRule="exact"/>
+        <w:spacing w:after="0" w:line="480" w:lineRule="exact"/>
         <w:ind w:leftChars="0" w:right="0"/>
         <w:rPr>
           <w:szCs w:val="28"/>
         </w:rPr>
       </w:pPr>
-      <w:proofErr w:type="gramStart"/>
-      <w:r>
-        <w:rPr>
-          <w:rFonts w:hint="eastAsia"/>
-          <w:szCs w:val="28"/>
-        </w:rPr>
-        <w:t>閒閒</w:t>
-      </w:r>
-      <w:proofErr w:type="gramEnd"/>
-      <w:r>
-        <w:rPr>
-          <w:rFonts w:hint="eastAsia"/>
-          <w:szCs w:val="28"/>
-        </w:rPr>
-        <w:t>道來：輕鬆、悠閒地說。</w:t>
+      <w:r>
+        <w:rPr>
+          <w:rFonts w:hint="eastAsia"/>
+          <w:szCs w:val="28"/>
+        </w:rPr>
+        <w:t>歸根結</w:t>
+      </w:r>
+      <w:proofErr w:type="gramStart"/>
+      <w:r>
+        <w:rPr>
+          <w:rFonts w:hint="eastAsia"/>
+          <w:szCs w:val="28"/>
+        </w:rPr>
+        <w:t>柢</w:t>
+      </w:r>
+      <w:proofErr w:type="gramEnd"/>
+      <w:r>
+        <w:rPr>
+          <w:szCs w:val="28"/>
+        </w:rPr>
+        <w:t>(</w:t>
+      </w:r>
+      <w:proofErr w:type="gramStart"/>
+      <w:r>
+        <w:rPr>
+          <w:color w:val="FF0000"/>
+          <w:sz w:val="16"/>
+          <w:szCs w:val="16"/>
+        </w:rPr>
+        <w:t>ㄉㄧˇ</w:t>
+      </w:r>
+      <w:proofErr w:type="gramEnd"/>
+      <w:r>
+        <w:rPr>
+          <w:szCs w:val="28"/>
+        </w:rPr>
+        <w:t>)</w:t>
+      </w:r>
+      <w:r>
+        <w:rPr>
+          <w:rFonts w:hint="eastAsia"/>
+          <w:szCs w:val="28"/>
+        </w:rPr>
+        <w:t>：歸結到根本上。</w:t>
       </w:r>
     </w:p>
     <w:p>
@@ -2708,7 +2931,7 @@
           <w:ilvl w:val="0"/>
           <w:numId w:val="8"/>
         </w:numPr>
-        <w:spacing w:beforeLines="50" w:before="120" w:after="0" w:line="480" w:lineRule="exact"/>
+        <w:spacing w:after="0" w:line="480" w:lineRule="exact"/>
         <w:ind w:leftChars="0" w:right="0"/>
         <w:rPr>
           <w:szCs w:val="28"/>
@@ -2719,45 +2942,44 @@
           <w:rFonts w:hint="eastAsia"/>
           <w:szCs w:val="28"/>
         </w:rPr>
-        <w:t>歸根結</w:t>
-      </w:r>
-      <w:proofErr w:type="gramStart"/>
-      <w:r>
-        <w:rPr>
-          <w:rFonts w:hint="eastAsia"/>
-          <w:szCs w:val="28"/>
-        </w:rPr>
-        <w:t>柢</w:t>
-      </w:r>
-      <w:proofErr w:type="gramEnd"/>
-      <w:r>
-        <w:rPr>
-          <w:szCs w:val="28"/>
-        </w:rPr>
-        <w:t>(</w:t>
-      </w:r>
-      <w:proofErr w:type="gramStart"/>
-      <w:r>
-        <w:rPr>
-          <w:color w:val="FF0000"/>
-          <w:sz w:val="16"/>
-          <w:szCs w:val="16"/>
-        </w:rPr>
-        <w:t>ㄉㄧˇ</w:t>
-      </w:r>
-      <w:proofErr w:type="gramEnd"/>
-      <w:r>
-        <w:rPr>
-          <w:szCs w:val="28"/>
-        </w:rPr>
-        <w:t>)</w:t>
-      </w:r>
-      <w:r>
-        <w:rPr>
-          <w:rFonts w:hint="eastAsia"/>
-          <w:szCs w:val="28"/>
-        </w:rPr>
-        <w:t>：歸結到根本上。</w:t>
+        <w:t>化境：</w:t>
+      </w:r>
+      <w:r>
+        <w:rPr>
+          <w:rFonts w:hint="eastAsia"/>
+          <w:szCs w:val="28"/>
+        </w:rPr>
+        <w:t>精妙超凡的境界。多指藝術作品的成就。</w:t>
+      </w:r>
+      <w:r>
+        <w:rPr>
+          <w:rFonts w:hint="eastAsia"/>
+          <w:szCs w:val="28"/>
+        </w:rPr>
+        <w:t>【例】</w:t>
+      </w:r>
+      <w:r>
+        <w:rPr>
+          <w:rFonts w:hint="eastAsia"/>
+          <w:szCs w:val="28"/>
+        </w:rPr>
+        <w:t>王羲之的書法可謂精妙絕倫，已</w:t>
+      </w:r>
+      <w:proofErr w:type="gramStart"/>
+      <w:r>
+        <w:rPr>
+          <w:rFonts w:hint="eastAsia"/>
+          <w:szCs w:val="28"/>
+        </w:rPr>
+        <w:t>臻</w:t>
+      </w:r>
+      <w:proofErr w:type="gramEnd"/>
+      <w:r>
+        <w:rPr>
+          <w:rFonts w:hint="eastAsia"/>
+          <w:szCs w:val="28"/>
+        </w:rPr>
+        <w:t>化境。</w:t>
       </w:r>
     </w:p>
     <w:p>
@@ -2767,65 +2989,7 @@
           <w:ilvl w:val="0"/>
           <w:numId w:val="8"/>
         </w:numPr>
-        <w:spacing w:beforeLines="50" w:before="120" w:after="0" w:line="480" w:lineRule="exact"/>
-        <w:ind w:leftChars="0" w:right="0"/>
-        <w:rPr>
-          <w:szCs w:val="28"/>
-        </w:rPr>
-      </w:pPr>
-      <w:r>
-        <w:rPr>
-          <w:rFonts w:hint="eastAsia"/>
-          <w:szCs w:val="28"/>
-        </w:rPr>
-        <w:t>化境：</w:t>
-      </w:r>
-      <w:r>
-        <w:rPr>
-          <w:rFonts w:hint="eastAsia"/>
-          <w:szCs w:val="28"/>
-        </w:rPr>
-        <w:t>精妙超凡的境界。多指藝術作品的成就。</w:t>
-      </w:r>
-      <w:r>
-        <w:rPr>
-          <w:rFonts w:hint="eastAsia"/>
-          <w:szCs w:val="28"/>
-        </w:rPr>
-        <w:t>【例】</w:t>
-      </w:r>
-      <w:r>
-        <w:rPr>
-          <w:rFonts w:hint="eastAsia"/>
-          <w:szCs w:val="28"/>
-        </w:rPr>
-        <w:t>王羲之的書法可謂精妙絕倫，已</w:t>
-      </w:r>
-      <w:proofErr w:type="gramStart"/>
-      <w:r>
-        <w:rPr>
-          <w:rFonts w:hint="eastAsia"/>
-          <w:szCs w:val="28"/>
-        </w:rPr>
-        <w:t>臻</w:t>
-      </w:r>
-      <w:proofErr w:type="gramEnd"/>
-      <w:r>
-        <w:rPr>
-          <w:rFonts w:hint="eastAsia"/>
-          <w:szCs w:val="28"/>
-        </w:rPr>
-        <w:t>化境。</w:t>
-      </w:r>
-    </w:p>
-    <w:p>
-      <w:pPr>
-        <w:pStyle w:val="a9"/>
-        <w:numPr>
-          <w:ilvl w:val="0"/>
-          <w:numId w:val="8"/>
-        </w:numPr>
-        <w:spacing w:beforeLines="50" w:before="120" w:after="0" w:line="480" w:lineRule="exact"/>
+        <w:spacing w:after="0" w:line="480" w:lineRule="exact"/>
         <w:ind w:leftChars="0" w:right="0"/>
         <w:rPr>
           <w:szCs w:val="28"/>
@@ -2884,7 +3048,7 @@
 </file>
 
 <file path=word/endnotes.xml><?xml version="1.0" encoding="utf-8"?>
-<w:endnotes xmlns:wpc="http://schemas.microsoft.com/office/word/2010/wordprocessingCanvas" xmlns:cx="http://schemas.microsoft.com/office/drawing/2014/chartex" xmlns:cx1="http://schemas.microsoft.com/office/drawing/2015/9/8/chartex" xmlns:cx2="http://schemas.microsoft.com/office/drawing/2015/10/21/chartex" xmlns:cx3="http://schemas.microsoft.com/office/drawing/2016/5/9/chartex" xmlns:cx4="http://schemas.microsoft.com/office/drawing/2016/5/10/chartex" xmlns:cx5="http://schemas.microsoft.com/office/drawing/2016/5/11/chartex" xmlns:cx6="http://schemas.microsoft.com/office/drawing/2016/5/12/chartex" xmlns:cx7="http://schemas.microsoft.com/office/drawing/2016/5/13/chartex" xmlns:cx8="http://schemas.microsoft.com/office/drawing/2016/5/14/chartex" xmlns:mc="http://schemas.openxmlformats.org/markup-compatibility/2006" xmlns:aink="http://schemas.microsoft.com/office/drawing/2016/ink" xmlns:am3d="http://schemas.microsoft.com/office/drawing/2017/model3d" xmlns:o="urn:schemas-microsoft-com:office:office" xmlns:oel="http://schemas.microsoft.com/office/2019/extlst" xmlns:r="http://schemas.openxmlformats.org/officeDocument/2006/relationships" xmlns:m="http://schemas.openxmlformats.org/officeDocument/2006/math" xmlns:v="urn:schemas-microsoft-com:vml" xmlns:wp14="http://schemas.microsoft.com/office/word/2010/wordprocessingDrawing" xmlns:wp="http://schemas.openxmlformats.org/drawingml/2006/wordprocessingDrawing" xmlns:w10="urn:schemas-microsoft-com:office:word" xmlns:w="http://schemas.openxmlformats.org/wordprocessingml/2006/main" xmlns:w14="http://schemas.microsoft.com/office/word/2010/wordml" xmlns:w15="http://schemas.microsoft.com/office/word/2012/wordml" xmlns:w16cex="http://schemas.microsoft.com/office/word/2018/wordml/cex" xmlns:w16cid="http://schemas.microsoft.com/office/word/2016/wordml/cid" xmlns:w16="http://schemas.microsoft.com/office/word/2018/wordml" xmlns:w16sdtdh="http://schemas.microsoft.com/office/word/2020/wordml/sdtdatahash" xmlns:w16se="http://schemas.microsoft.com/office/word/2015/wordml/symex" xmlns:wpg="http://schemas.microsoft.com/office/word/2010/wordprocessingGroup" xmlns:wpi="http://schemas.microsoft.com/office/word/2010/wordprocessingInk" xmlns:wne="http://schemas.microsoft.com/office/word/2006/wordml" xmlns:wps="http://schemas.microsoft.com/office/word/2010/wordprocessingShape" mc:Ignorable="w14 w15 w16se w16cid w16 w16cex w16sdtdh wp14">
+<w:endnotes xmlns:wpc="http://schemas.microsoft.com/office/word/2010/wordprocessingCanvas" xmlns:cx="http://schemas.microsoft.com/office/drawing/2014/chartex" xmlns:cx1="http://schemas.microsoft.com/office/drawing/2015/9/8/chartex" xmlns:cx2="http://schemas.microsoft.com/office/drawing/2015/10/21/chartex" xmlns:cx3="http://schemas.microsoft.com/office/drawing/2016/5/9/chartex" xmlns:cx4="http://schemas.microsoft.com/office/drawing/2016/5/10/chartex" xmlns:cx5="http://schemas.microsoft.com/office/drawing/2016/5/11/chartex" xmlns:cx6="http://schemas.microsoft.com/office/drawing/2016/5/12/chartex" xmlns:cx7="http://schemas.microsoft.com/office/drawing/2016/5/13/chartex" xmlns:cx8="http://schemas.microsoft.com/office/drawing/2016/5/14/chartex" xmlns:mc="http://schemas.openxmlformats.org/markup-compatibility/2006" xmlns:aink="http://schemas.microsoft.com/office/drawing/2016/ink" xmlns:am3d="http://schemas.microsoft.com/office/drawing/2017/model3d" xmlns:o="urn:schemas-microsoft-com:office:office" xmlns:oel="http://schemas.microsoft.com/office/2019/extlst" xmlns:r="http://schemas.openxmlformats.org/officeDocument/2006/relationships" xmlns:m="http://schemas.openxmlformats.org/officeDocument/2006/math" xmlns:v="urn:schemas-microsoft-com:vml" xmlns:wp14="http://schemas.microsoft.com/office/word/2010/wordprocessingDrawing" xmlns:wp="http://schemas.openxmlformats.org/drawingml/2006/wordprocessingDrawing" xmlns:w10="urn:schemas-microsoft-com:office:word" xmlns:w="http://schemas.openxmlformats.org/wordprocessingml/2006/main" xmlns:w14="http://schemas.microsoft.com/office/word/2010/wordml" xmlns:w15="http://schemas.microsoft.com/office/word/2012/wordml" xmlns:w16cex="http://schemas.microsoft.com/office/word/2018/wordml/cex" xmlns:w16cid="http://schemas.microsoft.com/office/word/2016/wordml/cid" xmlns:w16="http://schemas.microsoft.com/office/word/2018/wordml" xmlns:w16du="http://schemas.microsoft.com/office/word/2023/wordml/word16du" xmlns:w16sdtdh="http://schemas.microsoft.com/office/word/2020/wordml/sdtdatahash" xmlns:w16se="http://schemas.microsoft.com/office/word/2015/wordml/symex" xmlns:wpg="http://schemas.microsoft.com/office/word/2010/wordprocessingGroup" xmlns:wpi="http://schemas.microsoft.com/office/word/2010/wordprocessingInk" xmlns:wne="http://schemas.microsoft.com/office/word/2006/wordml" xmlns:wps="http://schemas.microsoft.com/office/word/2010/wordprocessingShape" mc:Ignorable="w14 w15 w16se w16cid w16 w16cex w16sdtdh wp14">
   <w:endnote w:type="separator" w:id="-1">
     <w:p>
       <w:pPr>
@@ -2909,7 +3073,7 @@
 </file>
 
 <file path=word/footer1.xml><?xml version="1.0" encoding="utf-8"?>
-<w:ftr xmlns:wpc="http://schemas.microsoft.com/office/word/2010/wordprocessingCanvas" xmlns:cx="http://schemas.microsoft.com/office/drawing/2014/chartex" xmlns:cx1="http://schemas.microsoft.com/office/drawing/2015/9/8/chartex" xmlns:cx2="http://schemas.microsoft.com/office/drawing/2015/10/21/chartex" xmlns:cx3="http://schemas.microsoft.com/office/drawing/2016/5/9/chartex" xmlns:cx4="http://schemas.microsoft.com/office/drawing/2016/5/10/chartex" xmlns:cx5="http://schemas.microsoft.com/office/drawing/2016/5/11/chartex" xmlns:cx6="http://schemas.microsoft.com/office/drawing/2016/5/12/chartex" xmlns:cx7="http://schemas.microsoft.com/office/drawing/2016/5/13/chartex" xmlns:cx8="http://schemas.microsoft.com/office/drawing/2016/5/14/chartex" xmlns:mc="http://schemas.openxmlformats.org/markup-compatibility/2006" xmlns:aink="http://schemas.microsoft.com/office/drawing/2016/ink" xmlns:am3d="http://schemas.microsoft.com/office/drawing/2017/model3d" xmlns:o="urn:schemas-microsoft-com:office:office" xmlns:oel="http://schemas.microsoft.com/office/2019/extlst" xmlns:r="http://schemas.openxmlformats.org/officeDocument/2006/relationships" xmlns:m="http://schemas.openxmlformats.org/officeDocument/2006/math" xmlns:v="urn:schemas-microsoft-com:vml" xmlns:wp14="http://schemas.microsoft.com/office/word/2010/wordprocessingDrawing" xmlns:wp="http://schemas.openxmlformats.org/drawingml/2006/wordprocessingDrawing" xmlns:w10="urn:schemas-microsoft-com:office:word" xmlns:w="http://schemas.openxmlformats.org/wordprocessingml/2006/main" xmlns:w14="http://schemas.microsoft.com/office/word/2010/wordml" xmlns:w15="http://schemas.microsoft.com/office/word/2012/wordml" xmlns:w16cex="http://schemas.microsoft.com/office/word/2018/wordml/cex" xmlns:w16cid="http://schemas.microsoft.com/office/word/2016/wordml/cid" xmlns:w16="http://schemas.microsoft.com/office/word/2018/wordml" xmlns:w16sdtdh="http://schemas.microsoft.com/office/word/2020/wordml/sdtdatahash" xmlns:w16se="http://schemas.microsoft.com/office/word/2015/wordml/symex" xmlns:wpg="http://schemas.microsoft.com/office/word/2010/wordprocessingGroup" xmlns:wpi="http://schemas.microsoft.com/office/word/2010/wordprocessingInk" xmlns:wne="http://schemas.microsoft.com/office/word/2006/wordml" xmlns:wps="http://schemas.microsoft.com/office/word/2010/wordprocessingShape" mc:Ignorable="w14 w15 w16se w16cid w16 w16cex w16sdtdh wp14">
+<w:ftr xmlns:wpc="http://schemas.microsoft.com/office/word/2010/wordprocessingCanvas" xmlns:cx="http://schemas.microsoft.com/office/drawing/2014/chartex" xmlns:cx1="http://schemas.microsoft.com/office/drawing/2015/9/8/chartex" xmlns:cx2="http://schemas.microsoft.com/office/drawing/2015/10/21/chartex" xmlns:cx3="http://schemas.microsoft.com/office/drawing/2016/5/9/chartex" xmlns:cx4="http://schemas.microsoft.com/office/drawing/2016/5/10/chartex" xmlns:cx5="http://schemas.microsoft.com/office/drawing/2016/5/11/chartex" xmlns:cx6="http://schemas.microsoft.com/office/drawing/2016/5/12/chartex" xmlns:cx7="http://schemas.microsoft.com/office/drawing/2016/5/13/chartex" xmlns:cx8="http://schemas.microsoft.com/office/drawing/2016/5/14/chartex" xmlns:mc="http://schemas.openxmlformats.org/markup-compatibility/2006" xmlns:aink="http://schemas.microsoft.com/office/drawing/2016/ink" xmlns:am3d="http://schemas.microsoft.com/office/drawing/2017/model3d" xmlns:o="urn:schemas-microsoft-com:office:office" xmlns:oel="http://schemas.microsoft.com/office/2019/extlst" xmlns:r="http://schemas.openxmlformats.org/officeDocument/2006/relationships" xmlns:m="http://schemas.openxmlformats.org/officeDocument/2006/math" xmlns:v="urn:schemas-microsoft-com:vml" xmlns:wp14="http://schemas.microsoft.com/office/word/2010/wordprocessingDrawing" xmlns:wp="http://schemas.openxmlformats.org/drawingml/2006/wordprocessingDrawing" xmlns:w10="urn:schemas-microsoft-com:office:word" xmlns:w="http://schemas.openxmlformats.org/wordprocessingml/2006/main" xmlns:w14="http://schemas.microsoft.com/office/word/2010/wordml" xmlns:w15="http://schemas.microsoft.com/office/word/2012/wordml" xmlns:w16cex="http://schemas.microsoft.com/office/word/2018/wordml/cex" xmlns:w16cid="http://schemas.microsoft.com/office/word/2016/wordml/cid" xmlns:w16="http://schemas.microsoft.com/office/word/2018/wordml" xmlns:w16du="http://schemas.microsoft.com/office/word/2023/wordml/word16du" xmlns:w16sdtdh="http://schemas.microsoft.com/office/word/2020/wordml/sdtdatahash" xmlns:w16se="http://schemas.microsoft.com/office/word/2015/wordml/symex" xmlns:wpg="http://schemas.microsoft.com/office/word/2010/wordprocessingGroup" xmlns:wpi="http://schemas.microsoft.com/office/word/2010/wordprocessingInk" xmlns:wne="http://schemas.microsoft.com/office/word/2006/wordml" xmlns:wps="http://schemas.microsoft.com/office/word/2010/wordprocessingShape" mc:Ignorable="w14 w15 w16se w16cid w16 w16cex w16sdtdh wp14">
   <w:sdt>
     <w:sdtPr>
       <w:id w:val="-287738583"/>
@@ -2960,7 +3124,7 @@
 </file>
 
 <file path=word/footnotes.xml><?xml version="1.0" encoding="utf-8"?>
-<w:footnotes xmlns:wpc="http://schemas.microsoft.com/office/word/2010/wordprocessingCanvas" xmlns:cx="http://schemas.microsoft.com/office/drawing/2014/chartex" xmlns:cx1="http://schemas.microsoft.com/office/drawing/2015/9/8/chartex" xmlns:cx2="http://schemas.microsoft.com/office/drawing/2015/10/21/chartex" xmlns:cx3="http://schemas.microsoft.com/office/drawing/2016/5/9/chartex" xmlns:cx4="http://schemas.microsoft.com/office/drawing/2016/5/10/chartex" xmlns:cx5="http://schemas.microsoft.com/office/drawing/2016/5/11/chartex" xmlns:cx6="http://schemas.microsoft.com/office/drawing/2016/5/12/chartex" xmlns:cx7="http://schemas.microsoft.com/office/drawing/2016/5/13/chartex" xmlns:cx8="http://schemas.microsoft.com/office/drawing/2016/5/14/chartex" xmlns:mc="http://schemas.openxmlformats.org/markup-compatibility/2006" xmlns:aink="http://schemas.microsoft.com/office/drawing/2016/ink" xmlns:am3d="http://schemas.microsoft.com/office/drawing/2017/model3d" xmlns:o="urn:schemas-microsoft-com:office:office" xmlns:oel="http://schemas.microsoft.com/office/2019/extlst" xmlns:r="http://schemas.openxmlformats.org/officeDocument/2006/relationships" xmlns:m="http://schemas.openxmlformats.org/officeDocument/2006/math" xmlns:v="urn:schemas-microsoft-com:vml" xmlns:wp14="http://schemas.microsoft.com/office/word/2010/wordprocessingDrawing" xmlns:wp="http://schemas.openxmlformats.org/drawingml/2006/wordprocessingDrawing" xmlns:w10="urn:schemas-microsoft-com:office:word" xmlns:w="http://schemas.openxmlformats.org/wordprocessingml/2006/main" xmlns:w14="http://schemas.microsoft.com/office/word/2010/wordml" xmlns:w15="http://schemas.microsoft.com/office/word/2012/wordml" xmlns:w16cex="http://schemas.microsoft.com/office/word/2018/wordml/cex" xmlns:w16cid="http://schemas.microsoft.com/office/word/2016/wordml/cid" xmlns:w16="http://schemas.microsoft.com/office/word/2018/wordml" xmlns:w16sdtdh="http://schemas.microsoft.com/office/word/2020/wordml/sdtdatahash" xmlns:w16se="http://schemas.microsoft.com/office/word/2015/wordml/symex" xmlns:wpg="http://schemas.microsoft.com/office/word/2010/wordprocessingGroup" xmlns:wpi="http://schemas.microsoft.com/office/word/2010/wordprocessingInk" xmlns:wne="http://schemas.microsoft.com/office/word/2006/wordml" xmlns:wps="http://schemas.microsoft.com/office/word/2010/wordprocessingShape" mc:Ignorable="w14 w15 w16se w16cid w16 w16cex w16sdtdh wp14">
+<w:footnotes xmlns:wpc="http://schemas.microsoft.com/office/word/2010/wordprocessingCanvas" xmlns:cx="http://schemas.microsoft.com/office/drawing/2014/chartex" xmlns:cx1="http://schemas.microsoft.com/office/drawing/2015/9/8/chartex" xmlns:cx2="http://schemas.microsoft.com/office/drawing/2015/10/21/chartex" xmlns:cx3="http://schemas.microsoft.com/office/drawing/2016/5/9/chartex" xmlns:cx4="http://schemas.microsoft.com/office/drawing/2016/5/10/chartex" xmlns:cx5="http://schemas.microsoft.com/office/drawing/2016/5/11/chartex" xmlns:cx6="http://schemas.microsoft.com/office/drawing/2016/5/12/chartex" xmlns:cx7="http://schemas.microsoft.com/office/drawing/2016/5/13/chartex" xmlns:cx8="http://schemas.microsoft.com/office/drawing/2016/5/14/chartex" xmlns:mc="http://schemas.openxmlformats.org/markup-compatibility/2006" xmlns:aink="http://schemas.microsoft.com/office/drawing/2016/ink" xmlns:am3d="http://schemas.microsoft.com/office/drawing/2017/model3d" xmlns:o="urn:schemas-microsoft-com:office:office" xmlns:oel="http://schemas.microsoft.com/office/2019/extlst" xmlns:r="http://schemas.openxmlformats.org/officeDocument/2006/relationships" xmlns:m="http://schemas.openxmlformats.org/officeDocument/2006/math" xmlns:v="urn:schemas-microsoft-com:vml" xmlns:wp14="http://schemas.microsoft.com/office/word/2010/wordprocessingDrawing" xmlns:wp="http://schemas.openxmlformats.org/drawingml/2006/wordprocessingDrawing" xmlns:w10="urn:schemas-microsoft-com:office:word" xmlns:w="http://schemas.openxmlformats.org/wordprocessingml/2006/main" xmlns:w14="http://schemas.microsoft.com/office/word/2010/wordml" xmlns:w15="http://schemas.microsoft.com/office/word/2012/wordml" xmlns:w16cex="http://schemas.microsoft.com/office/word/2018/wordml/cex" xmlns:w16cid="http://schemas.microsoft.com/office/word/2016/wordml/cid" xmlns:w16="http://schemas.microsoft.com/office/word/2018/wordml" xmlns:w16du="http://schemas.microsoft.com/office/word/2023/wordml/word16du" xmlns:w16sdtdh="http://schemas.microsoft.com/office/word/2020/wordml/sdtdatahash" xmlns:w16se="http://schemas.microsoft.com/office/word/2015/wordml/symex" xmlns:wpg="http://schemas.microsoft.com/office/word/2010/wordprocessingGroup" xmlns:wpi="http://schemas.microsoft.com/office/word/2010/wordprocessingInk" xmlns:wne="http://schemas.microsoft.com/office/word/2006/wordml" xmlns:wps="http://schemas.microsoft.com/office/word/2010/wordprocessingShape" mc:Ignorable="w14 w15 w16se w16cid w16 w16cex w16sdtdh wp14">
   <w:footnote w:type="separator" w:id="-1">
     <w:p>
       <w:pPr>
@@ -2985,7 +3149,7 @@
 </file>
 
 <file path=word/numbering.xml><?xml version="1.0" encoding="utf-8"?>
-<w:numbering xmlns:wpc="http://schemas.microsoft.com/office/word/2010/wordprocessingCanvas" xmlns:cx="http://schemas.microsoft.com/office/drawing/2014/chartex" xmlns:cx1="http://schemas.microsoft.com/office/drawing/2015/9/8/chartex" xmlns:cx2="http://schemas.microsoft.com/office/drawing/2015/10/21/chartex" xmlns:cx3="http://schemas.microsoft.com/office/drawing/2016/5/9/chartex" xmlns:cx4="http://schemas.microsoft.com/office/drawing/2016/5/10/chartex" xmlns:cx5="http://schemas.microsoft.com/office/drawing/2016/5/11/chartex" xmlns:cx6="http://schemas.microsoft.com/office/drawing/2016/5/12/chartex" xmlns:cx7="http://schemas.microsoft.com/office/drawing/2016/5/13/chartex" xmlns:cx8="http://schemas.microsoft.com/office/drawing/2016/5/14/chartex" xmlns:mc="http://schemas.openxmlformats.org/markup-compatibility/2006" xmlns:aink="http://schemas.microsoft.com/office/drawing/2016/ink" xmlns:am3d="http://schemas.microsoft.com/office/drawing/2017/model3d" xmlns:o="urn:schemas-microsoft-com:office:office" xmlns:oel="http://schemas.microsoft.com/office/2019/extlst" xmlns:r="http://schemas.openxmlformats.org/officeDocument/2006/relationships" xmlns:m="http://schemas.openxmlformats.org/officeDocument/2006/math" xmlns:v="urn:schemas-microsoft-com:vml" xmlns:wp14="http://schemas.microsoft.com/office/word/2010/wordprocessingDrawing" xmlns:wp="http://schemas.openxmlformats.org/drawingml/2006/wordprocessingDrawing" xmlns:w10="urn:schemas-microsoft-com:office:word" xmlns:w="http://schemas.openxmlformats.org/wordprocessingml/2006/main" xmlns:w14="http://schemas.microsoft.com/office/word/2010/wordml" xmlns:w15="http://schemas.microsoft.com/office/word/2012/wordml" xmlns:w16cex="http://schemas.microsoft.com/office/word/2018/wordml/cex" xmlns:w16cid="http://schemas.microsoft.com/office/word/2016/wordml/cid" xmlns:w16="http://schemas.microsoft.com/office/word/2018/wordml" xmlns:w16sdtdh="http://schemas.microsoft.com/office/word/2020/wordml/sdtdatahash" xmlns:w16se="http://schemas.microsoft.com/office/word/2015/wordml/symex" xmlns:wpg="http://schemas.microsoft.com/office/word/2010/wordprocessingGroup" xmlns:wpi="http://schemas.microsoft.com/office/word/2010/wordprocessingInk" xmlns:wne="http://schemas.microsoft.com/office/word/2006/wordml" xmlns:wps="http://schemas.microsoft.com/office/word/2010/wordprocessingShape" mc:Ignorable="w14 w15 w16se w16cid w16 w16cex w16sdtdh wp14">
+<w:numbering xmlns:wpc="http://schemas.microsoft.com/office/word/2010/wordprocessingCanvas" xmlns:cx="http://schemas.microsoft.com/office/drawing/2014/chartex" xmlns:cx1="http://schemas.microsoft.com/office/drawing/2015/9/8/chartex" xmlns:cx2="http://schemas.microsoft.com/office/drawing/2015/10/21/chartex" xmlns:cx3="http://schemas.microsoft.com/office/drawing/2016/5/9/chartex" xmlns:cx4="http://schemas.microsoft.com/office/drawing/2016/5/10/chartex" xmlns:cx5="http://schemas.microsoft.com/office/drawing/2016/5/11/chartex" xmlns:cx6="http://schemas.microsoft.com/office/drawing/2016/5/12/chartex" xmlns:cx7="http://schemas.microsoft.com/office/drawing/2016/5/13/chartex" xmlns:cx8="http://schemas.microsoft.com/office/drawing/2016/5/14/chartex" xmlns:mc="http://schemas.openxmlformats.org/markup-compatibility/2006" xmlns:aink="http://schemas.microsoft.com/office/drawing/2016/ink" xmlns:am3d="http://schemas.microsoft.com/office/drawing/2017/model3d" xmlns:o="urn:schemas-microsoft-com:office:office" xmlns:oel="http://schemas.microsoft.com/office/2019/extlst" xmlns:r="http://schemas.openxmlformats.org/officeDocument/2006/relationships" xmlns:m="http://schemas.openxmlformats.org/officeDocument/2006/math" xmlns:v="urn:schemas-microsoft-com:vml" xmlns:wp14="http://schemas.microsoft.com/office/word/2010/wordprocessingDrawing" xmlns:wp="http://schemas.openxmlformats.org/drawingml/2006/wordprocessingDrawing" xmlns:w10="urn:schemas-microsoft-com:office:word" xmlns:w="http://schemas.openxmlformats.org/wordprocessingml/2006/main" xmlns:w14="http://schemas.microsoft.com/office/word/2010/wordml" xmlns:w15="http://schemas.microsoft.com/office/word/2012/wordml" xmlns:w16cex="http://schemas.microsoft.com/office/word/2018/wordml/cex" xmlns:w16cid="http://schemas.microsoft.com/office/word/2016/wordml/cid" xmlns:w16="http://schemas.microsoft.com/office/word/2018/wordml" xmlns:w16du="http://schemas.microsoft.com/office/word/2023/wordml/word16du" xmlns:w16sdtdh="http://schemas.microsoft.com/office/word/2020/wordml/sdtdatahash" xmlns:w16se="http://schemas.microsoft.com/office/word/2015/wordml/symex" xmlns:wpg="http://schemas.microsoft.com/office/word/2010/wordprocessingGroup" xmlns:wpi="http://schemas.microsoft.com/office/word/2010/wordprocessingInk" xmlns:wne="http://schemas.microsoft.com/office/word/2006/wordml" xmlns:wps="http://schemas.microsoft.com/office/word/2010/wordprocessingShape" mc:Ignorable="w14 w15 w16se w16cid w16 w16cex w16sdtdh wp14">
   <w:abstractNum w:abstractNumId="0" w15:restartNumberingAfterBreak="0">
     <w:nsid w:val="02A11C50"/>
     <w:multiLevelType w:val="hybridMultilevel"/>
@@ -4383,6 +4547,7 @@
     <w:lsdException w:name="HTML Sample" w:semiHidden="1" w:unhideWhenUsed="1"/>
     <w:lsdException w:name="HTML Typewriter" w:semiHidden="1" w:unhideWhenUsed="1"/>
     <w:lsdException w:name="HTML Variable" w:semiHidden="1" w:unhideWhenUsed="1"/>
+    <w:lsdException w:name="Normal Table" w:semiHidden="1" w:unhideWhenUsed="1"/>
     <w:lsdException w:name="annotation subject" w:semiHidden="1" w:unhideWhenUsed="1"/>
     <w:lsdException w:name="No List" w:semiHidden="1" w:unhideWhenUsed="1"/>
     <w:lsdException w:name="Outline List 1" w:semiHidden="1" w:unhideWhenUsed="1"/>
@@ -4429,8 +4594,10 @@
     <w:lsdException w:name="Table Subtle 2" w:semiHidden="1" w:unhideWhenUsed="1"/>
     <w:lsdException w:name="Table Web 1" w:semiHidden="1" w:unhideWhenUsed="1"/>
     <w:lsdException w:name="Table Web 2" w:semiHidden="1" w:unhideWhenUsed="1"/>
+    <w:lsdException w:name="Table Web 3" w:semiHidden="1" w:unhideWhenUsed="1"/>
     <w:lsdException w:name="Balloon Text" w:semiHidden="1" w:unhideWhenUsed="1"/>
     <w:lsdException w:name="Table Grid" w:uiPriority="39"/>
+    <w:lsdException w:name="Table Theme" w:semiHidden="1" w:unhideWhenUsed="1"/>
     <w:lsdException w:name="Placeholder Text" w:semiHidden="1"/>
     <w:lsdException w:name="No Spacing" w:uiPriority="1" w:qFormat="1"/>
     <w:lsdException w:name="Light Shading" w:uiPriority="60"/>
